--- a/Unit-5/Aditya-Patel-HW5.docx
+++ b/Unit-5/Aditya-Patel-HW5.docx
@@ -4445,6 +4445,31 @@
         </w:rPr>
         <w:t xml:space="preserve"> </w:t>
       </w:r>
+      <w:r>
+        <w:rPr>
+          <w:rFonts w:eastAsiaTheme="minorEastAsia"/>
+        </w:rPr>
+        <w:t xml:space="preserve">Using the following code, I tested the </w:t>
+      </w:r>
+      <w:r>
+        <w:rPr>
+          <w:rFonts w:eastAsiaTheme="minorEastAsia"/>
+        </w:rPr>
+        <w:t xml:space="preserve">capability for prediction of the NNLS and the ULS </w:t>
+      </w:r>
+      <w:r>
+        <w:rPr>
+          <w:rFonts w:eastAsiaTheme="minorEastAsia"/>
+        </w:rPr>
+        <w:t>on this dataset.</w:t>
+      </w:r>
+    </w:p>
+    <w:p>
+      <w:pPr>
+        <w:rPr>
+          <w:rFonts w:eastAsiaTheme="minorEastAsia"/>
+        </w:rPr>
+      </w:pPr>
     </w:p>
     <w:p>
       <w:pPr>

--- a/Unit-5/Aditya-Patel-HW5.docx
+++ b/Unit-5/Aditya-Patel-HW5.docx
@@ -4349,30 +4349,6743 @@
         <w:rPr>
           <w:rFonts w:eastAsiaTheme="minorEastAsia"/>
         </w:rPr>
-        <w:t>UC Irvine’s Machine Learning repository to predict the quality rating of the red variant of the Portuguese “Vinho Verde” wine – citation below.</w:t>
-      </w:r>
-    </w:p>
-    <w:p>
-      <w:pPr>
-        <w:rPr>
-          <w:rFonts w:eastAsiaTheme="minorEastAsia"/>
-        </w:rPr>
-      </w:pPr>
-      <w:r>
-        <w:rPr>
-          <w:rFonts w:eastAsiaTheme="minorEastAsia"/>
-        </w:rPr>
-        <w:t>Cortez, Paulo</w:t>
-      </w:r>
-      <w:r>
-        <w:rPr>
-          <w:rFonts w:eastAsiaTheme="minorEastAsia"/>
+        <w:t xml:space="preserve">UC Irvine’s Machine Learning repository to predict the quality rating of the red variant of the Portuguese “Vinho Verde” wine </w:t>
+      </w:r>
+      <w:r>
+        <w:rPr>
+          <w:rFonts w:eastAsiaTheme="minorEastAsia"/>
+        </w:rPr>
+        <w:t>[1]</w:t>
+      </w:r>
+      <w:r>
+        <w:rPr>
+          <w:rFonts w:eastAsiaTheme="minorEastAsia"/>
+        </w:rPr>
+        <w:t>.</w:t>
+      </w:r>
+      <w:r>
+        <w:rPr>
+          <w:rFonts w:eastAsiaTheme="minorEastAsia"/>
+        </w:rPr>
+        <w:t xml:space="preserve"> This is a great example for a </w:t>
+      </w:r>
+      <w:r>
+        <w:rPr>
+          <w:rFonts w:eastAsiaTheme="minorEastAsia"/>
+        </w:rPr>
+        <w:t>non-negative least squares</w:t>
+      </w:r>
+      <w:r>
+        <w:rPr>
+          <w:rFonts w:eastAsiaTheme="minorEastAsia"/>
+        </w:rPr>
+        <w:t xml:space="preserve"> problem, as the </w:t>
+      </w:r>
+      <w:r>
+        <w:rPr>
+          <w:rFonts w:eastAsiaTheme="minorEastAsia"/>
+        </w:rPr>
+        <w:t xml:space="preserve">factors </w:t>
+      </w:r>
+      <w:r>
+        <w:rPr>
+          <w:rFonts w:eastAsiaTheme="minorEastAsia"/>
+        </w:rPr>
+        <w:t>considered</w:t>
+      </w:r>
+      <w:r>
+        <w:rPr>
+          <w:rFonts w:eastAsiaTheme="minorEastAsia"/>
+        </w:rPr>
+        <w:t xml:space="preserve"> are </w:t>
+      </w:r>
+      <w:r>
+        <w:rPr>
+          <w:rFonts w:eastAsiaTheme="minorEastAsia"/>
+        </w:rPr>
+        <w:t>physicochemical</w:t>
+      </w:r>
+      <w:r>
+        <w:rPr>
+          <w:rFonts w:eastAsiaTheme="minorEastAsia"/>
+        </w:rPr>
+        <w:t xml:space="preserve"> </w:t>
+      </w:r>
+      <w:r>
+        <w:rPr>
+          <w:rFonts w:eastAsiaTheme="minorEastAsia"/>
+        </w:rPr>
+        <w:t>properties</w:t>
+      </w:r>
+      <w:r>
+        <w:rPr>
+          <w:rFonts w:eastAsiaTheme="minorEastAsia"/>
+        </w:rPr>
+        <w:t xml:space="preserve"> – in other words, </w:t>
+      </w:r>
+      <w:r>
+        <w:rPr>
+          <w:rFonts w:eastAsiaTheme="minorEastAsia"/>
+        </w:rPr>
+        <w:t>the column values are purely positive values.</w:t>
+      </w:r>
+    </w:p>
+    <w:p>
+      <w:pPr>
+        <w:spacing w:after="0"/>
+        <w:rPr>
+          <w:rFonts w:eastAsiaTheme="minorEastAsia"/>
+        </w:rPr>
+      </w:pPr>
+      <w:r>
+        <w:rPr>
+          <w:rFonts w:eastAsiaTheme="minorEastAsia"/>
+        </w:rPr>
+        <w:t xml:space="preserve">Using the following code, I </w:t>
+      </w:r>
+      <w:r>
+        <w:rPr>
+          <w:rFonts w:eastAsiaTheme="minorEastAsia"/>
+        </w:rPr>
+        <w:t xml:space="preserve">solved the function </w:t>
+      </w:r>
+      <m:oMath>
+        <m:func>
+          <m:funcPr>
+            <m:ctrlPr>
+              <w:rPr>
+                <w:rFonts w:ascii="Cambria Math" w:eastAsiaTheme="minorEastAsia" w:hAnsi="Cambria Math"/>
+                <w:i/>
+              </w:rPr>
+            </m:ctrlPr>
+          </m:funcPr>
+          <m:fName>
+            <m:r>
+              <m:rPr>
+                <m:sty m:val="p"/>
+              </m:rPr>
+              <w:rPr>
+                <w:rFonts w:ascii="Cambria Math" w:eastAsiaTheme="minorEastAsia" w:hAnsi="Cambria Math"/>
+              </w:rPr>
+              <m:t>arg</m:t>
+            </m:r>
+          </m:fName>
+          <m:e>
+            <m:func>
+              <m:funcPr>
+                <m:ctrlPr>
+                  <w:rPr>
+                    <w:rFonts w:ascii="Cambria Math" w:eastAsiaTheme="minorEastAsia" w:hAnsi="Cambria Math"/>
+                    <w:i/>
+                  </w:rPr>
+                </m:ctrlPr>
+              </m:funcPr>
+              <m:fName>
+                <m:limLow>
+                  <m:limLowPr>
+                    <m:ctrlPr>
+                      <w:rPr>
+                        <w:rFonts w:ascii="Cambria Math" w:eastAsiaTheme="minorEastAsia" w:hAnsi="Cambria Math"/>
+                      </w:rPr>
+                    </m:ctrlPr>
+                  </m:limLowPr>
+                  <m:e>
+                    <m:r>
+                      <m:rPr>
+                        <m:sty m:val="p"/>
+                      </m:rPr>
+                      <w:rPr>
+                        <w:rFonts w:ascii="Cambria Math" w:eastAsiaTheme="minorEastAsia" w:hAnsi="Cambria Math"/>
+                      </w:rPr>
+                      <m:t>min</m:t>
+                    </m:r>
+                  </m:e>
+                  <m:lim>
+                    <m:r>
+                      <m:rPr>
+                        <m:sty m:val="p"/>
+                      </m:rPr>
+                      <w:rPr>
+                        <w:rFonts w:ascii="Cambria Math" w:eastAsiaTheme="minorEastAsia" w:hAnsi="Cambria Math"/>
+                      </w:rPr>
+                      <m:t>x</m:t>
+                    </m:r>
+                  </m:lim>
+                </m:limLow>
+              </m:fName>
+              <m:e>
+                <m:sSubSup>
+                  <m:sSubSupPr>
+                    <m:ctrlPr>
+                      <w:rPr>
+                        <w:rFonts w:ascii="Cambria Math" w:eastAsiaTheme="minorEastAsia" w:hAnsi="Cambria Math"/>
+                        <w:i/>
+                      </w:rPr>
+                    </m:ctrlPr>
+                  </m:sSubSupPr>
+                  <m:e>
+                    <m:d>
+                      <m:dPr>
+                        <m:begChr m:val="|"/>
+                        <m:endChr m:val="|"/>
+                        <m:ctrlPr>
+                          <w:rPr>
+                            <w:rFonts w:ascii="Cambria Math" w:eastAsiaTheme="minorEastAsia" w:hAnsi="Cambria Math"/>
+                            <w:i/>
+                          </w:rPr>
+                        </m:ctrlPr>
+                      </m:dPr>
+                      <m:e>
+                        <m:d>
+                          <m:dPr>
+                            <m:begChr m:val="|"/>
+                            <m:endChr m:val="|"/>
+                            <m:ctrlPr>
+                              <w:rPr>
+                                <w:rFonts w:ascii="Cambria Math" w:eastAsiaTheme="minorEastAsia" w:hAnsi="Cambria Math"/>
+                                <w:i/>
+                              </w:rPr>
+                            </m:ctrlPr>
+                          </m:dPr>
+                          <m:e>
+                            <m:r>
+                              <w:rPr>
+                                <w:rFonts w:ascii="Cambria Math" w:eastAsiaTheme="minorEastAsia" w:hAnsi="Cambria Math"/>
+                              </w:rPr>
+                              <m:t>Ax-y</m:t>
+                            </m:r>
+                          </m:e>
+                        </m:d>
+                      </m:e>
+                    </m:d>
+                  </m:e>
+                  <m:sub>
+                    <m:r>
+                      <w:rPr>
+                        <w:rFonts w:ascii="Cambria Math" w:eastAsiaTheme="minorEastAsia" w:hAnsi="Cambria Math"/>
+                      </w:rPr>
+                      <m:t>2</m:t>
+                    </m:r>
+                  </m:sub>
+                  <m:sup>
+                    <m:r>
+                      <w:rPr>
+                        <w:rFonts w:ascii="Cambria Math" w:eastAsiaTheme="minorEastAsia" w:hAnsi="Cambria Math"/>
+                      </w:rPr>
+                      <m:t>2</m:t>
+                    </m:r>
+                  </m:sup>
+                </m:sSubSup>
+              </m:e>
+            </m:func>
+          </m:e>
+        </m:func>
+      </m:oMath>
+      <w:r>
+        <w:rPr>
+          <w:rFonts w:eastAsiaTheme="minorEastAsia"/>
+        </w:rPr>
+        <w:t xml:space="preserve"> using non-negative least squares</w:t>
+      </w:r>
+      <w:r>
+        <w:rPr>
+          <w:rFonts w:eastAsiaTheme="minorEastAsia"/>
+        </w:rPr>
+        <w:t xml:space="preserve"> (NNLS)</w:t>
+      </w:r>
+      <w:r>
+        <w:rPr>
+          <w:rFonts w:eastAsiaTheme="minorEastAsia"/>
+        </w:rPr>
+        <w:t xml:space="preserve"> and </w:t>
+      </w:r>
+      <w:r>
+        <w:rPr>
+          <w:rFonts w:eastAsiaTheme="minorEastAsia"/>
+        </w:rPr>
+        <w:t>unconstrained least squares</w:t>
+      </w:r>
+      <w:r>
+        <w:rPr>
+          <w:rFonts w:eastAsiaTheme="minorEastAsia"/>
+        </w:rPr>
+        <w:t xml:space="preserve"> (ULS)</w:t>
+      </w:r>
+      <w:r>
+        <w:rPr>
+          <w:rFonts w:eastAsiaTheme="minorEastAsia"/>
+        </w:rPr>
+        <w:t xml:space="preserve"> </w:t>
+      </w:r>
+      <w:r>
+        <w:rPr>
+          <w:rFonts w:eastAsiaTheme="minorEastAsia"/>
+        </w:rPr>
+        <w:t>on this dataset</w:t>
+      </w:r>
+      <w:r>
+        <w:rPr>
+          <w:rFonts w:eastAsiaTheme="minorEastAsia"/>
+        </w:rPr>
+        <w:t xml:space="preserve"> to see how well the minimized solution would work o</w:t>
+      </w:r>
+      <w:r>
+        <w:rPr>
+          <w:rFonts w:eastAsiaTheme="minorEastAsia"/>
+        </w:rPr>
+        <w:t>n predicting new, labeled values.</w:t>
+      </w:r>
+      <w:r>
+        <w:rPr>
+          <w:rFonts w:eastAsiaTheme="minorEastAsia"/>
+        </w:rPr>
+        <w:t xml:space="preserve"> The difference in application between the two is the constraint of </w:t>
+      </w:r>
+      <m:oMath>
+        <m:r>
+          <w:rPr>
+            <w:rFonts w:ascii="Cambria Math" w:eastAsiaTheme="minorEastAsia" w:hAnsi="Cambria Math"/>
+          </w:rPr>
+          <m:t>x</m:t>
+        </m:r>
+        <m:r>
+          <w:rPr>
+            <w:rFonts w:ascii="Cambria Math" w:eastAsiaTheme="minorEastAsia" w:hAnsi="Cambria Math"/>
+          </w:rPr>
+          <m:t>≥0</m:t>
+        </m:r>
+      </m:oMath>
+      <w:r>
+        <w:rPr>
+          <w:rFonts w:eastAsiaTheme="minorEastAsia"/>
+        </w:rPr>
+        <w:t>, in context of the code, A is replaced with X, the features extracted from the data</w:t>
+      </w:r>
+      <w:r>
+        <w:rPr>
+          <w:rFonts w:eastAsiaTheme="minorEastAsia"/>
+        </w:rPr>
+        <w:t xml:space="preserve"> frame, and x is represented by beta to avoid confusion.</w:t>
+      </w:r>
+    </w:p>
+    <w:p>
+      <w:pPr>
+        <w:shd w:val="clear" w:color="auto" w:fill="1E1E1E"/>
+        <w:spacing w:after="0" w:line="270" w:lineRule="atLeast"/>
+        <w:rPr>
+          <w:rFonts w:ascii="Menlo" w:eastAsia="Times New Roman" w:hAnsi="Menlo" w:cs="Menlo"/>
+          <w:color w:val="D4D4D4"/>
+          <w:kern w:val="0"/>
+          <w:sz w:val="18"/>
+          <w:szCs w:val="18"/>
+          <w14:ligatures w14:val="none"/>
+        </w:rPr>
+      </w:pPr>
+      <w:r>
+        <w:rPr>
+          <w:rFonts w:ascii="Menlo" w:eastAsia="Times New Roman" w:hAnsi="Menlo" w:cs="Menlo"/>
+          <w:color w:val="6A9955"/>
+          <w:kern w:val="0"/>
+          <w:sz w:val="18"/>
+          <w:szCs w:val="18"/>
+          <w14:ligatures w14:val="none"/>
+        </w:rPr>
+        <w:t>## Add required packages</w:t>
+      </w:r>
+    </w:p>
+    <w:p>
+      <w:pPr>
+        <w:shd w:val="clear" w:color="auto" w:fill="1E1E1E"/>
+        <w:spacing w:after="0" w:line="270" w:lineRule="atLeast"/>
+        <w:rPr>
+          <w:rFonts w:ascii="Menlo" w:eastAsia="Times New Roman" w:hAnsi="Menlo" w:cs="Menlo"/>
+          <w:color w:val="D4D4D4"/>
+          <w:kern w:val="0"/>
+          <w:sz w:val="18"/>
+          <w:szCs w:val="18"/>
+          <w14:ligatures w14:val="none"/>
+        </w:rPr>
+      </w:pPr>
+      <w:r>
+        <w:rPr>
+          <w:rFonts w:ascii="Menlo" w:eastAsia="Times New Roman" w:hAnsi="Menlo" w:cs="Menlo"/>
+          <w:color w:val="C586C0"/>
+          <w:kern w:val="0"/>
+          <w:sz w:val="18"/>
+          <w:szCs w:val="18"/>
+          <w14:ligatures w14:val="none"/>
+        </w:rPr>
+        <w:t>using</w:t>
+      </w:r>
+      <w:r>
+        <w:rPr>
+          <w:rFonts w:ascii="Menlo" w:eastAsia="Times New Roman" w:hAnsi="Menlo" w:cs="Menlo"/>
+          <w:color w:val="D4D4D4"/>
+          <w:kern w:val="0"/>
+          <w:sz w:val="18"/>
+          <w:szCs w:val="18"/>
+          <w14:ligatures w14:val="none"/>
+        </w:rPr>
+        <w:t xml:space="preserve"> Statistics, </w:t>
+      </w:r>
+      <w:proofErr w:type="spellStart"/>
+      <w:r>
+        <w:rPr>
+          <w:rFonts w:ascii="Menlo" w:eastAsia="Times New Roman" w:hAnsi="Menlo" w:cs="Menlo"/>
+          <w:color w:val="D4D4D4"/>
+          <w:kern w:val="0"/>
+          <w:sz w:val="18"/>
+          <w:szCs w:val="18"/>
+          <w14:ligatures w14:val="none"/>
+        </w:rPr>
+        <w:t>StatsPlots</w:t>
+      </w:r>
+      <w:proofErr w:type="spellEnd"/>
+      <w:r>
+        <w:rPr>
+          <w:rFonts w:ascii="Menlo" w:eastAsia="Times New Roman" w:hAnsi="Menlo" w:cs="Menlo"/>
+          <w:color w:val="D4D4D4"/>
+          <w:kern w:val="0"/>
+          <w:sz w:val="18"/>
+          <w:szCs w:val="18"/>
+          <w14:ligatures w14:val="none"/>
+        </w:rPr>
+        <w:t xml:space="preserve">, CSV, </w:t>
+      </w:r>
+      <w:proofErr w:type="spellStart"/>
+      <w:r>
+        <w:rPr>
+          <w:rFonts w:ascii="Menlo" w:eastAsia="Times New Roman" w:hAnsi="Menlo" w:cs="Menlo"/>
+          <w:color w:val="D4D4D4"/>
+          <w:kern w:val="0"/>
+          <w:sz w:val="18"/>
+          <w:szCs w:val="18"/>
+          <w14:ligatures w14:val="none"/>
+        </w:rPr>
+        <w:t>DataFrames</w:t>
+      </w:r>
+      <w:proofErr w:type="spellEnd"/>
+      <w:r>
+        <w:rPr>
+          <w:rFonts w:ascii="Menlo" w:eastAsia="Times New Roman" w:hAnsi="Menlo" w:cs="Menlo"/>
+          <w:color w:val="D4D4D4"/>
+          <w:kern w:val="0"/>
+          <w:sz w:val="18"/>
+          <w:szCs w:val="18"/>
+          <w14:ligatures w14:val="none"/>
+        </w:rPr>
+        <w:t xml:space="preserve">, Convex, SCS, </w:t>
+      </w:r>
+      <w:r>
+        <w:rPr>
+          <w:rFonts w:ascii="Menlo" w:eastAsia="Times New Roman" w:hAnsi="Menlo" w:cs="Menlo"/>
+          <w:color w:val="D4D4D4"/>
+          <w:kern w:val="0"/>
+          <w:sz w:val="18"/>
+          <w:szCs w:val="18"/>
+          <w14:ligatures w14:val="none"/>
+        </w:rPr>
+        <w:t>Random</w:t>
+      </w:r>
+      <w:r>
+        <w:rPr>
+          <w:rFonts w:ascii="Menlo" w:eastAsia="Times New Roman" w:hAnsi="Menlo" w:cs="Menlo"/>
+          <w:color w:val="D4D4D4"/>
+          <w:kern w:val="0"/>
+          <w:sz w:val="18"/>
+          <w:szCs w:val="18"/>
+          <w14:ligatures w14:val="none"/>
         </w:rPr>
         <w:t xml:space="preserve">, </w:t>
       </w:r>
       <w:proofErr w:type="spellStart"/>
       <w:r>
         <w:rPr>
+          <w:rFonts w:ascii="Menlo" w:eastAsia="Times New Roman" w:hAnsi="Menlo" w:cs="Menlo"/>
+          <w:color w:val="D4D4D4"/>
+          <w:kern w:val="0"/>
+          <w:sz w:val="18"/>
+          <w:szCs w:val="18"/>
+          <w14:ligatures w14:val="none"/>
+        </w:rPr>
+        <w:t>HypothesisTests</w:t>
+      </w:r>
+      <w:proofErr w:type="spellEnd"/>
+    </w:p>
+    <w:p>
+      <w:pPr>
+        <w:shd w:val="clear" w:color="auto" w:fill="1E1E1E"/>
+        <w:spacing w:after="0" w:line="270" w:lineRule="atLeast"/>
+        <w:rPr>
+          <w:rFonts w:ascii="Menlo" w:eastAsia="Times New Roman" w:hAnsi="Menlo" w:cs="Menlo"/>
+          <w:color w:val="D4D4D4"/>
+          <w:kern w:val="0"/>
+          <w:sz w:val="18"/>
+          <w:szCs w:val="18"/>
+          <w14:ligatures w14:val="none"/>
+        </w:rPr>
+      </w:pPr>
+    </w:p>
+    <w:p>
+      <w:pPr>
+        <w:shd w:val="clear" w:color="auto" w:fill="1E1E1E"/>
+        <w:spacing w:after="0" w:line="270" w:lineRule="atLeast"/>
+        <w:rPr>
+          <w:rFonts w:ascii="Menlo" w:eastAsia="Times New Roman" w:hAnsi="Menlo" w:cs="Menlo"/>
+          <w:color w:val="D4D4D4"/>
+          <w:kern w:val="0"/>
+          <w:sz w:val="18"/>
+          <w:szCs w:val="18"/>
+          <w14:ligatures w14:val="none"/>
+        </w:rPr>
+      </w:pPr>
+      <w:r>
+        <w:rPr>
+          <w:rFonts w:ascii="Menlo" w:eastAsia="Times New Roman" w:hAnsi="Menlo" w:cs="Menlo"/>
+          <w:color w:val="6A9955"/>
+          <w:kern w:val="0"/>
+          <w:sz w:val="18"/>
+          <w:szCs w:val="18"/>
+          <w14:ligatures w14:val="none"/>
+        </w:rPr>
+        <w:t xml:space="preserve">## Import dataset as a </w:t>
+      </w:r>
+      <w:proofErr w:type="spellStart"/>
+      <w:r>
+        <w:rPr>
+          <w:rFonts w:ascii="Menlo" w:eastAsia="Times New Roman" w:hAnsi="Menlo" w:cs="Menlo"/>
+          <w:color w:val="6A9955"/>
+          <w:kern w:val="0"/>
+          <w:sz w:val="18"/>
+          <w:szCs w:val="18"/>
+          <w14:ligatures w14:val="none"/>
+        </w:rPr>
+        <w:t>DataFrame</w:t>
+      </w:r>
+      <w:proofErr w:type="spellEnd"/>
+    </w:p>
+    <w:p>
+      <w:pPr>
+        <w:shd w:val="clear" w:color="auto" w:fill="1E1E1E"/>
+        <w:spacing w:after="0" w:line="270" w:lineRule="atLeast"/>
+        <w:rPr>
+          <w:rFonts w:ascii="Menlo" w:eastAsia="Times New Roman" w:hAnsi="Menlo" w:cs="Menlo"/>
+          <w:color w:val="D4D4D4"/>
+          <w:kern w:val="0"/>
+          <w:sz w:val="18"/>
+          <w:szCs w:val="18"/>
+          <w14:ligatures w14:val="none"/>
+        </w:rPr>
+      </w:pPr>
+      <w:proofErr w:type="spellStart"/>
+      <w:r>
+        <w:rPr>
+          <w:rFonts w:ascii="Menlo" w:eastAsia="Times New Roman" w:hAnsi="Menlo" w:cs="Menlo"/>
+          <w:color w:val="D4D4D4"/>
+          <w:kern w:val="0"/>
+          <w:sz w:val="18"/>
+          <w:szCs w:val="18"/>
+          <w14:ligatures w14:val="none"/>
+        </w:rPr>
+        <w:t>url</w:t>
+      </w:r>
+      <w:proofErr w:type="spellEnd"/>
+      <w:r>
+        <w:rPr>
+          <w:rFonts w:ascii="Menlo" w:eastAsia="Times New Roman" w:hAnsi="Menlo" w:cs="Menlo"/>
+          <w:color w:val="D4D4D4"/>
+          <w:kern w:val="0"/>
+          <w:sz w:val="18"/>
+          <w:szCs w:val="18"/>
+          <w14:ligatures w14:val="none"/>
+        </w:rPr>
+        <w:t xml:space="preserve"> = </w:t>
+      </w:r>
+      <w:r>
+        <w:rPr>
+          <w:rFonts w:ascii="Menlo" w:eastAsia="Times New Roman" w:hAnsi="Menlo" w:cs="Menlo"/>
+          <w:color w:val="CE9178"/>
+          <w:kern w:val="0"/>
+          <w:sz w:val="18"/>
+          <w:szCs w:val="18"/>
+          <w14:ligatures w14:val="none"/>
+        </w:rPr>
+        <w:t>"https://archive.ics.uci.edu/ml/machine-learning-databases/wine-quality/winequality-red.csv"</w:t>
+      </w:r>
+    </w:p>
+    <w:p>
+      <w:pPr>
+        <w:shd w:val="clear" w:color="auto" w:fill="1E1E1E"/>
+        <w:spacing w:after="0" w:line="270" w:lineRule="atLeast"/>
+        <w:rPr>
+          <w:rFonts w:ascii="Menlo" w:eastAsia="Times New Roman" w:hAnsi="Menlo" w:cs="Menlo"/>
+          <w:color w:val="D4D4D4"/>
+          <w:kern w:val="0"/>
+          <w:sz w:val="18"/>
+          <w:szCs w:val="18"/>
+          <w14:ligatures w14:val="none"/>
+        </w:rPr>
+      </w:pPr>
+      <w:proofErr w:type="spellStart"/>
+      <w:r>
+        <w:rPr>
+          <w:rFonts w:ascii="Menlo" w:eastAsia="Times New Roman" w:hAnsi="Menlo" w:cs="Menlo"/>
+          <w:color w:val="D4D4D4"/>
+          <w:kern w:val="0"/>
+          <w:sz w:val="18"/>
+          <w:szCs w:val="18"/>
+          <w14:ligatures w14:val="none"/>
+        </w:rPr>
+        <w:t>wine_df</w:t>
+      </w:r>
+      <w:proofErr w:type="spellEnd"/>
+      <w:r>
+        <w:rPr>
+          <w:rFonts w:ascii="Menlo" w:eastAsia="Times New Roman" w:hAnsi="Menlo" w:cs="Menlo"/>
+          <w:color w:val="D4D4D4"/>
+          <w:kern w:val="0"/>
+          <w:sz w:val="18"/>
+          <w:szCs w:val="18"/>
+          <w14:ligatures w14:val="none"/>
+        </w:rPr>
+        <w:t xml:space="preserve"> = </w:t>
+      </w:r>
+      <w:proofErr w:type="spellStart"/>
+      <w:r>
+        <w:rPr>
+          <w:rFonts w:ascii="Menlo" w:eastAsia="Times New Roman" w:hAnsi="Menlo" w:cs="Menlo"/>
+          <w:color w:val="D4D4D4"/>
+          <w:kern w:val="0"/>
+          <w:sz w:val="18"/>
+          <w:szCs w:val="18"/>
+          <w14:ligatures w14:val="none"/>
+        </w:rPr>
+        <w:t>CSV.</w:t>
+      </w:r>
+      <w:r>
+        <w:rPr>
+          <w:rFonts w:ascii="Menlo" w:eastAsia="Times New Roman" w:hAnsi="Menlo" w:cs="Menlo"/>
+          <w:color w:val="DCDCAA"/>
+          <w:kern w:val="0"/>
+          <w:sz w:val="18"/>
+          <w:szCs w:val="18"/>
+          <w14:ligatures w14:val="none"/>
+        </w:rPr>
+        <w:t>read</w:t>
+      </w:r>
+      <w:proofErr w:type="spellEnd"/>
+      <w:r>
+        <w:rPr>
+          <w:rFonts w:ascii="Menlo" w:eastAsia="Times New Roman" w:hAnsi="Menlo" w:cs="Menlo"/>
+          <w:color w:val="D4D4D4"/>
+          <w:kern w:val="0"/>
+          <w:sz w:val="18"/>
+          <w:szCs w:val="18"/>
+          <w14:ligatures w14:val="none"/>
+        </w:rPr>
+        <w:t>(</w:t>
+      </w:r>
+      <w:r>
+        <w:rPr>
+          <w:rFonts w:ascii="Menlo" w:eastAsia="Times New Roman" w:hAnsi="Menlo" w:cs="Menlo"/>
+          <w:color w:val="DCDCAA"/>
+          <w:kern w:val="0"/>
+          <w:sz w:val="18"/>
+          <w:szCs w:val="18"/>
+          <w14:ligatures w14:val="none"/>
+        </w:rPr>
+        <w:t>download</w:t>
+      </w:r>
+      <w:r>
+        <w:rPr>
+          <w:rFonts w:ascii="Menlo" w:eastAsia="Times New Roman" w:hAnsi="Menlo" w:cs="Menlo"/>
+          <w:color w:val="D4D4D4"/>
+          <w:kern w:val="0"/>
+          <w:sz w:val="18"/>
+          <w:szCs w:val="18"/>
+          <w14:ligatures w14:val="none"/>
+        </w:rPr>
+        <w:t>(</w:t>
+      </w:r>
+      <w:proofErr w:type="spellStart"/>
+      <w:r>
+        <w:rPr>
+          <w:rFonts w:ascii="Menlo" w:eastAsia="Times New Roman" w:hAnsi="Menlo" w:cs="Menlo"/>
+          <w:color w:val="D4D4D4"/>
+          <w:kern w:val="0"/>
+          <w:sz w:val="18"/>
+          <w:szCs w:val="18"/>
+          <w14:ligatures w14:val="none"/>
+        </w:rPr>
+        <w:t>url</w:t>
+      </w:r>
+      <w:proofErr w:type="spellEnd"/>
+      <w:r>
+        <w:rPr>
+          <w:rFonts w:ascii="Menlo" w:eastAsia="Times New Roman" w:hAnsi="Menlo" w:cs="Menlo"/>
+          <w:color w:val="D4D4D4"/>
+          <w:kern w:val="0"/>
+          <w:sz w:val="18"/>
+          <w:szCs w:val="18"/>
+          <w14:ligatures w14:val="none"/>
+        </w:rPr>
+        <w:t xml:space="preserve">), </w:t>
+      </w:r>
+      <w:proofErr w:type="spellStart"/>
+      <w:r>
+        <w:rPr>
+          <w:rFonts w:ascii="Menlo" w:eastAsia="Times New Roman" w:hAnsi="Menlo" w:cs="Menlo"/>
+          <w:color w:val="D4D4D4"/>
+          <w:kern w:val="0"/>
+          <w:sz w:val="18"/>
+          <w:szCs w:val="18"/>
+          <w14:ligatures w14:val="none"/>
+        </w:rPr>
+        <w:t>DataFrame</w:t>
+      </w:r>
+      <w:proofErr w:type="spellEnd"/>
+      <w:r>
+        <w:rPr>
+          <w:rFonts w:ascii="Menlo" w:eastAsia="Times New Roman" w:hAnsi="Menlo" w:cs="Menlo"/>
+          <w:color w:val="D4D4D4"/>
+          <w:kern w:val="0"/>
+          <w:sz w:val="18"/>
+          <w:szCs w:val="18"/>
+          <w14:ligatures w14:val="none"/>
+        </w:rPr>
+        <w:t xml:space="preserve">; </w:t>
+      </w:r>
+      <w:proofErr w:type="spellStart"/>
+      <w:r>
+        <w:rPr>
+          <w:rFonts w:ascii="Menlo" w:eastAsia="Times New Roman" w:hAnsi="Menlo" w:cs="Menlo"/>
+          <w:color w:val="D4D4D4"/>
+          <w:kern w:val="0"/>
+          <w:sz w:val="18"/>
+          <w:szCs w:val="18"/>
+          <w14:ligatures w14:val="none"/>
+        </w:rPr>
+        <w:t>delim</w:t>
+      </w:r>
+      <w:proofErr w:type="spellEnd"/>
+      <w:r>
+        <w:rPr>
+          <w:rFonts w:ascii="Menlo" w:eastAsia="Times New Roman" w:hAnsi="Menlo" w:cs="Menlo"/>
+          <w:color w:val="D4D4D4"/>
+          <w:kern w:val="0"/>
+          <w:sz w:val="18"/>
+          <w:szCs w:val="18"/>
+          <w14:ligatures w14:val="none"/>
+        </w:rPr>
+        <w:t>=</w:t>
+      </w:r>
+      <w:r>
+        <w:rPr>
+          <w:rFonts w:ascii="Menlo" w:eastAsia="Times New Roman" w:hAnsi="Menlo" w:cs="Menlo"/>
+          <w:color w:val="CE9178"/>
+          <w:kern w:val="0"/>
+          <w:sz w:val="18"/>
+          <w:szCs w:val="18"/>
+          <w14:ligatures w14:val="none"/>
+        </w:rPr>
+        <w:t>';'</w:t>
+      </w:r>
+      <w:r>
+        <w:rPr>
+          <w:rFonts w:ascii="Menlo" w:eastAsia="Times New Roman" w:hAnsi="Menlo" w:cs="Menlo"/>
+          <w:color w:val="D4D4D4"/>
+          <w:kern w:val="0"/>
+          <w:sz w:val="18"/>
+          <w:szCs w:val="18"/>
+          <w14:ligatures w14:val="none"/>
+        </w:rPr>
+        <w:t>)</w:t>
+      </w:r>
+    </w:p>
+    <w:p>
+      <w:pPr>
+        <w:shd w:val="clear" w:color="auto" w:fill="1E1E1E"/>
+        <w:spacing w:after="0" w:line="270" w:lineRule="atLeast"/>
+        <w:rPr>
+          <w:rFonts w:ascii="Menlo" w:eastAsia="Times New Roman" w:hAnsi="Menlo" w:cs="Menlo"/>
+          <w:color w:val="D4D4D4"/>
+          <w:kern w:val="0"/>
+          <w:sz w:val="18"/>
+          <w:szCs w:val="18"/>
+          <w14:ligatures w14:val="none"/>
+        </w:rPr>
+      </w:pPr>
+    </w:p>
+    <w:p>
+      <w:pPr>
+        <w:shd w:val="clear" w:color="auto" w:fill="1E1E1E"/>
+        <w:spacing w:after="0" w:line="270" w:lineRule="atLeast"/>
+        <w:rPr>
+          <w:rFonts w:ascii="Menlo" w:eastAsia="Times New Roman" w:hAnsi="Menlo" w:cs="Menlo"/>
+          <w:color w:val="D4D4D4"/>
+          <w:kern w:val="0"/>
+          <w:sz w:val="18"/>
+          <w:szCs w:val="18"/>
+          <w14:ligatures w14:val="none"/>
+        </w:rPr>
+      </w:pPr>
+      <w:r>
+        <w:rPr>
+          <w:rFonts w:ascii="Menlo" w:eastAsia="Times New Roman" w:hAnsi="Menlo" w:cs="Menlo"/>
+          <w:color w:val="6A9955"/>
+          <w:kern w:val="0"/>
+          <w:sz w:val="18"/>
+          <w:szCs w:val="18"/>
+          <w14:ligatures w14:val="none"/>
+        </w:rPr>
+        <w:t>## Extract features and target and convert to matrix</w:t>
+      </w:r>
+    </w:p>
+    <w:p>
+      <w:pPr>
+        <w:shd w:val="clear" w:color="auto" w:fill="1E1E1E"/>
+        <w:spacing w:after="0" w:line="270" w:lineRule="atLeast"/>
+        <w:rPr>
+          <w:rFonts w:ascii="Menlo" w:eastAsia="Times New Roman" w:hAnsi="Menlo" w:cs="Menlo"/>
+          <w:color w:val="D4D4D4"/>
+          <w:kern w:val="0"/>
+          <w:sz w:val="18"/>
+          <w:szCs w:val="18"/>
+          <w14:ligatures w14:val="none"/>
+        </w:rPr>
+      </w:pPr>
+      <w:r>
+        <w:rPr>
+          <w:rFonts w:ascii="Menlo" w:eastAsia="Times New Roman" w:hAnsi="Menlo" w:cs="Menlo"/>
+          <w:color w:val="D4D4D4"/>
+          <w:kern w:val="0"/>
+          <w:sz w:val="18"/>
+          <w:szCs w:val="18"/>
+          <w14:ligatures w14:val="none"/>
+        </w:rPr>
+        <w:t xml:space="preserve">X = </w:t>
+      </w:r>
+      <w:proofErr w:type="gramStart"/>
+      <w:r>
+        <w:rPr>
+          <w:rFonts w:ascii="Menlo" w:eastAsia="Times New Roman" w:hAnsi="Menlo" w:cs="Menlo"/>
+          <w:color w:val="DCDCAA"/>
+          <w:kern w:val="0"/>
+          <w:sz w:val="18"/>
+          <w:szCs w:val="18"/>
+          <w14:ligatures w14:val="none"/>
+        </w:rPr>
+        <w:t>Matrix</w:t>
+      </w:r>
+      <w:r>
+        <w:rPr>
+          <w:rFonts w:ascii="Menlo" w:eastAsia="Times New Roman" w:hAnsi="Menlo" w:cs="Menlo"/>
+          <w:color w:val="4EC9B0"/>
+          <w:kern w:val="0"/>
+          <w:sz w:val="18"/>
+          <w:szCs w:val="18"/>
+          <w14:ligatures w14:val="none"/>
+        </w:rPr>
+        <w:t>{</w:t>
+      </w:r>
+      <w:proofErr w:type="gramEnd"/>
+      <w:r>
+        <w:rPr>
+          <w:rFonts w:ascii="Menlo" w:eastAsia="Times New Roman" w:hAnsi="Menlo" w:cs="Menlo"/>
+          <w:color w:val="4EC9B0"/>
+          <w:kern w:val="0"/>
+          <w:sz w:val="18"/>
+          <w:szCs w:val="18"/>
+          <w14:ligatures w14:val="none"/>
+        </w:rPr>
+        <w:t>Float64}</w:t>
+      </w:r>
+      <w:r>
+        <w:rPr>
+          <w:rFonts w:ascii="Menlo" w:eastAsia="Times New Roman" w:hAnsi="Menlo" w:cs="Menlo"/>
+          <w:color w:val="D4D4D4"/>
+          <w:kern w:val="0"/>
+          <w:sz w:val="18"/>
+          <w:szCs w:val="18"/>
+          <w14:ligatures w14:val="none"/>
+        </w:rPr>
+        <w:t>(</w:t>
+      </w:r>
+      <w:proofErr w:type="spellStart"/>
+      <w:r>
+        <w:rPr>
+          <w:rFonts w:ascii="Menlo" w:eastAsia="Times New Roman" w:hAnsi="Menlo" w:cs="Menlo"/>
+          <w:color w:val="D4D4D4"/>
+          <w:kern w:val="0"/>
+          <w:sz w:val="18"/>
+          <w:szCs w:val="18"/>
+          <w14:ligatures w14:val="none"/>
+        </w:rPr>
+        <w:t>wine_df</w:t>
+      </w:r>
+      <w:proofErr w:type="spellEnd"/>
+      <w:r>
+        <w:rPr>
+          <w:rFonts w:ascii="Menlo" w:eastAsia="Times New Roman" w:hAnsi="Menlo" w:cs="Menlo"/>
+          <w:color w:val="D4D4D4"/>
+          <w:kern w:val="0"/>
+          <w:sz w:val="18"/>
+          <w:szCs w:val="18"/>
+          <w14:ligatures w14:val="none"/>
+        </w:rPr>
+        <w:t xml:space="preserve">[:, </w:t>
+      </w:r>
+      <w:r>
+        <w:rPr>
+          <w:rFonts w:ascii="Menlo" w:eastAsia="Times New Roman" w:hAnsi="Menlo" w:cs="Menlo"/>
+          <w:color w:val="DCDCAA"/>
+          <w:kern w:val="0"/>
+          <w:sz w:val="18"/>
+          <w:szCs w:val="18"/>
+          <w14:ligatures w14:val="none"/>
+        </w:rPr>
+        <w:t>Not</w:t>
+      </w:r>
+      <w:r>
+        <w:rPr>
+          <w:rFonts w:ascii="Menlo" w:eastAsia="Times New Roman" w:hAnsi="Menlo" w:cs="Menlo"/>
+          <w:color w:val="D4D4D4"/>
+          <w:kern w:val="0"/>
+          <w:sz w:val="18"/>
+          <w:szCs w:val="18"/>
+          <w14:ligatures w14:val="none"/>
+        </w:rPr>
+        <w:t>(</w:t>
+      </w:r>
+      <w:r>
+        <w:rPr>
+          <w:rFonts w:ascii="Menlo" w:eastAsia="Times New Roman" w:hAnsi="Menlo" w:cs="Menlo"/>
+          <w:color w:val="CE9178"/>
+          <w:kern w:val="0"/>
+          <w:sz w:val="18"/>
+          <w:szCs w:val="18"/>
+          <w14:ligatures w14:val="none"/>
+        </w:rPr>
+        <w:t>"quality"</w:t>
+      </w:r>
+      <w:r>
+        <w:rPr>
+          <w:rFonts w:ascii="Menlo" w:eastAsia="Times New Roman" w:hAnsi="Menlo" w:cs="Menlo"/>
+          <w:color w:val="D4D4D4"/>
+          <w:kern w:val="0"/>
+          <w:sz w:val="18"/>
+          <w:szCs w:val="18"/>
+          <w14:ligatures w14:val="none"/>
+        </w:rPr>
+        <w:t>)])</w:t>
+      </w:r>
+    </w:p>
+    <w:p>
+      <w:pPr>
+        <w:shd w:val="clear" w:color="auto" w:fill="1E1E1E"/>
+        <w:spacing w:after="0" w:line="270" w:lineRule="atLeast"/>
+        <w:rPr>
+          <w:rFonts w:ascii="Menlo" w:eastAsia="Times New Roman" w:hAnsi="Menlo" w:cs="Menlo"/>
+          <w:color w:val="D4D4D4"/>
+          <w:kern w:val="0"/>
+          <w:sz w:val="18"/>
+          <w:szCs w:val="18"/>
+          <w14:ligatures w14:val="none"/>
+        </w:rPr>
+      </w:pPr>
+      <w:r>
+        <w:rPr>
+          <w:rFonts w:ascii="Menlo" w:eastAsia="Times New Roman" w:hAnsi="Menlo" w:cs="Menlo"/>
+          <w:color w:val="D4D4D4"/>
+          <w:kern w:val="0"/>
+          <w:sz w:val="18"/>
+          <w:szCs w:val="18"/>
+          <w14:ligatures w14:val="none"/>
+        </w:rPr>
+        <w:t xml:space="preserve">y = </w:t>
+      </w:r>
+      <w:proofErr w:type="gramStart"/>
+      <w:r>
+        <w:rPr>
+          <w:rFonts w:ascii="Menlo" w:eastAsia="Times New Roman" w:hAnsi="Menlo" w:cs="Menlo"/>
+          <w:color w:val="DCDCAA"/>
+          <w:kern w:val="0"/>
+          <w:sz w:val="18"/>
+          <w:szCs w:val="18"/>
+          <w14:ligatures w14:val="none"/>
+        </w:rPr>
+        <w:t>convert</w:t>
+      </w:r>
+      <w:r>
+        <w:rPr>
+          <w:rFonts w:ascii="Menlo" w:eastAsia="Times New Roman" w:hAnsi="Menlo" w:cs="Menlo"/>
+          <w:color w:val="D4D4D4"/>
+          <w:kern w:val="0"/>
+          <w:sz w:val="18"/>
+          <w:szCs w:val="18"/>
+          <w14:ligatures w14:val="none"/>
+        </w:rPr>
+        <w:t>(</w:t>
+      </w:r>
+      <w:proofErr w:type="gramEnd"/>
+      <w:r>
+        <w:rPr>
+          <w:rFonts w:ascii="Menlo" w:eastAsia="Times New Roman" w:hAnsi="Menlo" w:cs="Menlo"/>
+          <w:color w:val="D4D4D4"/>
+          <w:kern w:val="0"/>
+          <w:sz w:val="18"/>
+          <w:szCs w:val="18"/>
+          <w14:ligatures w14:val="none"/>
+        </w:rPr>
+        <w:t xml:space="preserve">Vector{Float64}, </w:t>
+      </w:r>
+      <w:proofErr w:type="spellStart"/>
+      <w:r>
+        <w:rPr>
+          <w:rFonts w:ascii="Menlo" w:eastAsia="Times New Roman" w:hAnsi="Menlo" w:cs="Menlo"/>
+          <w:color w:val="D4D4D4"/>
+          <w:kern w:val="0"/>
+          <w:sz w:val="18"/>
+          <w:szCs w:val="18"/>
+          <w14:ligatures w14:val="none"/>
+        </w:rPr>
+        <w:t>wine_df</w:t>
+      </w:r>
+      <w:proofErr w:type="spellEnd"/>
+      <w:r>
+        <w:rPr>
+          <w:rFonts w:ascii="Menlo" w:eastAsia="Times New Roman" w:hAnsi="Menlo" w:cs="Menlo"/>
+          <w:color w:val="D4D4D4"/>
+          <w:kern w:val="0"/>
+          <w:sz w:val="18"/>
+          <w:szCs w:val="18"/>
+          <w14:ligatures w14:val="none"/>
+        </w:rPr>
+        <w:t xml:space="preserve">[:, </w:t>
+      </w:r>
+      <w:r>
+        <w:rPr>
+          <w:rFonts w:ascii="Menlo" w:eastAsia="Times New Roman" w:hAnsi="Menlo" w:cs="Menlo"/>
+          <w:color w:val="CE9178"/>
+          <w:kern w:val="0"/>
+          <w:sz w:val="18"/>
+          <w:szCs w:val="18"/>
+          <w14:ligatures w14:val="none"/>
+        </w:rPr>
+        <w:t>"quality"</w:t>
+      </w:r>
+      <w:r>
+        <w:rPr>
+          <w:rFonts w:ascii="Menlo" w:eastAsia="Times New Roman" w:hAnsi="Menlo" w:cs="Menlo"/>
+          <w:color w:val="D4D4D4"/>
+          <w:kern w:val="0"/>
+          <w:sz w:val="18"/>
+          <w:szCs w:val="18"/>
+          <w14:ligatures w14:val="none"/>
+        </w:rPr>
+        <w:t>])</w:t>
+      </w:r>
+    </w:p>
+    <w:p>
+      <w:pPr>
+        <w:shd w:val="clear" w:color="auto" w:fill="1E1E1E"/>
+        <w:spacing w:after="0" w:line="270" w:lineRule="atLeast"/>
+        <w:rPr>
+          <w:rFonts w:ascii="Menlo" w:eastAsia="Times New Roman" w:hAnsi="Menlo" w:cs="Menlo"/>
+          <w:color w:val="D4D4D4"/>
+          <w:kern w:val="0"/>
+          <w:sz w:val="18"/>
+          <w:szCs w:val="18"/>
+          <w14:ligatures w14:val="none"/>
+        </w:rPr>
+      </w:pPr>
+    </w:p>
+    <w:p>
+      <w:pPr>
+        <w:shd w:val="clear" w:color="auto" w:fill="1E1E1E"/>
+        <w:spacing w:after="0" w:line="270" w:lineRule="atLeast"/>
+        <w:rPr>
+          <w:rFonts w:ascii="Menlo" w:eastAsia="Times New Roman" w:hAnsi="Menlo" w:cs="Menlo"/>
+          <w:color w:val="D4D4D4"/>
+          <w:kern w:val="0"/>
+          <w:sz w:val="18"/>
+          <w:szCs w:val="18"/>
+          <w14:ligatures w14:val="none"/>
+        </w:rPr>
+      </w:pPr>
+      <w:r>
+        <w:rPr>
+          <w:rFonts w:ascii="Menlo" w:eastAsia="Times New Roman" w:hAnsi="Menlo" w:cs="Menlo"/>
+          <w:color w:val="6A9955"/>
+          <w:kern w:val="0"/>
+          <w:sz w:val="18"/>
+          <w:szCs w:val="18"/>
+          <w14:ligatures w14:val="none"/>
+        </w:rPr>
+        <w:t>## Train-test split</w:t>
+      </w:r>
+    </w:p>
+    <w:p>
+      <w:pPr>
+        <w:shd w:val="clear" w:color="auto" w:fill="1E1E1E"/>
+        <w:spacing w:after="0" w:line="270" w:lineRule="atLeast"/>
+        <w:rPr>
+          <w:rFonts w:ascii="Menlo" w:eastAsia="Times New Roman" w:hAnsi="Menlo" w:cs="Menlo"/>
+          <w:color w:val="D4D4D4"/>
+          <w:kern w:val="0"/>
+          <w:sz w:val="18"/>
+          <w:szCs w:val="18"/>
+          <w14:ligatures w14:val="none"/>
+        </w:rPr>
+      </w:pPr>
+      <w:r>
+        <w:rPr>
+          <w:rFonts w:ascii="Menlo" w:eastAsia="Times New Roman" w:hAnsi="Menlo" w:cs="Menlo"/>
+          <w:color w:val="569CD6"/>
+          <w:kern w:val="0"/>
+          <w:sz w:val="18"/>
+          <w:szCs w:val="18"/>
+          <w14:ligatures w14:val="none"/>
+        </w:rPr>
+        <w:t>function</w:t>
+      </w:r>
+      <w:r>
+        <w:rPr>
+          <w:rFonts w:ascii="Menlo" w:eastAsia="Times New Roman" w:hAnsi="Menlo" w:cs="Menlo"/>
+          <w:color w:val="D4D4D4"/>
+          <w:kern w:val="0"/>
+          <w:sz w:val="18"/>
+          <w:szCs w:val="18"/>
+          <w14:ligatures w14:val="none"/>
+        </w:rPr>
+        <w:t xml:space="preserve"> </w:t>
+      </w:r>
+      <w:proofErr w:type="spellStart"/>
+      <w:r>
+        <w:rPr>
+          <w:rFonts w:ascii="Menlo" w:eastAsia="Times New Roman" w:hAnsi="Menlo" w:cs="Menlo"/>
+          <w:color w:val="DCDCAA"/>
+          <w:kern w:val="0"/>
+          <w:sz w:val="18"/>
+          <w:szCs w:val="18"/>
+          <w14:ligatures w14:val="none"/>
+        </w:rPr>
+        <w:t>train_test_</w:t>
+      </w:r>
+      <w:proofErr w:type="gramStart"/>
+      <w:r>
+        <w:rPr>
+          <w:rFonts w:ascii="Menlo" w:eastAsia="Times New Roman" w:hAnsi="Menlo" w:cs="Menlo"/>
+          <w:color w:val="DCDCAA"/>
+          <w:kern w:val="0"/>
+          <w:sz w:val="18"/>
+          <w:szCs w:val="18"/>
+          <w14:ligatures w14:val="none"/>
+        </w:rPr>
+        <w:t>split</w:t>
+      </w:r>
+      <w:proofErr w:type="spellEnd"/>
+      <w:r>
+        <w:rPr>
+          <w:rFonts w:ascii="Menlo" w:eastAsia="Times New Roman" w:hAnsi="Menlo" w:cs="Menlo"/>
+          <w:color w:val="D4D4D4"/>
+          <w:kern w:val="0"/>
+          <w:sz w:val="18"/>
+          <w:szCs w:val="18"/>
+          <w14:ligatures w14:val="none"/>
+        </w:rPr>
+        <w:t>(</w:t>
+      </w:r>
+      <w:proofErr w:type="gramEnd"/>
+      <w:r>
+        <w:rPr>
+          <w:rFonts w:ascii="Menlo" w:eastAsia="Times New Roman" w:hAnsi="Menlo" w:cs="Menlo"/>
+          <w:color w:val="D4D4D4"/>
+          <w:kern w:val="0"/>
+          <w:sz w:val="18"/>
+          <w:szCs w:val="18"/>
+          <w14:ligatures w14:val="none"/>
+        </w:rPr>
+        <w:t xml:space="preserve">X, y, </w:t>
+      </w:r>
+      <w:proofErr w:type="spellStart"/>
+      <w:r>
+        <w:rPr>
+          <w:rFonts w:ascii="Menlo" w:eastAsia="Times New Roman" w:hAnsi="Menlo" w:cs="Menlo"/>
+          <w:color w:val="D4D4D4"/>
+          <w:kern w:val="0"/>
+          <w:sz w:val="18"/>
+          <w:szCs w:val="18"/>
+          <w14:ligatures w14:val="none"/>
+        </w:rPr>
+        <w:t>train_split</w:t>
+      </w:r>
+      <w:proofErr w:type="spellEnd"/>
+      <w:r>
+        <w:rPr>
+          <w:rFonts w:ascii="Menlo" w:eastAsia="Times New Roman" w:hAnsi="Menlo" w:cs="Menlo"/>
+          <w:color w:val="D4D4D4"/>
+          <w:kern w:val="0"/>
+          <w:sz w:val="18"/>
+          <w:szCs w:val="18"/>
+          <w14:ligatures w14:val="none"/>
+        </w:rPr>
+        <w:t>=</w:t>
+      </w:r>
+      <w:r>
+        <w:rPr>
+          <w:rFonts w:ascii="Menlo" w:eastAsia="Times New Roman" w:hAnsi="Menlo" w:cs="Menlo"/>
+          <w:color w:val="B5CEA8"/>
+          <w:kern w:val="0"/>
+          <w:sz w:val="18"/>
+          <w:szCs w:val="18"/>
+          <w14:ligatures w14:val="none"/>
+        </w:rPr>
+        <w:t>0.7</w:t>
+      </w:r>
+      <w:r>
+        <w:rPr>
+          <w:rFonts w:ascii="Menlo" w:eastAsia="Times New Roman" w:hAnsi="Menlo" w:cs="Menlo"/>
+          <w:color w:val="D4D4D4"/>
+          <w:kern w:val="0"/>
+          <w:sz w:val="18"/>
+          <w:szCs w:val="18"/>
+          <w14:ligatures w14:val="none"/>
+        </w:rPr>
+        <w:t>)</w:t>
+      </w:r>
+    </w:p>
+    <w:p>
+      <w:pPr>
+        <w:shd w:val="clear" w:color="auto" w:fill="1E1E1E"/>
+        <w:spacing w:after="0" w:line="270" w:lineRule="atLeast"/>
+        <w:rPr>
+          <w:rFonts w:ascii="Menlo" w:eastAsia="Times New Roman" w:hAnsi="Menlo" w:cs="Menlo"/>
+          <w:color w:val="D4D4D4"/>
+          <w:kern w:val="0"/>
+          <w:sz w:val="18"/>
+          <w:szCs w:val="18"/>
+          <w14:ligatures w14:val="none"/>
+        </w:rPr>
+      </w:pPr>
+      <w:r>
+        <w:rPr>
+          <w:rFonts w:ascii="Menlo" w:eastAsia="Times New Roman" w:hAnsi="Menlo" w:cs="Menlo"/>
+          <w:color w:val="D4D4D4"/>
+          <w:kern w:val="0"/>
+          <w:sz w:val="18"/>
+          <w:szCs w:val="18"/>
+          <w14:ligatures w14:val="none"/>
+        </w:rPr>
+        <w:t xml:space="preserve">    n = </w:t>
+      </w:r>
+      <w:proofErr w:type="gramStart"/>
+      <w:r>
+        <w:rPr>
+          <w:rFonts w:ascii="Menlo" w:eastAsia="Times New Roman" w:hAnsi="Menlo" w:cs="Menlo"/>
+          <w:color w:val="DCDCAA"/>
+          <w:kern w:val="0"/>
+          <w:sz w:val="18"/>
+          <w:szCs w:val="18"/>
+          <w14:ligatures w14:val="none"/>
+        </w:rPr>
+        <w:t>size</w:t>
+      </w:r>
+      <w:r>
+        <w:rPr>
+          <w:rFonts w:ascii="Menlo" w:eastAsia="Times New Roman" w:hAnsi="Menlo" w:cs="Menlo"/>
+          <w:color w:val="D4D4D4"/>
+          <w:kern w:val="0"/>
+          <w:sz w:val="18"/>
+          <w:szCs w:val="18"/>
+          <w14:ligatures w14:val="none"/>
+        </w:rPr>
+        <w:t>(</w:t>
+      </w:r>
+      <w:proofErr w:type="gramEnd"/>
+      <w:r>
+        <w:rPr>
+          <w:rFonts w:ascii="Menlo" w:eastAsia="Times New Roman" w:hAnsi="Menlo" w:cs="Menlo"/>
+          <w:color w:val="D4D4D4"/>
+          <w:kern w:val="0"/>
+          <w:sz w:val="18"/>
+          <w:szCs w:val="18"/>
+          <w14:ligatures w14:val="none"/>
+        </w:rPr>
+        <w:t xml:space="preserve">X, </w:t>
+      </w:r>
+      <w:r>
+        <w:rPr>
+          <w:rFonts w:ascii="Menlo" w:eastAsia="Times New Roman" w:hAnsi="Menlo" w:cs="Menlo"/>
+          <w:color w:val="B5CEA8"/>
+          <w:kern w:val="0"/>
+          <w:sz w:val="18"/>
+          <w:szCs w:val="18"/>
+          <w14:ligatures w14:val="none"/>
+        </w:rPr>
+        <w:t>1</w:t>
+      </w:r>
+      <w:r>
+        <w:rPr>
+          <w:rFonts w:ascii="Menlo" w:eastAsia="Times New Roman" w:hAnsi="Menlo" w:cs="Menlo"/>
+          <w:color w:val="D4D4D4"/>
+          <w:kern w:val="0"/>
+          <w:sz w:val="18"/>
+          <w:szCs w:val="18"/>
+          <w14:ligatures w14:val="none"/>
+        </w:rPr>
+        <w:t>)</w:t>
+      </w:r>
+    </w:p>
+    <w:p>
+      <w:pPr>
+        <w:shd w:val="clear" w:color="auto" w:fill="1E1E1E"/>
+        <w:spacing w:line="270" w:lineRule="atLeast"/>
+        <w:rPr>
+          <w:rFonts w:ascii="Menlo" w:eastAsia="Times New Roman" w:hAnsi="Menlo" w:cs="Menlo"/>
+          <w:color w:val="D4D4D4"/>
+          <w:kern w:val="0"/>
+          <w:sz w:val="18"/>
+          <w:szCs w:val="18"/>
+          <w14:ligatures w14:val="none"/>
+        </w:rPr>
+      </w:pPr>
+      <w:r>
+        <w:rPr>
+          <w:rFonts w:ascii="Menlo" w:eastAsia="Times New Roman" w:hAnsi="Menlo" w:cs="Menlo"/>
+          <w:color w:val="D4D4D4"/>
+          <w:kern w:val="0"/>
+          <w:sz w:val="18"/>
+          <w:szCs w:val="18"/>
+          <w14:ligatures w14:val="none"/>
+        </w:rPr>
+        <w:t xml:space="preserve">    </w:t>
+      </w:r>
+      <w:proofErr w:type="spellStart"/>
+      <w:r>
+        <w:rPr>
+          <w:rFonts w:ascii="Menlo" w:eastAsia="Times New Roman" w:hAnsi="Menlo" w:cs="Menlo"/>
+          <w:color w:val="D4D4D4"/>
+          <w:kern w:val="0"/>
+          <w:sz w:val="18"/>
+          <w:szCs w:val="18"/>
+          <w14:ligatures w14:val="none"/>
+        </w:rPr>
+        <w:t>idx</w:t>
+      </w:r>
+      <w:proofErr w:type="spellEnd"/>
+      <w:r>
+        <w:rPr>
+          <w:rFonts w:ascii="Menlo" w:eastAsia="Times New Roman" w:hAnsi="Menlo" w:cs="Menlo"/>
+          <w:color w:val="D4D4D4"/>
+          <w:kern w:val="0"/>
+          <w:sz w:val="18"/>
+          <w:szCs w:val="18"/>
+          <w14:ligatures w14:val="none"/>
+        </w:rPr>
+        <w:t xml:space="preserve"> = </w:t>
+      </w:r>
+      <w:proofErr w:type="spellStart"/>
+      <w:r>
+        <w:rPr>
+          <w:rFonts w:ascii="Menlo" w:eastAsia="Times New Roman" w:hAnsi="Menlo" w:cs="Menlo"/>
+          <w:color w:val="D4D4D4"/>
+          <w:kern w:val="0"/>
+          <w:sz w:val="18"/>
+          <w:szCs w:val="18"/>
+          <w14:ligatures w14:val="none"/>
+        </w:rPr>
+        <w:t>idx</w:t>
+      </w:r>
+      <w:proofErr w:type="spellEnd"/>
+      <w:r>
+        <w:rPr>
+          <w:rFonts w:ascii="Menlo" w:eastAsia="Times New Roman" w:hAnsi="Menlo" w:cs="Menlo"/>
+          <w:color w:val="D4D4D4"/>
+          <w:kern w:val="0"/>
+          <w:sz w:val="18"/>
+          <w:szCs w:val="18"/>
+          <w14:ligatures w14:val="none"/>
+        </w:rPr>
+        <w:t xml:space="preserve"> = </w:t>
+      </w:r>
+      <w:proofErr w:type="spellStart"/>
+      <w:r>
+        <w:rPr>
+          <w:rFonts w:ascii="Menlo" w:eastAsia="Times New Roman" w:hAnsi="Menlo" w:cs="Menlo"/>
+          <w:color w:val="D4D4D4"/>
+          <w:kern w:val="0"/>
+          <w:sz w:val="18"/>
+          <w:szCs w:val="18"/>
+          <w14:ligatures w14:val="none"/>
+        </w:rPr>
+        <w:t>Random.</w:t>
+      </w:r>
+      <w:r>
+        <w:rPr>
+          <w:rFonts w:ascii="Menlo" w:eastAsia="Times New Roman" w:hAnsi="Menlo" w:cs="Menlo"/>
+          <w:color w:val="DCDCAA"/>
+          <w:kern w:val="0"/>
+          <w:sz w:val="18"/>
+          <w:szCs w:val="18"/>
+          <w14:ligatures w14:val="none"/>
+        </w:rPr>
+        <w:t>shuffle</w:t>
+      </w:r>
+      <w:proofErr w:type="spellEnd"/>
+      <w:r>
+        <w:rPr>
+          <w:rFonts w:ascii="Menlo" w:eastAsia="Times New Roman" w:hAnsi="Menlo" w:cs="Menlo"/>
+          <w:color w:val="D4D4D4"/>
+          <w:kern w:val="0"/>
+          <w:sz w:val="18"/>
+          <w:szCs w:val="18"/>
+          <w14:ligatures w14:val="none"/>
+        </w:rPr>
+        <w:t>(</w:t>
+      </w:r>
+      <w:proofErr w:type="gramStart"/>
+      <w:r>
+        <w:rPr>
+          <w:rFonts w:ascii="Menlo" w:eastAsia="Times New Roman" w:hAnsi="Menlo" w:cs="Menlo"/>
+          <w:color w:val="B5CEA8"/>
+          <w:kern w:val="0"/>
+          <w:sz w:val="18"/>
+          <w:szCs w:val="18"/>
+          <w14:ligatures w14:val="none"/>
+        </w:rPr>
+        <w:t>1</w:t>
+      </w:r>
+      <w:r>
+        <w:rPr>
+          <w:rFonts w:ascii="Menlo" w:eastAsia="Times New Roman" w:hAnsi="Menlo" w:cs="Menlo"/>
+          <w:color w:val="D4D4D4"/>
+          <w:kern w:val="0"/>
+          <w:sz w:val="18"/>
+          <w:szCs w:val="18"/>
+          <w14:ligatures w14:val="none"/>
+        </w:rPr>
+        <w:t>:n</w:t>
+      </w:r>
+      <w:proofErr w:type="gramEnd"/>
+      <w:r>
+        <w:rPr>
+          <w:rFonts w:ascii="Menlo" w:eastAsia="Times New Roman" w:hAnsi="Menlo" w:cs="Menlo"/>
+          <w:color w:val="D4D4D4"/>
+          <w:kern w:val="0"/>
+          <w:sz w:val="18"/>
+          <w:szCs w:val="18"/>
+          <w14:ligatures w14:val="none"/>
+        </w:rPr>
+        <w:t>)</w:t>
+      </w:r>
+    </w:p>
+    <w:p>
+      <w:pPr>
+        <w:shd w:val="clear" w:color="auto" w:fill="1E1E1E"/>
+        <w:spacing w:after="0" w:line="270" w:lineRule="atLeast"/>
+        <w:rPr>
+          <w:rFonts w:ascii="Menlo" w:eastAsia="Times New Roman" w:hAnsi="Menlo" w:cs="Menlo"/>
+          <w:color w:val="D4D4D4"/>
+          <w:kern w:val="0"/>
+          <w:sz w:val="18"/>
+          <w:szCs w:val="18"/>
+          <w14:ligatures w14:val="none"/>
+        </w:rPr>
+      </w:pPr>
+      <w:r>
+        <w:rPr>
+          <w:rFonts w:ascii="Menlo" w:eastAsia="Times New Roman" w:hAnsi="Menlo" w:cs="Menlo"/>
+          <w:color w:val="D4D4D4"/>
+          <w:kern w:val="0"/>
+          <w:sz w:val="18"/>
+          <w:szCs w:val="18"/>
+          <w14:ligatures w14:val="none"/>
+        </w:rPr>
+        <w:t xml:space="preserve">    </w:t>
+      </w:r>
+      <w:r>
+        <w:rPr>
+          <w:rFonts w:ascii="Menlo" w:eastAsia="Times New Roman" w:hAnsi="Menlo" w:cs="Menlo"/>
+          <w:color w:val="6A9955"/>
+          <w:kern w:val="0"/>
+          <w:sz w:val="18"/>
+          <w:szCs w:val="18"/>
+          <w14:ligatures w14:val="none"/>
+        </w:rPr>
+        <w:t>## Identify the test and train indices</w:t>
+      </w:r>
+    </w:p>
+    <w:p>
+      <w:pPr>
+        <w:shd w:val="clear" w:color="auto" w:fill="1E1E1E"/>
+        <w:spacing w:after="0" w:line="270" w:lineRule="atLeast"/>
+        <w:rPr>
+          <w:rFonts w:ascii="Menlo" w:eastAsia="Times New Roman" w:hAnsi="Menlo" w:cs="Menlo"/>
+          <w:color w:val="D4D4D4"/>
+          <w:kern w:val="0"/>
+          <w:sz w:val="18"/>
+          <w:szCs w:val="18"/>
+          <w14:ligatures w14:val="none"/>
+        </w:rPr>
+      </w:pPr>
+      <w:r>
+        <w:rPr>
+          <w:rFonts w:ascii="Menlo" w:eastAsia="Times New Roman" w:hAnsi="Menlo" w:cs="Menlo"/>
+          <w:color w:val="D4D4D4"/>
+          <w:kern w:val="0"/>
+          <w:sz w:val="18"/>
+          <w:szCs w:val="18"/>
+          <w14:ligatures w14:val="none"/>
+        </w:rPr>
+        <w:t xml:space="preserve">    </w:t>
+      </w:r>
+      <w:proofErr w:type="spellStart"/>
+      <w:r>
+        <w:rPr>
+          <w:rFonts w:ascii="Menlo" w:eastAsia="Times New Roman" w:hAnsi="Menlo" w:cs="Menlo"/>
+          <w:color w:val="D4D4D4"/>
+          <w:kern w:val="0"/>
+          <w:sz w:val="18"/>
+          <w:szCs w:val="18"/>
+          <w14:ligatures w14:val="none"/>
+        </w:rPr>
+        <w:t>train_idx</w:t>
+      </w:r>
+      <w:proofErr w:type="spellEnd"/>
+      <w:r>
+        <w:rPr>
+          <w:rFonts w:ascii="Menlo" w:eastAsia="Times New Roman" w:hAnsi="Menlo" w:cs="Menlo"/>
+          <w:color w:val="D4D4D4"/>
+          <w:kern w:val="0"/>
+          <w:sz w:val="18"/>
+          <w:szCs w:val="18"/>
+          <w14:ligatures w14:val="none"/>
+        </w:rPr>
+        <w:t xml:space="preserve"> = </w:t>
+      </w:r>
+      <w:proofErr w:type="gramStart"/>
+      <w:r>
+        <w:rPr>
+          <w:rFonts w:ascii="Menlo" w:eastAsia="Times New Roman" w:hAnsi="Menlo" w:cs="Menlo"/>
+          <w:color w:val="DCDCAA"/>
+          <w:kern w:val="0"/>
+          <w:sz w:val="18"/>
+          <w:szCs w:val="18"/>
+          <w14:ligatures w14:val="none"/>
+        </w:rPr>
+        <w:t>view</w:t>
+      </w:r>
+      <w:r>
+        <w:rPr>
+          <w:rFonts w:ascii="Menlo" w:eastAsia="Times New Roman" w:hAnsi="Menlo" w:cs="Menlo"/>
+          <w:color w:val="D4D4D4"/>
+          <w:kern w:val="0"/>
+          <w:sz w:val="18"/>
+          <w:szCs w:val="18"/>
+          <w14:ligatures w14:val="none"/>
+        </w:rPr>
+        <w:t>(</w:t>
+      </w:r>
+      <w:proofErr w:type="spellStart"/>
+      <w:proofErr w:type="gramEnd"/>
+      <w:r>
+        <w:rPr>
+          <w:rFonts w:ascii="Menlo" w:eastAsia="Times New Roman" w:hAnsi="Menlo" w:cs="Menlo"/>
+          <w:color w:val="D4D4D4"/>
+          <w:kern w:val="0"/>
+          <w:sz w:val="18"/>
+          <w:szCs w:val="18"/>
+          <w14:ligatures w14:val="none"/>
+        </w:rPr>
+        <w:t>idx</w:t>
+      </w:r>
+      <w:proofErr w:type="spellEnd"/>
+      <w:r>
+        <w:rPr>
+          <w:rFonts w:ascii="Menlo" w:eastAsia="Times New Roman" w:hAnsi="Menlo" w:cs="Menlo"/>
+          <w:color w:val="D4D4D4"/>
+          <w:kern w:val="0"/>
+          <w:sz w:val="18"/>
+          <w:szCs w:val="18"/>
+          <w14:ligatures w14:val="none"/>
+        </w:rPr>
+        <w:t xml:space="preserve">, </w:t>
+      </w:r>
+      <w:r>
+        <w:rPr>
+          <w:rFonts w:ascii="Menlo" w:eastAsia="Times New Roman" w:hAnsi="Menlo" w:cs="Menlo"/>
+          <w:color w:val="B5CEA8"/>
+          <w:kern w:val="0"/>
+          <w:sz w:val="18"/>
+          <w:szCs w:val="18"/>
+          <w14:ligatures w14:val="none"/>
+        </w:rPr>
+        <w:t>1</w:t>
+      </w:r>
+      <w:r>
+        <w:rPr>
+          <w:rFonts w:ascii="Menlo" w:eastAsia="Times New Roman" w:hAnsi="Menlo" w:cs="Menlo"/>
+          <w:color w:val="D4D4D4"/>
+          <w:kern w:val="0"/>
+          <w:sz w:val="18"/>
+          <w:szCs w:val="18"/>
+          <w14:ligatures w14:val="none"/>
+        </w:rPr>
+        <w:t>:</w:t>
+      </w:r>
+      <w:r>
+        <w:rPr>
+          <w:rFonts w:ascii="Menlo" w:eastAsia="Times New Roman" w:hAnsi="Menlo" w:cs="Menlo"/>
+          <w:color w:val="DCDCAA"/>
+          <w:kern w:val="0"/>
+          <w:sz w:val="18"/>
+          <w:szCs w:val="18"/>
+          <w14:ligatures w14:val="none"/>
+        </w:rPr>
+        <w:t>floor</w:t>
+      </w:r>
+      <w:r>
+        <w:rPr>
+          <w:rFonts w:ascii="Menlo" w:eastAsia="Times New Roman" w:hAnsi="Menlo" w:cs="Menlo"/>
+          <w:color w:val="D4D4D4"/>
+          <w:kern w:val="0"/>
+          <w:sz w:val="18"/>
+          <w:szCs w:val="18"/>
+          <w14:ligatures w14:val="none"/>
+        </w:rPr>
+        <w:t xml:space="preserve">(Int, </w:t>
+      </w:r>
+      <w:proofErr w:type="spellStart"/>
+      <w:r>
+        <w:rPr>
+          <w:rFonts w:ascii="Menlo" w:eastAsia="Times New Roman" w:hAnsi="Menlo" w:cs="Menlo"/>
+          <w:color w:val="D4D4D4"/>
+          <w:kern w:val="0"/>
+          <w:sz w:val="18"/>
+          <w:szCs w:val="18"/>
+          <w14:ligatures w14:val="none"/>
+        </w:rPr>
+        <w:t>train_split</w:t>
+      </w:r>
+      <w:proofErr w:type="spellEnd"/>
+      <w:r>
+        <w:rPr>
+          <w:rFonts w:ascii="Menlo" w:eastAsia="Times New Roman" w:hAnsi="Menlo" w:cs="Menlo"/>
+          <w:color w:val="D4D4D4"/>
+          <w:kern w:val="0"/>
+          <w:sz w:val="18"/>
+          <w:szCs w:val="18"/>
+          <w14:ligatures w14:val="none"/>
+        </w:rPr>
+        <w:t>*n))</w:t>
+      </w:r>
+    </w:p>
+    <w:p>
+      <w:pPr>
+        <w:shd w:val="clear" w:color="auto" w:fill="1E1E1E"/>
+        <w:spacing w:after="0" w:line="270" w:lineRule="atLeast"/>
+        <w:rPr>
+          <w:rFonts w:ascii="Menlo" w:eastAsia="Times New Roman" w:hAnsi="Menlo" w:cs="Menlo"/>
+          <w:color w:val="D4D4D4"/>
+          <w:kern w:val="0"/>
+          <w:sz w:val="18"/>
+          <w:szCs w:val="18"/>
+          <w14:ligatures w14:val="none"/>
+        </w:rPr>
+      </w:pPr>
+      <w:r>
+        <w:rPr>
+          <w:rFonts w:ascii="Menlo" w:eastAsia="Times New Roman" w:hAnsi="Menlo" w:cs="Menlo"/>
+          <w:color w:val="D4D4D4"/>
+          <w:kern w:val="0"/>
+          <w:sz w:val="18"/>
+          <w:szCs w:val="18"/>
+          <w14:ligatures w14:val="none"/>
+        </w:rPr>
+        <w:t xml:space="preserve">    </w:t>
+      </w:r>
+      <w:proofErr w:type="spellStart"/>
+      <w:r>
+        <w:rPr>
+          <w:rFonts w:ascii="Menlo" w:eastAsia="Times New Roman" w:hAnsi="Menlo" w:cs="Menlo"/>
+          <w:color w:val="D4D4D4"/>
+          <w:kern w:val="0"/>
+          <w:sz w:val="18"/>
+          <w:szCs w:val="18"/>
+          <w14:ligatures w14:val="none"/>
+        </w:rPr>
+        <w:t>test_idx</w:t>
+      </w:r>
+      <w:proofErr w:type="spellEnd"/>
+      <w:r>
+        <w:rPr>
+          <w:rFonts w:ascii="Menlo" w:eastAsia="Times New Roman" w:hAnsi="Menlo" w:cs="Menlo"/>
+          <w:color w:val="D4D4D4"/>
+          <w:kern w:val="0"/>
+          <w:sz w:val="18"/>
+          <w:szCs w:val="18"/>
+          <w14:ligatures w14:val="none"/>
+        </w:rPr>
+        <w:t xml:space="preserve"> = </w:t>
+      </w:r>
+      <w:proofErr w:type="gramStart"/>
+      <w:r>
+        <w:rPr>
+          <w:rFonts w:ascii="Menlo" w:eastAsia="Times New Roman" w:hAnsi="Menlo" w:cs="Menlo"/>
+          <w:color w:val="DCDCAA"/>
+          <w:kern w:val="0"/>
+          <w:sz w:val="18"/>
+          <w:szCs w:val="18"/>
+          <w14:ligatures w14:val="none"/>
+        </w:rPr>
+        <w:t>view</w:t>
+      </w:r>
+      <w:r>
+        <w:rPr>
+          <w:rFonts w:ascii="Menlo" w:eastAsia="Times New Roman" w:hAnsi="Menlo" w:cs="Menlo"/>
+          <w:color w:val="D4D4D4"/>
+          <w:kern w:val="0"/>
+          <w:sz w:val="18"/>
+          <w:szCs w:val="18"/>
+          <w14:ligatures w14:val="none"/>
+        </w:rPr>
+        <w:t>(</w:t>
+      </w:r>
+      <w:proofErr w:type="spellStart"/>
+      <w:proofErr w:type="gramEnd"/>
+      <w:r>
+        <w:rPr>
+          <w:rFonts w:ascii="Menlo" w:eastAsia="Times New Roman" w:hAnsi="Menlo" w:cs="Menlo"/>
+          <w:color w:val="D4D4D4"/>
+          <w:kern w:val="0"/>
+          <w:sz w:val="18"/>
+          <w:szCs w:val="18"/>
+          <w14:ligatures w14:val="none"/>
+        </w:rPr>
+        <w:t>idx</w:t>
+      </w:r>
+      <w:proofErr w:type="spellEnd"/>
+      <w:r>
+        <w:rPr>
+          <w:rFonts w:ascii="Menlo" w:eastAsia="Times New Roman" w:hAnsi="Menlo" w:cs="Menlo"/>
+          <w:color w:val="D4D4D4"/>
+          <w:kern w:val="0"/>
+          <w:sz w:val="18"/>
+          <w:szCs w:val="18"/>
+          <w14:ligatures w14:val="none"/>
+        </w:rPr>
+        <w:t xml:space="preserve">, </w:t>
+      </w:r>
+      <w:r>
+        <w:rPr>
+          <w:rFonts w:ascii="Menlo" w:eastAsia="Times New Roman" w:hAnsi="Menlo" w:cs="Menlo"/>
+          <w:color w:val="DCDCAA"/>
+          <w:kern w:val="0"/>
+          <w:sz w:val="18"/>
+          <w:szCs w:val="18"/>
+          <w14:ligatures w14:val="none"/>
+        </w:rPr>
+        <w:t>floor</w:t>
+      </w:r>
+      <w:r>
+        <w:rPr>
+          <w:rFonts w:ascii="Menlo" w:eastAsia="Times New Roman" w:hAnsi="Menlo" w:cs="Menlo"/>
+          <w:color w:val="D4D4D4"/>
+          <w:kern w:val="0"/>
+          <w:sz w:val="18"/>
+          <w:szCs w:val="18"/>
+          <w14:ligatures w14:val="none"/>
+        </w:rPr>
+        <w:t xml:space="preserve">(Int, </w:t>
+      </w:r>
+      <w:proofErr w:type="spellStart"/>
+      <w:r>
+        <w:rPr>
+          <w:rFonts w:ascii="Menlo" w:eastAsia="Times New Roman" w:hAnsi="Menlo" w:cs="Menlo"/>
+          <w:color w:val="D4D4D4"/>
+          <w:kern w:val="0"/>
+          <w:sz w:val="18"/>
+          <w:szCs w:val="18"/>
+          <w14:ligatures w14:val="none"/>
+        </w:rPr>
+        <w:t>train_split</w:t>
+      </w:r>
+      <w:proofErr w:type="spellEnd"/>
+      <w:r>
+        <w:rPr>
+          <w:rFonts w:ascii="Menlo" w:eastAsia="Times New Roman" w:hAnsi="Menlo" w:cs="Menlo"/>
+          <w:color w:val="D4D4D4"/>
+          <w:kern w:val="0"/>
+          <w:sz w:val="18"/>
+          <w:szCs w:val="18"/>
+          <w14:ligatures w14:val="none"/>
+        </w:rPr>
+        <w:t>*n)+</w:t>
+      </w:r>
+      <w:r>
+        <w:rPr>
+          <w:rFonts w:ascii="Menlo" w:eastAsia="Times New Roman" w:hAnsi="Menlo" w:cs="Menlo"/>
+          <w:color w:val="B5CEA8"/>
+          <w:kern w:val="0"/>
+          <w:sz w:val="18"/>
+          <w:szCs w:val="18"/>
+          <w14:ligatures w14:val="none"/>
+        </w:rPr>
+        <w:t>1</w:t>
+      </w:r>
+      <w:r>
+        <w:rPr>
+          <w:rFonts w:ascii="Menlo" w:eastAsia="Times New Roman" w:hAnsi="Menlo" w:cs="Menlo"/>
+          <w:color w:val="D4D4D4"/>
+          <w:kern w:val="0"/>
+          <w:sz w:val="18"/>
+          <w:szCs w:val="18"/>
+          <w14:ligatures w14:val="none"/>
+        </w:rPr>
+        <w:t>:n)</w:t>
+      </w:r>
+    </w:p>
+    <w:p>
+      <w:pPr>
+        <w:shd w:val="clear" w:color="auto" w:fill="1E1E1E"/>
+        <w:spacing w:after="0" w:line="270" w:lineRule="atLeast"/>
+        <w:rPr>
+          <w:rFonts w:ascii="Menlo" w:eastAsia="Times New Roman" w:hAnsi="Menlo" w:cs="Menlo"/>
+          <w:color w:val="D4D4D4"/>
+          <w:kern w:val="0"/>
+          <w:sz w:val="18"/>
+          <w:szCs w:val="18"/>
+          <w14:ligatures w14:val="none"/>
+        </w:rPr>
+      </w:pPr>
+      <w:r>
+        <w:rPr>
+          <w:rFonts w:ascii="Menlo" w:eastAsia="Times New Roman" w:hAnsi="Menlo" w:cs="Menlo"/>
+          <w:color w:val="D4D4D4"/>
+          <w:kern w:val="0"/>
+          <w:sz w:val="18"/>
+          <w:szCs w:val="18"/>
+          <w14:ligatures w14:val="none"/>
+        </w:rPr>
+        <w:t xml:space="preserve">    </w:t>
+      </w:r>
+    </w:p>
+    <w:p>
+      <w:pPr>
+        <w:shd w:val="clear" w:color="auto" w:fill="1E1E1E"/>
+        <w:spacing w:after="0" w:line="270" w:lineRule="atLeast"/>
+        <w:rPr>
+          <w:rFonts w:ascii="Menlo" w:eastAsia="Times New Roman" w:hAnsi="Menlo" w:cs="Menlo"/>
+          <w:color w:val="D4D4D4"/>
+          <w:kern w:val="0"/>
+          <w:sz w:val="18"/>
+          <w:szCs w:val="18"/>
+          <w14:ligatures w14:val="none"/>
+        </w:rPr>
+      </w:pPr>
+      <w:r>
+        <w:rPr>
+          <w:rFonts w:ascii="Menlo" w:eastAsia="Times New Roman" w:hAnsi="Menlo" w:cs="Menlo"/>
+          <w:color w:val="D4D4D4"/>
+          <w:kern w:val="0"/>
+          <w:sz w:val="18"/>
+          <w:szCs w:val="18"/>
+          <w14:ligatures w14:val="none"/>
+        </w:rPr>
+        <w:t xml:space="preserve">    </w:t>
+      </w:r>
+      <w:proofErr w:type="spellStart"/>
+      <w:r>
+        <w:rPr>
+          <w:rFonts w:ascii="Menlo" w:eastAsia="Times New Roman" w:hAnsi="Menlo" w:cs="Menlo"/>
+          <w:color w:val="D4D4D4"/>
+          <w:kern w:val="0"/>
+          <w:sz w:val="18"/>
+          <w:szCs w:val="18"/>
+          <w14:ligatures w14:val="none"/>
+        </w:rPr>
+        <w:t>X_train</w:t>
+      </w:r>
+      <w:proofErr w:type="spellEnd"/>
+      <w:r>
+        <w:rPr>
+          <w:rFonts w:ascii="Menlo" w:eastAsia="Times New Roman" w:hAnsi="Menlo" w:cs="Menlo"/>
+          <w:color w:val="D4D4D4"/>
+          <w:kern w:val="0"/>
+          <w:sz w:val="18"/>
+          <w:szCs w:val="18"/>
+          <w14:ligatures w14:val="none"/>
+        </w:rPr>
+        <w:t xml:space="preserve"> = </w:t>
+      </w:r>
+      <w:proofErr w:type="gramStart"/>
+      <w:r>
+        <w:rPr>
+          <w:rFonts w:ascii="Menlo" w:eastAsia="Times New Roman" w:hAnsi="Menlo" w:cs="Menlo"/>
+          <w:color w:val="D4D4D4"/>
+          <w:kern w:val="0"/>
+          <w:sz w:val="18"/>
+          <w:szCs w:val="18"/>
+          <w14:ligatures w14:val="none"/>
+        </w:rPr>
+        <w:t>X[</w:t>
+      </w:r>
+      <w:proofErr w:type="spellStart"/>
+      <w:proofErr w:type="gramEnd"/>
+      <w:r>
+        <w:rPr>
+          <w:rFonts w:ascii="Menlo" w:eastAsia="Times New Roman" w:hAnsi="Menlo" w:cs="Menlo"/>
+          <w:color w:val="D4D4D4"/>
+          <w:kern w:val="0"/>
+          <w:sz w:val="18"/>
+          <w:szCs w:val="18"/>
+          <w14:ligatures w14:val="none"/>
+        </w:rPr>
+        <w:t>train_idx</w:t>
+      </w:r>
+      <w:proofErr w:type="spellEnd"/>
+      <w:r>
+        <w:rPr>
+          <w:rFonts w:ascii="Menlo" w:eastAsia="Times New Roman" w:hAnsi="Menlo" w:cs="Menlo"/>
+          <w:color w:val="D4D4D4"/>
+          <w:kern w:val="0"/>
+          <w:sz w:val="18"/>
+          <w:szCs w:val="18"/>
+          <w14:ligatures w14:val="none"/>
+        </w:rPr>
+        <w:t>, :]</w:t>
+      </w:r>
+    </w:p>
+    <w:p>
+      <w:pPr>
+        <w:shd w:val="clear" w:color="auto" w:fill="1E1E1E"/>
+        <w:spacing w:after="0" w:line="270" w:lineRule="atLeast"/>
+        <w:rPr>
+          <w:rFonts w:ascii="Menlo" w:eastAsia="Times New Roman" w:hAnsi="Menlo" w:cs="Menlo"/>
+          <w:color w:val="D4D4D4"/>
+          <w:kern w:val="0"/>
+          <w:sz w:val="18"/>
+          <w:szCs w:val="18"/>
+          <w14:ligatures w14:val="none"/>
+        </w:rPr>
+      </w:pPr>
+      <w:r>
+        <w:rPr>
+          <w:rFonts w:ascii="Menlo" w:eastAsia="Times New Roman" w:hAnsi="Menlo" w:cs="Menlo"/>
+          <w:color w:val="D4D4D4"/>
+          <w:kern w:val="0"/>
+          <w:sz w:val="18"/>
+          <w:szCs w:val="18"/>
+          <w14:ligatures w14:val="none"/>
+        </w:rPr>
+        <w:t xml:space="preserve">    </w:t>
+      </w:r>
+      <w:proofErr w:type="spellStart"/>
+      <w:r>
+        <w:rPr>
+          <w:rFonts w:ascii="Menlo" w:eastAsia="Times New Roman" w:hAnsi="Menlo" w:cs="Menlo"/>
+          <w:color w:val="D4D4D4"/>
+          <w:kern w:val="0"/>
+          <w:sz w:val="18"/>
+          <w:szCs w:val="18"/>
+          <w14:ligatures w14:val="none"/>
+        </w:rPr>
+        <w:t>X_test</w:t>
+      </w:r>
+      <w:proofErr w:type="spellEnd"/>
+      <w:r>
+        <w:rPr>
+          <w:rFonts w:ascii="Menlo" w:eastAsia="Times New Roman" w:hAnsi="Menlo" w:cs="Menlo"/>
+          <w:color w:val="D4D4D4"/>
+          <w:kern w:val="0"/>
+          <w:sz w:val="18"/>
+          <w:szCs w:val="18"/>
+          <w14:ligatures w14:val="none"/>
+        </w:rPr>
+        <w:t xml:space="preserve"> = </w:t>
+      </w:r>
+      <w:proofErr w:type="gramStart"/>
+      <w:r>
+        <w:rPr>
+          <w:rFonts w:ascii="Menlo" w:eastAsia="Times New Roman" w:hAnsi="Menlo" w:cs="Menlo"/>
+          <w:color w:val="D4D4D4"/>
+          <w:kern w:val="0"/>
+          <w:sz w:val="18"/>
+          <w:szCs w:val="18"/>
+          <w14:ligatures w14:val="none"/>
+        </w:rPr>
+        <w:t>X[</w:t>
+      </w:r>
+      <w:proofErr w:type="spellStart"/>
+      <w:proofErr w:type="gramEnd"/>
+      <w:r>
+        <w:rPr>
+          <w:rFonts w:ascii="Menlo" w:eastAsia="Times New Roman" w:hAnsi="Menlo" w:cs="Menlo"/>
+          <w:color w:val="D4D4D4"/>
+          <w:kern w:val="0"/>
+          <w:sz w:val="18"/>
+          <w:szCs w:val="18"/>
+          <w14:ligatures w14:val="none"/>
+        </w:rPr>
+        <w:t>test_idx</w:t>
+      </w:r>
+      <w:proofErr w:type="spellEnd"/>
+      <w:r>
+        <w:rPr>
+          <w:rFonts w:ascii="Menlo" w:eastAsia="Times New Roman" w:hAnsi="Menlo" w:cs="Menlo"/>
+          <w:color w:val="D4D4D4"/>
+          <w:kern w:val="0"/>
+          <w:sz w:val="18"/>
+          <w:szCs w:val="18"/>
+          <w14:ligatures w14:val="none"/>
+        </w:rPr>
+        <w:t>, :]</w:t>
+      </w:r>
+    </w:p>
+    <w:p>
+      <w:pPr>
+        <w:shd w:val="clear" w:color="auto" w:fill="1E1E1E"/>
+        <w:spacing w:after="0" w:line="270" w:lineRule="atLeast"/>
+        <w:rPr>
+          <w:rFonts w:ascii="Menlo" w:eastAsia="Times New Roman" w:hAnsi="Menlo" w:cs="Menlo"/>
+          <w:color w:val="D4D4D4"/>
+          <w:kern w:val="0"/>
+          <w:sz w:val="18"/>
+          <w:szCs w:val="18"/>
+          <w14:ligatures w14:val="none"/>
+        </w:rPr>
+      </w:pPr>
+      <w:r>
+        <w:rPr>
+          <w:rFonts w:ascii="Menlo" w:eastAsia="Times New Roman" w:hAnsi="Menlo" w:cs="Menlo"/>
+          <w:color w:val="D4D4D4"/>
+          <w:kern w:val="0"/>
+          <w:sz w:val="18"/>
+          <w:szCs w:val="18"/>
+          <w14:ligatures w14:val="none"/>
+        </w:rPr>
+        <w:t xml:space="preserve">    </w:t>
+      </w:r>
+      <w:proofErr w:type="spellStart"/>
+      <w:r>
+        <w:rPr>
+          <w:rFonts w:ascii="Menlo" w:eastAsia="Times New Roman" w:hAnsi="Menlo" w:cs="Menlo"/>
+          <w:color w:val="D4D4D4"/>
+          <w:kern w:val="0"/>
+          <w:sz w:val="18"/>
+          <w:szCs w:val="18"/>
+          <w14:ligatures w14:val="none"/>
+        </w:rPr>
+        <w:t>y_train</w:t>
+      </w:r>
+      <w:proofErr w:type="spellEnd"/>
+      <w:r>
+        <w:rPr>
+          <w:rFonts w:ascii="Menlo" w:eastAsia="Times New Roman" w:hAnsi="Menlo" w:cs="Menlo"/>
+          <w:color w:val="D4D4D4"/>
+          <w:kern w:val="0"/>
+          <w:sz w:val="18"/>
+          <w:szCs w:val="18"/>
+          <w14:ligatures w14:val="none"/>
+        </w:rPr>
+        <w:t xml:space="preserve"> = y[</w:t>
+      </w:r>
+      <w:proofErr w:type="spellStart"/>
+      <w:r>
+        <w:rPr>
+          <w:rFonts w:ascii="Menlo" w:eastAsia="Times New Roman" w:hAnsi="Menlo" w:cs="Menlo"/>
+          <w:color w:val="D4D4D4"/>
+          <w:kern w:val="0"/>
+          <w:sz w:val="18"/>
+          <w:szCs w:val="18"/>
+          <w14:ligatures w14:val="none"/>
+        </w:rPr>
+        <w:t>train_idx</w:t>
+      </w:r>
+      <w:proofErr w:type="spellEnd"/>
+      <w:r>
+        <w:rPr>
+          <w:rFonts w:ascii="Menlo" w:eastAsia="Times New Roman" w:hAnsi="Menlo" w:cs="Menlo"/>
+          <w:color w:val="D4D4D4"/>
+          <w:kern w:val="0"/>
+          <w:sz w:val="18"/>
+          <w:szCs w:val="18"/>
+          <w14:ligatures w14:val="none"/>
+        </w:rPr>
+        <w:t>]</w:t>
+      </w:r>
+    </w:p>
+    <w:p>
+      <w:pPr>
+        <w:shd w:val="clear" w:color="auto" w:fill="1E1E1E"/>
+        <w:spacing w:after="0" w:line="270" w:lineRule="atLeast"/>
+        <w:rPr>
+          <w:rFonts w:ascii="Menlo" w:eastAsia="Times New Roman" w:hAnsi="Menlo" w:cs="Menlo"/>
+          <w:color w:val="D4D4D4"/>
+          <w:kern w:val="0"/>
+          <w:sz w:val="18"/>
+          <w:szCs w:val="18"/>
+          <w14:ligatures w14:val="none"/>
+        </w:rPr>
+      </w:pPr>
+      <w:r>
+        <w:rPr>
+          <w:rFonts w:ascii="Menlo" w:eastAsia="Times New Roman" w:hAnsi="Menlo" w:cs="Menlo"/>
+          <w:color w:val="D4D4D4"/>
+          <w:kern w:val="0"/>
+          <w:sz w:val="18"/>
+          <w:szCs w:val="18"/>
+          <w14:ligatures w14:val="none"/>
+        </w:rPr>
+        <w:t xml:space="preserve">    </w:t>
+      </w:r>
+      <w:proofErr w:type="spellStart"/>
+      <w:r>
+        <w:rPr>
+          <w:rFonts w:ascii="Menlo" w:eastAsia="Times New Roman" w:hAnsi="Menlo" w:cs="Menlo"/>
+          <w:color w:val="D4D4D4"/>
+          <w:kern w:val="0"/>
+          <w:sz w:val="18"/>
+          <w:szCs w:val="18"/>
+          <w14:ligatures w14:val="none"/>
+        </w:rPr>
+        <w:t>y_test</w:t>
+      </w:r>
+      <w:proofErr w:type="spellEnd"/>
+      <w:r>
+        <w:rPr>
+          <w:rFonts w:ascii="Menlo" w:eastAsia="Times New Roman" w:hAnsi="Menlo" w:cs="Menlo"/>
+          <w:color w:val="D4D4D4"/>
+          <w:kern w:val="0"/>
+          <w:sz w:val="18"/>
+          <w:szCs w:val="18"/>
+          <w14:ligatures w14:val="none"/>
+        </w:rPr>
+        <w:t xml:space="preserve"> = y[</w:t>
+      </w:r>
+      <w:proofErr w:type="spellStart"/>
+      <w:r>
+        <w:rPr>
+          <w:rFonts w:ascii="Menlo" w:eastAsia="Times New Roman" w:hAnsi="Menlo" w:cs="Menlo"/>
+          <w:color w:val="D4D4D4"/>
+          <w:kern w:val="0"/>
+          <w:sz w:val="18"/>
+          <w:szCs w:val="18"/>
+          <w14:ligatures w14:val="none"/>
+        </w:rPr>
+        <w:t>test_idx</w:t>
+      </w:r>
+      <w:proofErr w:type="spellEnd"/>
+      <w:r>
+        <w:rPr>
+          <w:rFonts w:ascii="Menlo" w:eastAsia="Times New Roman" w:hAnsi="Menlo" w:cs="Menlo"/>
+          <w:color w:val="D4D4D4"/>
+          <w:kern w:val="0"/>
+          <w:sz w:val="18"/>
+          <w:szCs w:val="18"/>
+          <w14:ligatures w14:val="none"/>
+        </w:rPr>
+        <w:t>]</w:t>
+      </w:r>
+    </w:p>
+    <w:p>
+      <w:pPr>
+        <w:shd w:val="clear" w:color="auto" w:fill="1E1E1E"/>
+        <w:spacing w:after="0" w:line="270" w:lineRule="atLeast"/>
+        <w:rPr>
+          <w:rFonts w:ascii="Menlo" w:eastAsia="Times New Roman" w:hAnsi="Menlo" w:cs="Menlo"/>
+          <w:color w:val="D4D4D4"/>
+          <w:kern w:val="0"/>
+          <w:sz w:val="18"/>
+          <w:szCs w:val="18"/>
+          <w14:ligatures w14:val="none"/>
+        </w:rPr>
+      </w:pPr>
+      <w:r>
+        <w:rPr>
+          <w:rFonts w:ascii="Menlo" w:eastAsia="Times New Roman" w:hAnsi="Menlo" w:cs="Menlo"/>
+          <w:color w:val="D4D4D4"/>
+          <w:kern w:val="0"/>
+          <w:sz w:val="18"/>
+          <w:szCs w:val="18"/>
+          <w14:ligatures w14:val="none"/>
+        </w:rPr>
+        <w:t xml:space="preserve">    </w:t>
+      </w:r>
+      <w:r>
+        <w:rPr>
+          <w:rFonts w:ascii="Menlo" w:eastAsia="Times New Roman" w:hAnsi="Menlo" w:cs="Menlo"/>
+          <w:color w:val="C586C0"/>
+          <w:kern w:val="0"/>
+          <w:sz w:val="18"/>
+          <w:szCs w:val="18"/>
+          <w14:ligatures w14:val="none"/>
+        </w:rPr>
+        <w:t>return</w:t>
+      </w:r>
+      <w:r>
+        <w:rPr>
+          <w:rFonts w:ascii="Menlo" w:eastAsia="Times New Roman" w:hAnsi="Menlo" w:cs="Menlo"/>
+          <w:color w:val="D4D4D4"/>
+          <w:kern w:val="0"/>
+          <w:sz w:val="18"/>
+          <w:szCs w:val="18"/>
+          <w14:ligatures w14:val="none"/>
+        </w:rPr>
+        <w:t xml:space="preserve"> </w:t>
+      </w:r>
+      <w:proofErr w:type="spellStart"/>
+      <w:r>
+        <w:rPr>
+          <w:rFonts w:ascii="Menlo" w:eastAsia="Times New Roman" w:hAnsi="Menlo" w:cs="Menlo"/>
+          <w:color w:val="D4D4D4"/>
+          <w:kern w:val="0"/>
+          <w:sz w:val="18"/>
+          <w:szCs w:val="18"/>
+          <w14:ligatures w14:val="none"/>
+        </w:rPr>
+        <w:t>X_train</w:t>
+      </w:r>
+      <w:proofErr w:type="spellEnd"/>
+      <w:r>
+        <w:rPr>
+          <w:rFonts w:ascii="Menlo" w:eastAsia="Times New Roman" w:hAnsi="Menlo" w:cs="Menlo"/>
+          <w:color w:val="D4D4D4"/>
+          <w:kern w:val="0"/>
+          <w:sz w:val="18"/>
+          <w:szCs w:val="18"/>
+          <w14:ligatures w14:val="none"/>
+        </w:rPr>
+        <w:t xml:space="preserve">, </w:t>
+      </w:r>
+      <w:proofErr w:type="spellStart"/>
+      <w:r>
+        <w:rPr>
+          <w:rFonts w:ascii="Menlo" w:eastAsia="Times New Roman" w:hAnsi="Menlo" w:cs="Menlo"/>
+          <w:color w:val="D4D4D4"/>
+          <w:kern w:val="0"/>
+          <w:sz w:val="18"/>
+          <w:szCs w:val="18"/>
+          <w14:ligatures w14:val="none"/>
+        </w:rPr>
+        <w:t>X_test</w:t>
+      </w:r>
+      <w:proofErr w:type="spellEnd"/>
+      <w:r>
+        <w:rPr>
+          <w:rFonts w:ascii="Menlo" w:eastAsia="Times New Roman" w:hAnsi="Menlo" w:cs="Menlo"/>
+          <w:color w:val="D4D4D4"/>
+          <w:kern w:val="0"/>
+          <w:sz w:val="18"/>
+          <w:szCs w:val="18"/>
+          <w14:ligatures w14:val="none"/>
+        </w:rPr>
+        <w:t xml:space="preserve">, </w:t>
+      </w:r>
+      <w:proofErr w:type="spellStart"/>
+      <w:r>
+        <w:rPr>
+          <w:rFonts w:ascii="Menlo" w:eastAsia="Times New Roman" w:hAnsi="Menlo" w:cs="Menlo"/>
+          <w:color w:val="D4D4D4"/>
+          <w:kern w:val="0"/>
+          <w:sz w:val="18"/>
+          <w:szCs w:val="18"/>
+          <w14:ligatures w14:val="none"/>
+        </w:rPr>
+        <w:t>y_train</w:t>
+      </w:r>
+      <w:proofErr w:type="spellEnd"/>
+      <w:r>
+        <w:rPr>
+          <w:rFonts w:ascii="Menlo" w:eastAsia="Times New Roman" w:hAnsi="Menlo" w:cs="Menlo"/>
+          <w:color w:val="D4D4D4"/>
+          <w:kern w:val="0"/>
+          <w:sz w:val="18"/>
+          <w:szCs w:val="18"/>
+          <w14:ligatures w14:val="none"/>
+        </w:rPr>
+        <w:t xml:space="preserve">, </w:t>
+      </w:r>
+      <w:proofErr w:type="spellStart"/>
+      <w:r>
+        <w:rPr>
+          <w:rFonts w:ascii="Menlo" w:eastAsia="Times New Roman" w:hAnsi="Menlo" w:cs="Menlo"/>
+          <w:color w:val="D4D4D4"/>
+          <w:kern w:val="0"/>
+          <w:sz w:val="18"/>
+          <w:szCs w:val="18"/>
+          <w14:ligatures w14:val="none"/>
+        </w:rPr>
+        <w:t>y_test</w:t>
+      </w:r>
+      <w:proofErr w:type="spellEnd"/>
+    </w:p>
+    <w:p>
+      <w:pPr>
+        <w:shd w:val="clear" w:color="auto" w:fill="1E1E1E"/>
+        <w:spacing w:after="0" w:line="270" w:lineRule="atLeast"/>
+        <w:rPr>
+          <w:rFonts w:ascii="Menlo" w:eastAsia="Times New Roman" w:hAnsi="Menlo" w:cs="Menlo"/>
+          <w:color w:val="D4D4D4"/>
+          <w:kern w:val="0"/>
+          <w:sz w:val="18"/>
+          <w:szCs w:val="18"/>
+          <w14:ligatures w14:val="none"/>
+        </w:rPr>
+      </w:pPr>
+      <w:r>
+        <w:rPr>
+          <w:rFonts w:ascii="Menlo" w:eastAsia="Times New Roman" w:hAnsi="Menlo" w:cs="Menlo"/>
+          <w:color w:val="C586C0"/>
+          <w:kern w:val="0"/>
+          <w:sz w:val="18"/>
+          <w:szCs w:val="18"/>
+          <w14:ligatures w14:val="none"/>
+        </w:rPr>
+        <w:t>end</w:t>
+      </w:r>
+    </w:p>
+    <w:p>
+      <w:pPr>
+        <w:shd w:val="clear" w:color="auto" w:fill="1E1E1E"/>
+        <w:spacing w:after="0" w:line="270" w:lineRule="atLeast"/>
+        <w:rPr>
+          <w:rFonts w:ascii="Menlo" w:eastAsia="Times New Roman" w:hAnsi="Menlo" w:cs="Menlo"/>
+          <w:color w:val="D4D4D4"/>
+          <w:kern w:val="0"/>
+          <w:sz w:val="18"/>
+          <w:szCs w:val="18"/>
+          <w14:ligatures w14:val="none"/>
+        </w:rPr>
+      </w:pPr>
+      <w:proofErr w:type="spellStart"/>
+      <w:r>
+        <w:rPr>
+          <w:rFonts w:ascii="Menlo" w:eastAsia="Times New Roman" w:hAnsi="Menlo" w:cs="Menlo"/>
+          <w:color w:val="D4D4D4"/>
+          <w:kern w:val="0"/>
+          <w:sz w:val="18"/>
+          <w:szCs w:val="18"/>
+          <w14:ligatures w14:val="none"/>
+        </w:rPr>
+        <w:t>train_split</w:t>
+      </w:r>
+      <w:proofErr w:type="spellEnd"/>
+      <w:r>
+        <w:rPr>
+          <w:rFonts w:ascii="Menlo" w:eastAsia="Times New Roman" w:hAnsi="Menlo" w:cs="Menlo"/>
+          <w:color w:val="D4D4D4"/>
+          <w:kern w:val="0"/>
+          <w:sz w:val="18"/>
+          <w:szCs w:val="18"/>
+          <w14:ligatures w14:val="none"/>
+        </w:rPr>
+        <w:t xml:space="preserve"> = </w:t>
+      </w:r>
+      <w:r>
+        <w:rPr>
+          <w:rFonts w:ascii="Menlo" w:eastAsia="Times New Roman" w:hAnsi="Menlo" w:cs="Menlo"/>
+          <w:color w:val="B5CEA8"/>
+          <w:kern w:val="0"/>
+          <w:sz w:val="18"/>
+          <w:szCs w:val="18"/>
+          <w14:ligatures w14:val="none"/>
+        </w:rPr>
+        <w:t>0.8</w:t>
+      </w:r>
+    </w:p>
+    <w:p>
+      <w:pPr>
+        <w:shd w:val="clear" w:color="auto" w:fill="1E1E1E"/>
+        <w:spacing w:line="270" w:lineRule="atLeast"/>
+        <w:rPr>
+          <w:rFonts w:ascii="Menlo" w:eastAsia="Times New Roman" w:hAnsi="Menlo" w:cs="Menlo"/>
+          <w:color w:val="D4D4D4"/>
+          <w:kern w:val="0"/>
+          <w:sz w:val="18"/>
+          <w:szCs w:val="18"/>
+          <w14:ligatures w14:val="none"/>
+        </w:rPr>
+      </w:pPr>
+      <w:proofErr w:type="spellStart"/>
+      <w:r>
+        <w:rPr>
+          <w:rFonts w:ascii="Menlo" w:eastAsia="Times New Roman" w:hAnsi="Menlo" w:cs="Menlo"/>
+          <w:color w:val="D4D4D4"/>
+          <w:kern w:val="0"/>
+          <w:sz w:val="18"/>
+          <w:szCs w:val="18"/>
+          <w14:ligatures w14:val="none"/>
+        </w:rPr>
+        <w:t>X_train</w:t>
+      </w:r>
+      <w:proofErr w:type="spellEnd"/>
+      <w:r>
+        <w:rPr>
+          <w:rFonts w:ascii="Menlo" w:eastAsia="Times New Roman" w:hAnsi="Menlo" w:cs="Menlo"/>
+          <w:color w:val="D4D4D4"/>
+          <w:kern w:val="0"/>
+          <w:sz w:val="18"/>
+          <w:szCs w:val="18"/>
+          <w14:ligatures w14:val="none"/>
+        </w:rPr>
+        <w:t xml:space="preserve">, </w:t>
+      </w:r>
+      <w:proofErr w:type="spellStart"/>
+      <w:r>
+        <w:rPr>
+          <w:rFonts w:ascii="Menlo" w:eastAsia="Times New Roman" w:hAnsi="Menlo" w:cs="Menlo"/>
+          <w:color w:val="D4D4D4"/>
+          <w:kern w:val="0"/>
+          <w:sz w:val="18"/>
+          <w:szCs w:val="18"/>
+          <w14:ligatures w14:val="none"/>
+        </w:rPr>
+        <w:t>X_test</w:t>
+      </w:r>
+      <w:proofErr w:type="spellEnd"/>
+      <w:r>
+        <w:rPr>
+          <w:rFonts w:ascii="Menlo" w:eastAsia="Times New Roman" w:hAnsi="Menlo" w:cs="Menlo"/>
+          <w:color w:val="D4D4D4"/>
+          <w:kern w:val="0"/>
+          <w:sz w:val="18"/>
+          <w:szCs w:val="18"/>
+          <w14:ligatures w14:val="none"/>
+        </w:rPr>
+        <w:t xml:space="preserve">, </w:t>
+      </w:r>
+      <w:proofErr w:type="spellStart"/>
+      <w:r>
+        <w:rPr>
+          <w:rFonts w:ascii="Menlo" w:eastAsia="Times New Roman" w:hAnsi="Menlo" w:cs="Menlo"/>
+          <w:color w:val="D4D4D4"/>
+          <w:kern w:val="0"/>
+          <w:sz w:val="18"/>
+          <w:szCs w:val="18"/>
+          <w14:ligatures w14:val="none"/>
+        </w:rPr>
+        <w:t>y_train</w:t>
+      </w:r>
+      <w:proofErr w:type="spellEnd"/>
+      <w:r>
+        <w:rPr>
+          <w:rFonts w:ascii="Menlo" w:eastAsia="Times New Roman" w:hAnsi="Menlo" w:cs="Menlo"/>
+          <w:color w:val="D4D4D4"/>
+          <w:kern w:val="0"/>
+          <w:sz w:val="18"/>
+          <w:szCs w:val="18"/>
+          <w14:ligatures w14:val="none"/>
+        </w:rPr>
+        <w:t xml:space="preserve">, </w:t>
+      </w:r>
+      <w:proofErr w:type="spellStart"/>
+      <w:r>
+        <w:rPr>
+          <w:rFonts w:ascii="Menlo" w:eastAsia="Times New Roman" w:hAnsi="Menlo" w:cs="Menlo"/>
+          <w:color w:val="D4D4D4"/>
+          <w:kern w:val="0"/>
+          <w:sz w:val="18"/>
+          <w:szCs w:val="18"/>
+          <w14:ligatures w14:val="none"/>
+        </w:rPr>
+        <w:t>y_test</w:t>
+      </w:r>
+      <w:proofErr w:type="spellEnd"/>
+      <w:r>
+        <w:rPr>
+          <w:rFonts w:ascii="Menlo" w:eastAsia="Times New Roman" w:hAnsi="Menlo" w:cs="Menlo"/>
+          <w:color w:val="D4D4D4"/>
+          <w:kern w:val="0"/>
+          <w:sz w:val="18"/>
+          <w:szCs w:val="18"/>
+          <w14:ligatures w14:val="none"/>
+        </w:rPr>
+        <w:t xml:space="preserve"> = </w:t>
+      </w:r>
+      <w:proofErr w:type="spellStart"/>
+      <w:r>
+        <w:rPr>
+          <w:rFonts w:ascii="Menlo" w:eastAsia="Times New Roman" w:hAnsi="Menlo" w:cs="Menlo"/>
+          <w:color w:val="DCDCAA"/>
+          <w:kern w:val="0"/>
+          <w:sz w:val="18"/>
+          <w:szCs w:val="18"/>
+          <w14:ligatures w14:val="none"/>
+        </w:rPr>
+        <w:t>train_test_</w:t>
+      </w:r>
+      <w:proofErr w:type="gramStart"/>
+      <w:r>
+        <w:rPr>
+          <w:rFonts w:ascii="Menlo" w:eastAsia="Times New Roman" w:hAnsi="Menlo" w:cs="Menlo"/>
+          <w:color w:val="DCDCAA"/>
+          <w:kern w:val="0"/>
+          <w:sz w:val="18"/>
+          <w:szCs w:val="18"/>
+          <w14:ligatures w14:val="none"/>
+        </w:rPr>
+        <w:t>split</w:t>
+      </w:r>
+      <w:proofErr w:type="spellEnd"/>
+      <w:r>
+        <w:rPr>
+          <w:rFonts w:ascii="Menlo" w:eastAsia="Times New Roman" w:hAnsi="Menlo" w:cs="Menlo"/>
+          <w:color w:val="D4D4D4"/>
+          <w:kern w:val="0"/>
+          <w:sz w:val="18"/>
+          <w:szCs w:val="18"/>
+          <w14:ligatures w14:val="none"/>
+        </w:rPr>
+        <w:t>(</w:t>
+      </w:r>
+      <w:proofErr w:type="gramEnd"/>
+      <w:r>
+        <w:rPr>
+          <w:rFonts w:ascii="Menlo" w:eastAsia="Times New Roman" w:hAnsi="Menlo" w:cs="Menlo"/>
+          <w:color w:val="D4D4D4"/>
+          <w:kern w:val="0"/>
+          <w:sz w:val="18"/>
+          <w:szCs w:val="18"/>
+          <w14:ligatures w14:val="none"/>
+        </w:rPr>
+        <w:t xml:space="preserve">X, y, </w:t>
+      </w:r>
+      <w:proofErr w:type="spellStart"/>
+      <w:r>
+        <w:rPr>
+          <w:rFonts w:ascii="Menlo" w:eastAsia="Times New Roman" w:hAnsi="Menlo" w:cs="Menlo"/>
+          <w:color w:val="D4D4D4"/>
+          <w:kern w:val="0"/>
+          <w:sz w:val="18"/>
+          <w:szCs w:val="18"/>
+          <w14:ligatures w14:val="none"/>
+        </w:rPr>
+        <w:t>train_split</w:t>
+      </w:r>
+      <w:proofErr w:type="spellEnd"/>
+      <w:r>
+        <w:rPr>
+          <w:rFonts w:ascii="Menlo" w:eastAsia="Times New Roman" w:hAnsi="Menlo" w:cs="Menlo"/>
+          <w:color w:val="D4D4D4"/>
+          <w:kern w:val="0"/>
+          <w:sz w:val="18"/>
+          <w:szCs w:val="18"/>
+          <w14:ligatures w14:val="none"/>
+        </w:rPr>
+        <w:t>)</w:t>
+      </w:r>
+    </w:p>
+    <w:p>
+      <w:pPr>
+        <w:spacing w:after="0"/>
+      </w:pPr>
+      <w:r>
+        <w:lastRenderedPageBreak/>
+        <w:t>In this code above, I start the process by extracting the</w:t>
+      </w:r>
+      <w:r>
+        <w:t xml:space="preserve"> red wine</w:t>
+      </w:r>
+      <w:r>
+        <w:t xml:space="preserve"> </w:t>
+      </w:r>
+      <w:proofErr w:type="spellStart"/>
+      <w:r>
+        <w:t>.CSV file</w:t>
+      </w:r>
+      <w:proofErr w:type="spellEnd"/>
+      <w:r>
+        <w:t xml:space="preserve"> from the </w:t>
+      </w:r>
+      <w:proofErr w:type="gramStart"/>
+      <w:r>
+        <w:t>link</w:t>
+      </w:r>
+      <w:r>
+        <w:t>, and</w:t>
+      </w:r>
+      <w:proofErr w:type="gramEnd"/>
+      <w:r>
+        <w:t xml:space="preserve"> converting it to a data frame. I also defined a train-test split function and used an 80-20 split of training samples to testing samples. I then defined the </w:t>
+      </w:r>
+      <w:r>
+        <w:t>variables for the problem as a 1x11 variable and defined both minimization problems. The NNLS problem has the additional constraint of beta being &gt;= 0</w:t>
+      </w:r>
+      <w:r>
+        <w:t xml:space="preserve">. We then solve using the </w:t>
+      </w:r>
+      <w:proofErr w:type="spellStart"/>
+      <w:r>
+        <w:t>SCS.</w:t>
+      </w:r>
+      <w:proofErr w:type="gramStart"/>
+      <w:r>
+        <w:t>Optimizer</w:t>
+      </w:r>
+      <w:proofErr w:type="spellEnd"/>
+      <w:r>
+        <w:t>, and</w:t>
+      </w:r>
+      <w:proofErr w:type="gramEnd"/>
+      <w:r>
+        <w:t xml:space="preserve"> evaluate both beta variables.  The predictions made by using the beta variables are the </w:t>
+      </w:r>
+      <w:r>
+        <w:t>product of the beta variables and the testing subset</w:t>
+      </w:r>
+      <w:r>
+        <w:t>, as shown in the code below.</w:t>
+      </w:r>
+    </w:p>
+    <w:p>
+      <w:pPr>
+        <w:shd w:val="clear" w:color="auto" w:fill="1E1E1E"/>
+        <w:spacing w:after="0" w:line="270" w:lineRule="atLeast"/>
+        <w:rPr>
+          <w:rFonts w:ascii="Menlo" w:eastAsia="Times New Roman" w:hAnsi="Menlo" w:cs="Menlo"/>
+          <w:color w:val="D4D4D4"/>
+          <w:kern w:val="0"/>
+          <w:sz w:val="18"/>
+          <w:szCs w:val="18"/>
+          <w14:ligatures w14:val="none"/>
+        </w:rPr>
+      </w:pPr>
+      <w:r>
+        <w:rPr>
+          <w:rFonts w:ascii="Menlo" w:eastAsia="Times New Roman" w:hAnsi="Menlo" w:cs="Menlo"/>
+          <w:color w:val="6A9955"/>
+          <w:kern w:val="0"/>
+          <w:sz w:val="18"/>
+          <w:szCs w:val="18"/>
+          <w14:ligatures w14:val="none"/>
+        </w:rPr>
+        <w:t>## Define variables</w:t>
+      </w:r>
+    </w:p>
+    <w:p>
+      <w:pPr>
+        <w:shd w:val="clear" w:color="auto" w:fill="1E1E1E"/>
+        <w:spacing w:after="0" w:line="270" w:lineRule="atLeast"/>
+        <w:rPr>
+          <w:rFonts w:ascii="Menlo" w:eastAsia="Times New Roman" w:hAnsi="Menlo" w:cs="Menlo"/>
+          <w:color w:val="D4D4D4"/>
+          <w:kern w:val="0"/>
+          <w:sz w:val="18"/>
+          <w:szCs w:val="18"/>
+          <w14:ligatures w14:val="none"/>
+        </w:rPr>
+      </w:pPr>
+      <w:r>
+        <w:rPr>
+          <w:rFonts w:ascii="Menlo" w:eastAsia="Times New Roman" w:hAnsi="Menlo" w:cs="Menlo"/>
+          <w:color w:val="D4D4D4"/>
+          <w:kern w:val="0"/>
+          <w:sz w:val="18"/>
+          <w:szCs w:val="18"/>
+          <w14:ligatures w14:val="none"/>
+        </w:rPr>
+        <w:t>β_</w:t>
+      </w:r>
+      <w:proofErr w:type="spellStart"/>
+      <w:r>
+        <w:rPr>
+          <w:rFonts w:ascii="Menlo" w:eastAsia="Times New Roman" w:hAnsi="Menlo" w:cs="Menlo"/>
+          <w:color w:val="D4D4D4"/>
+          <w:kern w:val="0"/>
+          <w:sz w:val="18"/>
+          <w:szCs w:val="18"/>
+          <w14:ligatures w14:val="none"/>
+        </w:rPr>
+        <w:t>nnls</w:t>
+      </w:r>
+      <w:proofErr w:type="spellEnd"/>
+      <w:r>
+        <w:rPr>
+          <w:rFonts w:ascii="Menlo" w:eastAsia="Times New Roman" w:hAnsi="Menlo" w:cs="Menlo"/>
+          <w:color w:val="D4D4D4"/>
+          <w:kern w:val="0"/>
+          <w:sz w:val="18"/>
+          <w:szCs w:val="18"/>
+          <w14:ligatures w14:val="none"/>
+        </w:rPr>
+        <w:t xml:space="preserve"> = </w:t>
+      </w:r>
+      <w:proofErr w:type="gramStart"/>
+      <w:r>
+        <w:rPr>
+          <w:rFonts w:ascii="Menlo" w:eastAsia="Times New Roman" w:hAnsi="Menlo" w:cs="Menlo"/>
+          <w:color w:val="DCDCAA"/>
+          <w:kern w:val="0"/>
+          <w:sz w:val="18"/>
+          <w:szCs w:val="18"/>
+          <w14:ligatures w14:val="none"/>
+        </w:rPr>
+        <w:t>Variable</w:t>
+      </w:r>
+      <w:r>
+        <w:rPr>
+          <w:rFonts w:ascii="Menlo" w:eastAsia="Times New Roman" w:hAnsi="Menlo" w:cs="Menlo"/>
+          <w:color w:val="D4D4D4"/>
+          <w:kern w:val="0"/>
+          <w:sz w:val="18"/>
+          <w:szCs w:val="18"/>
+          <w14:ligatures w14:val="none"/>
+        </w:rPr>
+        <w:t>(</w:t>
+      </w:r>
+      <w:proofErr w:type="gramEnd"/>
+      <w:r>
+        <w:rPr>
+          <w:rFonts w:ascii="Menlo" w:eastAsia="Times New Roman" w:hAnsi="Menlo" w:cs="Menlo"/>
+          <w:color w:val="DCDCAA"/>
+          <w:kern w:val="0"/>
+          <w:sz w:val="18"/>
+          <w:szCs w:val="18"/>
+          <w14:ligatures w14:val="none"/>
+        </w:rPr>
+        <w:t>size</w:t>
+      </w:r>
+      <w:r>
+        <w:rPr>
+          <w:rFonts w:ascii="Menlo" w:eastAsia="Times New Roman" w:hAnsi="Menlo" w:cs="Menlo"/>
+          <w:color w:val="D4D4D4"/>
+          <w:kern w:val="0"/>
+          <w:sz w:val="18"/>
+          <w:szCs w:val="18"/>
+          <w14:ligatures w14:val="none"/>
+        </w:rPr>
+        <w:t>(</w:t>
+      </w:r>
+      <w:proofErr w:type="spellStart"/>
+      <w:r>
+        <w:rPr>
+          <w:rFonts w:ascii="Menlo" w:eastAsia="Times New Roman" w:hAnsi="Menlo" w:cs="Menlo"/>
+          <w:color w:val="D4D4D4"/>
+          <w:kern w:val="0"/>
+          <w:sz w:val="18"/>
+          <w:szCs w:val="18"/>
+          <w14:ligatures w14:val="none"/>
+        </w:rPr>
+        <w:t>X_train</w:t>
+      </w:r>
+      <w:proofErr w:type="spellEnd"/>
+      <w:r>
+        <w:rPr>
+          <w:rFonts w:ascii="Menlo" w:eastAsia="Times New Roman" w:hAnsi="Menlo" w:cs="Menlo"/>
+          <w:color w:val="D4D4D4"/>
+          <w:kern w:val="0"/>
+          <w:sz w:val="18"/>
+          <w:szCs w:val="18"/>
+          <w14:ligatures w14:val="none"/>
+        </w:rPr>
+        <w:t xml:space="preserve">, </w:t>
+      </w:r>
+      <w:r>
+        <w:rPr>
+          <w:rFonts w:ascii="Menlo" w:eastAsia="Times New Roman" w:hAnsi="Menlo" w:cs="Menlo"/>
+          <w:color w:val="B5CEA8"/>
+          <w:kern w:val="0"/>
+          <w:sz w:val="18"/>
+          <w:szCs w:val="18"/>
+          <w14:ligatures w14:val="none"/>
+        </w:rPr>
+        <w:t>2</w:t>
+      </w:r>
+      <w:r>
+        <w:rPr>
+          <w:rFonts w:ascii="Menlo" w:eastAsia="Times New Roman" w:hAnsi="Menlo" w:cs="Menlo"/>
+          <w:color w:val="D4D4D4"/>
+          <w:kern w:val="0"/>
+          <w:sz w:val="18"/>
+          <w:szCs w:val="18"/>
+          <w14:ligatures w14:val="none"/>
+        </w:rPr>
+        <w:t>))</w:t>
+      </w:r>
+    </w:p>
+    <w:p>
+      <w:pPr>
+        <w:shd w:val="clear" w:color="auto" w:fill="1E1E1E"/>
+        <w:spacing w:after="0" w:line="270" w:lineRule="atLeast"/>
+        <w:rPr>
+          <w:rFonts w:ascii="Menlo" w:eastAsia="Times New Roman" w:hAnsi="Menlo" w:cs="Menlo"/>
+          <w:color w:val="D4D4D4"/>
+          <w:kern w:val="0"/>
+          <w:sz w:val="18"/>
+          <w:szCs w:val="18"/>
+          <w14:ligatures w14:val="none"/>
+        </w:rPr>
+      </w:pPr>
+      <w:r>
+        <w:rPr>
+          <w:rFonts w:ascii="Menlo" w:eastAsia="Times New Roman" w:hAnsi="Menlo" w:cs="Menlo"/>
+          <w:color w:val="D4D4D4"/>
+          <w:kern w:val="0"/>
+          <w:sz w:val="18"/>
+          <w:szCs w:val="18"/>
+          <w14:ligatures w14:val="none"/>
+        </w:rPr>
+        <w:t>β_</w:t>
+      </w:r>
+      <w:proofErr w:type="spellStart"/>
+      <w:r>
+        <w:rPr>
+          <w:rFonts w:ascii="Menlo" w:eastAsia="Times New Roman" w:hAnsi="Menlo" w:cs="Menlo"/>
+          <w:color w:val="D4D4D4"/>
+          <w:kern w:val="0"/>
+          <w:sz w:val="18"/>
+          <w:szCs w:val="18"/>
+          <w14:ligatures w14:val="none"/>
+        </w:rPr>
+        <w:t>uls</w:t>
+      </w:r>
+      <w:proofErr w:type="spellEnd"/>
+      <w:r>
+        <w:rPr>
+          <w:rFonts w:ascii="Menlo" w:eastAsia="Times New Roman" w:hAnsi="Menlo" w:cs="Menlo"/>
+          <w:color w:val="D4D4D4"/>
+          <w:kern w:val="0"/>
+          <w:sz w:val="18"/>
+          <w:szCs w:val="18"/>
+          <w14:ligatures w14:val="none"/>
+        </w:rPr>
+        <w:t xml:space="preserve"> = </w:t>
+      </w:r>
+      <w:proofErr w:type="gramStart"/>
+      <w:r>
+        <w:rPr>
+          <w:rFonts w:ascii="Menlo" w:eastAsia="Times New Roman" w:hAnsi="Menlo" w:cs="Menlo"/>
+          <w:color w:val="DCDCAA"/>
+          <w:kern w:val="0"/>
+          <w:sz w:val="18"/>
+          <w:szCs w:val="18"/>
+          <w14:ligatures w14:val="none"/>
+        </w:rPr>
+        <w:t>Variable</w:t>
+      </w:r>
+      <w:r>
+        <w:rPr>
+          <w:rFonts w:ascii="Menlo" w:eastAsia="Times New Roman" w:hAnsi="Menlo" w:cs="Menlo"/>
+          <w:color w:val="D4D4D4"/>
+          <w:kern w:val="0"/>
+          <w:sz w:val="18"/>
+          <w:szCs w:val="18"/>
+          <w14:ligatures w14:val="none"/>
+        </w:rPr>
+        <w:t>(</w:t>
+      </w:r>
+      <w:proofErr w:type="gramEnd"/>
+      <w:r>
+        <w:rPr>
+          <w:rFonts w:ascii="Menlo" w:eastAsia="Times New Roman" w:hAnsi="Menlo" w:cs="Menlo"/>
+          <w:color w:val="DCDCAA"/>
+          <w:kern w:val="0"/>
+          <w:sz w:val="18"/>
+          <w:szCs w:val="18"/>
+          <w14:ligatures w14:val="none"/>
+        </w:rPr>
+        <w:t>size</w:t>
+      </w:r>
+      <w:r>
+        <w:rPr>
+          <w:rFonts w:ascii="Menlo" w:eastAsia="Times New Roman" w:hAnsi="Menlo" w:cs="Menlo"/>
+          <w:color w:val="D4D4D4"/>
+          <w:kern w:val="0"/>
+          <w:sz w:val="18"/>
+          <w:szCs w:val="18"/>
+          <w14:ligatures w14:val="none"/>
+        </w:rPr>
+        <w:t>(</w:t>
+      </w:r>
+      <w:proofErr w:type="spellStart"/>
+      <w:r>
+        <w:rPr>
+          <w:rFonts w:ascii="Menlo" w:eastAsia="Times New Roman" w:hAnsi="Menlo" w:cs="Menlo"/>
+          <w:color w:val="D4D4D4"/>
+          <w:kern w:val="0"/>
+          <w:sz w:val="18"/>
+          <w:szCs w:val="18"/>
+          <w14:ligatures w14:val="none"/>
+        </w:rPr>
+        <w:t>X_train</w:t>
+      </w:r>
+      <w:proofErr w:type="spellEnd"/>
+      <w:r>
+        <w:rPr>
+          <w:rFonts w:ascii="Menlo" w:eastAsia="Times New Roman" w:hAnsi="Menlo" w:cs="Menlo"/>
+          <w:color w:val="D4D4D4"/>
+          <w:kern w:val="0"/>
+          <w:sz w:val="18"/>
+          <w:szCs w:val="18"/>
+          <w14:ligatures w14:val="none"/>
+        </w:rPr>
+        <w:t xml:space="preserve">, </w:t>
+      </w:r>
+      <w:r>
+        <w:rPr>
+          <w:rFonts w:ascii="Menlo" w:eastAsia="Times New Roman" w:hAnsi="Menlo" w:cs="Menlo"/>
+          <w:color w:val="B5CEA8"/>
+          <w:kern w:val="0"/>
+          <w:sz w:val="18"/>
+          <w:szCs w:val="18"/>
+          <w14:ligatures w14:val="none"/>
+        </w:rPr>
+        <w:t>2</w:t>
+      </w:r>
+      <w:r>
+        <w:rPr>
+          <w:rFonts w:ascii="Menlo" w:eastAsia="Times New Roman" w:hAnsi="Menlo" w:cs="Menlo"/>
+          <w:color w:val="D4D4D4"/>
+          <w:kern w:val="0"/>
+          <w:sz w:val="18"/>
+          <w:szCs w:val="18"/>
+          <w14:ligatures w14:val="none"/>
+        </w:rPr>
+        <w:t>))</w:t>
+      </w:r>
+    </w:p>
+    <w:p>
+      <w:pPr>
+        <w:shd w:val="clear" w:color="auto" w:fill="1E1E1E"/>
+        <w:spacing w:after="0" w:line="270" w:lineRule="atLeast"/>
+        <w:rPr>
+          <w:rFonts w:ascii="Menlo" w:eastAsia="Times New Roman" w:hAnsi="Menlo" w:cs="Menlo"/>
+          <w:color w:val="D4D4D4"/>
+          <w:kern w:val="0"/>
+          <w:sz w:val="18"/>
+          <w:szCs w:val="18"/>
+          <w14:ligatures w14:val="none"/>
+        </w:rPr>
+      </w:pPr>
+    </w:p>
+    <w:p>
+      <w:pPr>
+        <w:shd w:val="clear" w:color="auto" w:fill="1E1E1E"/>
+        <w:spacing w:after="0" w:line="270" w:lineRule="atLeast"/>
+        <w:rPr>
+          <w:rFonts w:ascii="Menlo" w:eastAsia="Times New Roman" w:hAnsi="Menlo" w:cs="Menlo"/>
+          <w:color w:val="D4D4D4"/>
+          <w:kern w:val="0"/>
+          <w:sz w:val="18"/>
+          <w:szCs w:val="18"/>
+          <w14:ligatures w14:val="none"/>
+        </w:rPr>
+      </w:pPr>
+      <w:r>
+        <w:rPr>
+          <w:rFonts w:ascii="Menlo" w:eastAsia="Times New Roman" w:hAnsi="Menlo" w:cs="Menlo"/>
+          <w:color w:val="6A9955"/>
+          <w:kern w:val="0"/>
+          <w:sz w:val="18"/>
+          <w:szCs w:val="18"/>
+          <w14:ligatures w14:val="none"/>
+        </w:rPr>
+        <w:t>## Define problem</w:t>
+      </w:r>
+    </w:p>
+    <w:p>
+      <w:pPr>
+        <w:shd w:val="clear" w:color="auto" w:fill="1E1E1E"/>
+        <w:spacing w:after="0" w:line="270" w:lineRule="atLeast"/>
+        <w:rPr>
+          <w:rFonts w:ascii="Menlo" w:eastAsia="Times New Roman" w:hAnsi="Menlo" w:cs="Menlo"/>
+          <w:color w:val="D4D4D4"/>
+          <w:kern w:val="0"/>
+          <w:sz w:val="18"/>
+          <w:szCs w:val="18"/>
+          <w14:ligatures w14:val="none"/>
+        </w:rPr>
+      </w:pPr>
+      <w:proofErr w:type="spellStart"/>
+      <w:r>
+        <w:rPr>
+          <w:rFonts w:ascii="Menlo" w:eastAsia="Times New Roman" w:hAnsi="Menlo" w:cs="Menlo"/>
+          <w:color w:val="D4D4D4"/>
+          <w:kern w:val="0"/>
+          <w:sz w:val="18"/>
+          <w:szCs w:val="18"/>
+          <w14:ligatures w14:val="none"/>
+        </w:rPr>
+        <w:t>nnls_prob</w:t>
+      </w:r>
+      <w:proofErr w:type="spellEnd"/>
+      <w:r>
+        <w:rPr>
+          <w:rFonts w:ascii="Menlo" w:eastAsia="Times New Roman" w:hAnsi="Menlo" w:cs="Menlo"/>
+          <w:color w:val="D4D4D4"/>
+          <w:kern w:val="0"/>
+          <w:sz w:val="18"/>
+          <w:szCs w:val="18"/>
+          <w14:ligatures w14:val="none"/>
+        </w:rPr>
+        <w:t xml:space="preserve"> = </w:t>
+      </w:r>
+      <w:proofErr w:type="gramStart"/>
+      <w:r>
+        <w:rPr>
+          <w:rFonts w:ascii="Menlo" w:eastAsia="Times New Roman" w:hAnsi="Menlo" w:cs="Menlo"/>
+          <w:color w:val="DCDCAA"/>
+          <w:kern w:val="0"/>
+          <w:sz w:val="18"/>
+          <w:szCs w:val="18"/>
+          <w14:ligatures w14:val="none"/>
+        </w:rPr>
+        <w:t>minimize</w:t>
+      </w:r>
+      <w:r>
+        <w:rPr>
+          <w:rFonts w:ascii="Menlo" w:eastAsia="Times New Roman" w:hAnsi="Menlo" w:cs="Menlo"/>
+          <w:color w:val="D4D4D4"/>
+          <w:kern w:val="0"/>
+          <w:sz w:val="18"/>
+          <w:szCs w:val="18"/>
+          <w14:ligatures w14:val="none"/>
+        </w:rPr>
+        <w:t>(</w:t>
+      </w:r>
+      <w:proofErr w:type="spellStart"/>
+      <w:proofErr w:type="gramEnd"/>
+      <w:r>
+        <w:rPr>
+          <w:rFonts w:ascii="Menlo" w:eastAsia="Times New Roman" w:hAnsi="Menlo" w:cs="Menlo"/>
+          <w:color w:val="DCDCAA"/>
+          <w:kern w:val="0"/>
+          <w:sz w:val="18"/>
+          <w:szCs w:val="18"/>
+          <w14:ligatures w14:val="none"/>
+        </w:rPr>
+        <w:t>sumsquares</w:t>
+      </w:r>
+      <w:proofErr w:type="spellEnd"/>
+      <w:r>
+        <w:rPr>
+          <w:rFonts w:ascii="Menlo" w:eastAsia="Times New Roman" w:hAnsi="Menlo" w:cs="Menlo"/>
+          <w:color w:val="D4D4D4"/>
+          <w:kern w:val="0"/>
+          <w:sz w:val="18"/>
+          <w:szCs w:val="18"/>
+          <w14:ligatures w14:val="none"/>
+        </w:rPr>
+        <w:t>(</w:t>
+      </w:r>
+      <w:proofErr w:type="spellStart"/>
+      <w:r>
+        <w:rPr>
+          <w:rFonts w:ascii="Menlo" w:eastAsia="Times New Roman" w:hAnsi="Menlo" w:cs="Menlo"/>
+          <w:color w:val="D4D4D4"/>
+          <w:kern w:val="0"/>
+          <w:sz w:val="18"/>
+          <w:szCs w:val="18"/>
+          <w14:ligatures w14:val="none"/>
+        </w:rPr>
+        <w:t>X_train</w:t>
+      </w:r>
+      <w:proofErr w:type="spellEnd"/>
+      <w:r>
+        <w:rPr>
+          <w:rFonts w:ascii="Menlo" w:eastAsia="Times New Roman" w:hAnsi="Menlo" w:cs="Menlo"/>
+          <w:color w:val="D4D4D4"/>
+          <w:kern w:val="0"/>
+          <w:sz w:val="18"/>
+          <w:szCs w:val="18"/>
+          <w14:ligatures w14:val="none"/>
+        </w:rPr>
+        <w:t>*β_</w:t>
+      </w:r>
+      <w:proofErr w:type="spellStart"/>
+      <w:r>
+        <w:rPr>
+          <w:rFonts w:ascii="Menlo" w:eastAsia="Times New Roman" w:hAnsi="Menlo" w:cs="Menlo"/>
+          <w:color w:val="D4D4D4"/>
+          <w:kern w:val="0"/>
+          <w:sz w:val="18"/>
+          <w:szCs w:val="18"/>
+          <w14:ligatures w14:val="none"/>
+        </w:rPr>
+        <w:t>nnls</w:t>
+      </w:r>
+      <w:proofErr w:type="spellEnd"/>
+      <w:r>
+        <w:rPr>
+          <w:rFonts w:ascii="Menlo" w:eastAsia="Times New Roman" w:hAnsi="Menlo" w:cs="Menlo"/>
+          <w:color w:val="D4D4D4"/>
+          <w:kern w:val="0"/>
+          <w:sz w:val="18"/>
+          <w:szCs w:val="18"/>
+          <w14:ligatures w14:val="none"/>
+        </w:rPr>
+        <w:t xml:space="preserve"> – </w:t>
+      </w:r>
+      <w:proofErr w:type="spellStart"/>
+      <w:r>
+        <w:rPr>
+          <w:rFonts w:ascii="Menlo" w:eastAsia="Times New Roman" w:hAnsi="Menlo" w:cs="Menlo"/>
+          <w:color w:val="D4D4D4"/>
+          <w:kern w:val="0"/>
+          <w:sz w:val="18"/>
+          <w:szCs w:val="18"/>
+          <w14:ligatures w14:val="none"/>
+        </w:rPr>
+        <w:t>y_train</w:t>
+      </w:r>
+      <w:proofErr w:type="spellEnd"/>
+      <w:r>
+        <w:rPr>
+          <w:rFonts w:ascii="Menlo" w:eastAsia="Times New Roman" w:hAnsi="Menlo" w:cs="Menlo"/>
+          <w:color w:val="D4D4D4"/>
+          <w:kern w:val="0"/>
+          <w:sz w:val="18"/>
+          <w:szCs w:val="18"/>
+          <w14:ligatures w14:val="none"/>
+        </w:rPr>
+        <w:t>), β_</w:t>
+      </w:r>
+      <w:proofErr w:type="spellStart"/>
+      <w:r>
+        <w:rPr>
+          <w:rFonts w:ascii="Menlo" w:eastAsia="Times New Roman" w:hAnsi="Menlo" w:cs="Menlo"/>
+          <w:color w:val="D4D4D4"/>
+          <w:kern w:val="0"/>
+          <w:sz w:val="18"/>
+          <w:szCs w:val="18"/>
+          <w14:ligatures w14:val="none"/>
+        </w:rPr>
+        <w:t>nnls</w:t>
+      </w:r>
+      <w:proofErr w:type="spellEnd"/>
+      <w:r>
+        <w:rPr>
+          <w:rFonts w:ascii="Menlo" w:eastAsia="Times New Roman" w:hAnsi="Menlo" w:cs="Menlo"/>
+          <w:color w:val="D4D4D4"/>
+          <w:kern w:val="0"/>
+          <w:sz w:val="18"/>
+          <w:szCs w:val="18"/>
+          <w14:ligatures w14:val="none"/>
+        </w:rPr>
+        <w:t xml:space="preserve"> &gt;= </w:t>
+      </w:r>
+      <w:r>
+        <w:rPr>
+          <w:rFonts w:ascii="Menlo" w:eastAsia="Times New Roman" w:hAnsi="Menlo" w:cs="Menlo"/>
+          <w:color w:val="B5CEA8"/>
+          <w:kern w:val="0"/>
+          <w:sz w:val="18"/>
+          <w:szCs w:val="18"/>
+          <w14:ligatures w14:val="none"/>
+        </w:rPr>
+        <w:t>0</w:t>
+      </w:r>
+      <w:r>
+        <w:rPr>
+          <w:rFonts w:ascii="Menlo" w:eastAsia="Times New Roman" w:hAnsi="Menlo" w:cs="Menlo"/>
+          <w:color w:val="D4D4D4"/>
+          <w:kern w:val="0"/>
+          <w:sz w:val="18"/>
+          <w:szCs w:val="18"/>
+          <w14:ligatures w14:val="none"/>
+        </w:rPr>
+        <w:t>)</w:t>
+      </w:r>
+    </w:p>
+    <w:p>
+      <w:pPr>
+        <w:shd w:val="clear" w:color="auto" w:fill="1E1E1E"/>
+        <w:spacing w:after="0" w:line="270" w:lineRule="atLeast"/>
+        <w:rPr>
+          <w:rFonts w:ascii="Menlo" w:eastAsia="Times New Roman" w:hAnsi="Menlo" w:cs="Menlo"/>
+          <w:color w:val="D4D4D4"/>
+          <w:kern w:val="0"/>
+          <w:sz w:val="18"/>
+          <w:szCs w:val="18"/>
+          <w14:ligatures w14:val="none"/>
+        </w:rPr>
+      </w:pPr>
+      <w:proofErr w:type="spellStart"/>
+      <w:r>
+        <w:rPr>
+          <w:rFonts w:ascii="Menlo" w:eastAsia="Times New Roman" w:hAnsi="Menlo" w:cs="Menlo"/>
+          <w:color w:val="D4D4D4"/>
+          <w:kern w:val="0"/>
+          <w:sz w:val="18"/>
+          <w:szCs w:val="18"/>
+          <w14:ligatures w14:val="none"/>
+        </w:rPr>
+        <w:t>uls_prob</w:t>
+      </w:r>
+      <w:proofErr w:type="spellEnd"/>
+      <w:r>
+        <w:rPr>
+          <w:rFonts w:ascii="Menlo" w:eastAsia="Times New Roman" w:hAnsi="Menlo" w:cs="Menlo"/>
+          <w:color w:val="D4D4D4"/>
+          <w:kern w:val="0"/>
+          <w:sz w:val="18"/>
+          <w:szCs w:val="18"/>
+          <w14:ligatures w14:val="none"/>
+        </w:rPr>
+        <w:t xml:space="preserve"> = </w:t>
+      </w:r>
+      <w:proofErr w:type="gramStart"/>
+      <w:r>
+        <w:rPr>
+          <w:rFonts w:ascii="Menlo" w:eastAsia="Times New Roman" w:hAnsi="Menlo" w:cs="Menlo"/>
+          <w:color w:val="DCDCAA"/>
+          <w:kern w:val="0"/>
+          <w:sz w:val="18"/>
+          <w:szCs w:val="18"/>
+          <w14:ligatures w14:val="none"/>
+        </w:rPr>
+        <w:t>minimize</w:t>
+      </w:r>
+      <w:r>
+        <w:rPr>
+          <w:rFonts w:ascii="Menlo" w:eastAsia="Times New Roman" w:hAnsi="Menlo" w:cs="Menlo"/>
+          <w:color w:val="D4D4D4"/>
+          <w:kern w:val="0"/>
+          <w:sz w:val="18"/>
+          <w:szCs w:val="18"/>
+          <w14:ligatures w14:val="none"/>
+        </w:rPr>
+        <w:t>(</w:t>
+      </w:r>
+      <w:proofErr w:type="spellStart"/>
+      <w:proofErr w:type="gramEnd"/>
+      <w:r>
+        <w:rPr>
+          <w:rFonts w:ascii="Menlo" w:eastAsia="Times New Roman" w:hAnsi="Menlo" w:cs="Menlo"/>
+          <w:color w:val="DCDCAA"/>
+          <w:kern w:val="0"/>
+          <w:sz w:val="18"/>
+          <w:szCs w:val="18"/>
+          <w14:ligatures w14:val="none"/>
+        </w:rPr>
+        <w:t>sumsquares</w:t>
+      </w:r>
+      <w:proofErr w:type="spellEnd"/>
+      <w:r>
+        <w:rPr>
+          <w:rFonts w:ascii="Menlo" w:eastAsia="Times New Roman" w:hAnsi="Menlo" w:cs="Menlo"/>
+          <w:color w:val="D4D4D4"/>
+          <w:kern w:val="0"/>
+          <w:sz w:val="18"/>
+          <w:szCs w:val="18"/>
+          <w14:ligatures w14:val="none"/>
+        </w:rPr>
+        <w:t>(</w:t>
+      </w:r>
+      <w:proofErr w:type="spellStart"/>
+      <w:r>
+        <w:rPr>
+          <w:rFonts w:ascii="Menlo" w:eastAsia="Times New Roman" w:hAnsi="Menlo" w:cs="Menlo"/>
+          <w:color w:val="D4D4D4"/>
+          <w:kern w:val="0"/>
+          <w:sz w:val="18"/>
+          <w:szCs w:val="18"/>
+          <w14:ligatures w14:val="none"/>
+        </w:rPr>
+        <w:t>X_train</w:t>
+      </w:r>
+      <w:proofErr w:type="spellEnd"/>
+      <w:r>
+        <w:rPr>
+          <w:rFonts w:ascii="Menlo" w:eastAsia="Times New Roman" w:hAnsi="Menlo" w:cs="Menlo"/>
+          <w:color w:val="D4D4D4"/>
+          <w:kern w:val="0"/>
+          <w:sz w:val="18"/>
+          <w:szCs w:val="18"/>
+          <w14:ligatures w14:val="none"/>
+        </w:rPr>
+        <w:t>*β_</w:t>
+      </w:r>
+      <w:proofErr w:type="spellStart"/>
+      <w:r>
+        <w:rPr>
+          <w:rFonts w:ascii="Menlo" w:eastAsia="Times New Roman" w:hAnsi="Menlo" w:cs="Menlo"/>
+          <w:color w:val="D4D4D4"/>
+          <w:kern w:val="0"/>
+          <w:sz w:val="18"/>
+          <w:szCs w:val="18"/>
+          <w14:ligatures w14:val="none"/>
+        </w:rPr>
+        <w:t>uls</w:t>
+      </w:r>
+      <w:proofErr w:type="spellEnd"/>
+      <w:r>
+        <w:rPr>
+          <w:rFonts w:ascii="Menlo" w:eastAsia="Times New Roman" w:hAnsi="Menlo" w:cs="Menlo"/>
+          <w:color w:val="D4D4D4"/>
+          <w:kern w:val="0"/>
+          <w:sz w:val="18"/>
+          <w:szCs w:val="18"/>
+          <w14:ligatures w14:val="none"/>
+        </w:rPr>
+        <w:t xml:space="preserve"> – </w:t>
+      </w:r>
+      <w:proofErr w:type="spellStart"/>
+      <w:r>
+        <w:rPr>
+          <w:rFonts w:ascii="Menlo" w:eastAsia="Times New Roman" w:hAnsi="Menlo" w:cs="Menlo"/>
+          <w:color w:val="D4D4D4"/>
+          <w:kern w:val="0"/>
+          <w:sz w:val="18"/>
+          <w:szCs w:val="18"/>
+          <w14:ligatures w14:val="none"/>
+        </w:rPr>
+        <w:t>y_train</w:t>
+      </w:r>
+      <w:proofErr w:type="spellEnd"/>
+      <w:r>
+        <w:rPr>
+          <w:rFonts w:ascii="Menlo" w:eastAsia="Times New Roman" w:hAnsi="Menlo" w:cs="Menlo"/>
+          <w:color w:val="D4D4D4"/>
+          <w:kern w:val="0"/>
+          <w:sz w:val="18"/>
+          <w:szCs w:val="18"/>
+          <w14:ligatures w14:val="none"/>
+        </w:rPr>
+        <w:t>))</w:t>
+      </w:r>
+    </w:p>
+    <w:p>
+      <w:pPr>
+        <w:shd w:val="clear" w:color="auto" w:fill="1E1E1E"/>
+        <w:spacing w:after="0" w:line="270" w:lineRule="atLeast"/>
+        <w:rPr>
+          <w:rFonts w:ascii="Menlo" w:eastAsia="Times New Roman" w:hAnsi="Menlo" w:cs="Menlo"/>
+          <w:color w:val="D4D4D4"/>
+          <w:kern w:val="0"/>
+          <w:sz w:val="18"/>
+          <w:szCs w:val="18"/>
+          <w14:ligatures w14:val="none"/>
+        </w:rPr>
+      </w:pPr>
+    </w:p>
+    <w:p>
+      <w:pPr>
+        <w:shd w:val="clear" w:color="auto" w:fill="1E1E1E"/>
+        <w:spacing w:after="0" w:line="270" w:lineRule="atLeast"/>
+        <w:rPr>
+          <w:rFonts w:ascii="Menlo" w:eastAsia="Times New Roman" w:hAnsi="Menlo" w:cs="Menlo"/>
+          <w:color w:val="D4D4D4"/>
+          <w:kern w:val="0"/>
+          <w:sz w:val="18"/>
+          <w:szCs w:val="18"/>
+          <w14:ligatures w14:val="none"/>
+        </w:rPr>
+      </w:pPr>
+      <w:r>
+        <w:rPr>
+          <w:rFonts w:ascii="Menlo" w:eastAsia="Times New Roman" w:hAnsi="Menlo" w:cs="Menlo"/>
+          <w:color w:val="6A9955"/>
+          <w:kern w:val="0"/>
+          <w:sz w:val="18"/>
+          <w:szCs w:val="18"/>
+          <w14:ligatures w14:val="none"/>
+        </w:rPr>
+        <w:t>## Solve the problem for training data</w:t>
+      </w:r>
+    </w:p>
+    <w:p>
+      <w:pPr>
+        <w:shd w:val="clear" w:color="auto" w:fill="1E1E1E"/>
+        <w:spacing w:after="0" w:line="270" w:lineRule="atLeast"/>
+        <w:rPr>
+          <w:rFonts w:ascii="Menlo" w:eastAsia="Times New Roman" w:hAnsi="Menlo" w:cs="Menlo"/>
+          <w:color w:val="D4D4D4"/>
+          <w:kern w:val="0"/>
+          <w:sz w:val="18"/>
+          <w:szCs w:val="18"/>
+          <w14:ligatures w14:val="none"/>
+        </w:rPr>
+      </w:pPr>
+      <w:proofErr w:type="spellStart"/>
+      <w:r>
+        <w:rPr>
+          <w:rFonts w:ascii="Menlo" w:eastAsia="Times New Roman" w:hAnsi="Menlo" w:cs="Menlo"/>
+          <w:color w:val="D4D4D4"/>
+          <w:kern w:val="0"/>
+          <w:sz w:val="18"/>
+          <w:szCs w:val="18"/>
+          <w14:ligatures w14:val="none"/>
+        </w:rPr>
+        <w:t>nnls_sol</w:t>
+      </w:r>
+      <w:proofErr w:type="spellEnd"/>
+      <w:r>
+        <w:rPr>
+          <w:rFonts w:ascii="Menlo" w:eastAsia="Times New Roman" w:hAnsi="Menlo" w:cs="Menlo"/>
+          <w:color w:val="D4D4D4"/>
+          <w:kern w:val="0"/>
+          <w:sz w:val="18"/>
+          <w:szCs w:val="18"/>
+          <w14:ligatures w14:val="none"/>
+        </w:rPr>
+        <w:t xml:space="preserve"> = </w:t>
+      </w:r>
+      <w:proofErr w:type="gramStart"/>
+      <w:r>
+        <w:rPr>
+          <w:rFonts w:ascii="Menlo" w:eastAsia="Times New Roman" w:hAnsi="Menlo" w:cs="Menlo"/>
+          <w:color w:val="DCDCAA"/>
+          <w:kern w:val="0"/>
+          <w:sz w:val="18"/>
+          <w:szCs w:val="18"/>
+          <w14:ligatures w14:val="none"/>
+        </w:rPr>
+        <w:t>solve!</w:t>
+      </w:r>
+      <w:r>
+        <w:rPr>
+          <w:rFonts w:ascii="Menlo" w:eastAsia="Times New Roman" w:hAnsi="Menlo" w:cs="Menlo"/>
+          <w:color w:val="D4D4D4"/>
+          <w:kern w:val="0"/>
+          <w:sz w:val="18"/>
+          <w:szCs w:val="18"/>
+          <w14:ligatures w14:val="none"/>
+        </w:rPr>
+        <w:t>(</w:t>
+      </w:r>
+      <w:proofErr w:type="spellStart"/>
+      <w:proofErr w:type="gramEnd"/>
+      <w:r>
+        <w:rPr>
+          <w:rFonts w:ascii="Menlo" w:eastAsia="Times New Roman" w:hAnsi="Menlo" w:cs="Menlo"/>
+          <w:color w:val="D4D4D4"/>
+          <w:kern w:val="0"/>
+          <w:sz w:val="18"/>
+          <w:szCs w:val="18"/>
+          <w14:ligatures w14:val="none"/>
+        </w:rPr>
+        <w:t>nnls_prob</w:t>
+      </w:r>
+      <w:proofErr w:type="spellEnd"/>
+      <w:r>
+        <w:rPr>
+          <w:rFonts w:ascii="Menlo" w:eastAsia="Times New Roman" w:hAnsi="Menlo" w:cs="Menlo"/>
+          <w:color w:val="D4D4D4"/>
+          <w:kern w:val="0"/>
+          <w:sz w:val="18"/>
+          <w:szCs w:val="18"/>
+          <w14:ligatures w14:val="none"/>
+        </w:rPr>
+        <w:t xml:space="preserve">, </w:t>
+      </w:r>
+      <w:proofErr w:type="spellStart"/>
+      <w:r>
+        <w:rPr>
+          <w:rFonts w:ascii="Menlo" w:eastAsia="Times New Roman" w:hAnsi="Menlo" w:cs="Menlo"/>
+          <w:color w:val="D4D4D4"/>
+          <w:kern w:val="0"/>
+          <w:sz w:val="18"/>
+          <w:szCs w:val="18"/>
+          <w14:ligatures w14:val="none"/>
+        </w:rPr>
+        <w:t>SCS.Optimizer</w:t>
+      </w:r>
+      <w:proofErr w:type="spellEnd"/>
+      <w:r>
+        <w:rPr>
+          <w:rFonts w:ascii="Menlo" w:eastAsia="Times New Roman" w:hAnsi="Menlo" w:cs="Menlo"/>
+          <w:color w:val="D4D4D4"/>
+          <w:kern w:val="0"/>
+          <w:sz w:val="18"/>
+          <w:szCs w:val="18"/>
+          <w14:ligatures w14:val="none"/>
+        </w:rPr>
+        <w:t>)</w:t>
+      </w:r>
+    </w:p>
+    <w:p>
+      <w:pPr>
+        <w:shd w:val="clear" w:color="auto" w:fill="1E1E1E"/>
+        <w:spacing w:after="0" w:line="270" w:lineRule="atLeast"/>
+        <w:rPr>
+          <w:rFonts w:ascii="Menlo" w:eastAsia="Times New Roman" w:hAnsi="Menlo" w:cs="Menlo"/>
+          <w:color w:val="D4D4D4"/>
+          <w:kern w:val="0"/>
+          <w:sz w:val="18"/>
+          <w:szCs w:val="18"/>
+          <w14:ligatures w14:val="none"/>
+        </w:rPr>
+      </w:pPr>
+      <w:proofErr w:type="spellStart"/>
+      <w:r>
+        <w:rPr>
+          <w:rFonts w:ascii="Menlo" w:eastAsia="Times New Roman" w:hAnsi="Menlo" w:cs="Menlo"/>
+          <w:color w:val="D4D4D4"/>
+          <w:kern w:val="0"/>
+          <w:sz w:val="18"/>
+          <w:szCs w:val="18"/>
+          <w14:ligatures w14:val="none"/>
+        </w:rPr>
+        <w:t>uls_sol</w:t>
+      </w:r>
+      <w:proofErr w:type="spellEnd"/>
+      <w:r>
+        <w:rPr>
+          <w:rFonts w:ascii="Menlo" w:eastAsia="Times New Roman" w:hAnsi="Menlo" w:cs="Menlo"/>
+          <w:color w:val="D4D4D4"/>
+          <w:kern w:val="0"/>
+          <w:sz w:val="18"/>
+          <w:szCs w:val="18"/>
+          <w14:ligatures w14:val="none"/>
+        </w:rPr>
+        <w:t xml:space="preserve"> = </w:t>
+      </w:r>
+      <w:proofErr w:type="gramStart"/>
+      <w:r>
+        <w:rPr>
+          <w:rFonts w:ascii="Menlo" w:eastAsia="Times New Roman" w:hAnsi="Menlo" w:cs="Menlo"/>
+          <w:color w:val="DCDCAA"/>
+          <w:kern w:val="0"/>
+          <w:sz w:val="18"/>
+          <w:szCs w:val="18"/>
+          <w14:ligatures w14:val="none"/>
+        </w:rPr>
+        <w:t>solve!</w:t>
+      </w:r>
+      <w:r>
+        <w:rPr>
+          <w:rFonts w:ascii="Menlo" w:eastAsia="Times New Roman" w:hAnsi="Menlo" w:cs="Menlo"/>
+          <w:color w:val="D4D4D4"/>
+          <w:kern w:val="0"/>
+          <w:sz w:val="18"/>
+          <w:szCs w:val="18"/>
+          <w14:ligatures w14:val="none"/>
+        </w:rPr>
+        <w:t>(</w:t>
+      </w:r>
+      <w:proofErr w:type="spellStart"/>
+      <w:proofErr w:type="gramEnd"/>
+      <w:r>
+        <w:rPr>
+          <w:rFonts w:ascii="Menlo" w:eastAsia="Times New Roman" w:hAnsi="Menlo" w:cs="Menlo"/>
+          <w:color w:val="D4D4D4"/>
+          <w:kern w:val="0"/>
+          <w:sz w:val="18"/>
+          <w:szCs w:val="18"/>
+          <w14:ligatures w14:val="none"/>
+        </w:rPr>
+        <w:t>uls_prob</w:t>
+      </w:r>
+      <w:proofErr w:type="spellEnd"/>
+      <w:r>
+        <w:rPr>
+          <w:rFonts w:ascii="Menlo" w:eastAsia="Times New Roman" w:hAnsi="Menlo" w:cs="Menlo"/>
+          <w:color w:val="D4D4D4"/>
+          <w:kern w:val="0"/>
+          <w:sz w:val="18"/>
+          <w:szCs w:val="18"/>
+          <w14:ligatures w14:val="none"/>
+        </w:rPr>
+        <w:t xml:space="preserve">, </w:t>
+      </w:r>
+      <w:proofErr w:type="spellStart"/>
+      <w:r>
+        <w:rPr>
+          <w:rFonts w:ascii="Menlo" w:eastAsia="Times New Roman" w:hAnsi="Menlo" w:cs="Menlo"/>
+          <w:color w:val="D4D4D4"/>
+          <w:kern w:val="0"/>
+          <w:sz w:val="18"/>
+          <w:szCs w:val="18"/>
+          <w14:ligatures w14:val="none"/>
+        </w:rPr>
+        <w:t>SCS.Optimizer</w:t>
+      </w:r>
+      <w:proofErr w:type="spellEnd"/>
+      <w:r>
+        <w:rPr>
+          <w:rFonts w:ascii="Menlo" w:eastAsia="Times New Roman" w:hAnsi="Menlo" w:cs="Menlo"/>
+          <w:color w:val="D4D4D4"/>
+          <w:kern w:val="0"/>
+          <w:sz w:val="18"/>
+          <w:szCs w:val="18"/>
+          <w14:ligatures w14:val="none"/>
+        </w:rPr>
+        <w:t>)</w:t>
+      </w:r>
+    </w:p>
+    <w:p>
+      <w:pPr>
+        <w:shd w:val="clear" w:color="auto" w:fill="1E1E1E"/>
+        <w:spacing w:after="0" w:line="270" w:lineRule="atLeast"/>
+        <w:rPr>
+          <w:rFonts w:ascii="Menlo" w:eastAsia="Times New Roman" w:hAnsi="Menlo" w:cs="Menlo"/>
+          <w:color w:val="D4D4D4"/>
+          <w:kern w:val="0"/>
+          <w:sz w:val="18"/>
+          <w:szCs w:val="18"/>
+          <w14:ligatures w14:val="none"/>
+        </w:rPr>
+      </w:pPr>
+      <w:r>
+        <w:rPr>
+          <w:rFonts w:ascii="Menlo" w:eastAsia="Times New Roman" w:hAnsi="Menlo" w:cs="Menlo"/>
+          <w:color w:val="D4D4D4"/>
+          <w:kern w:val="0"/>
+          <w:sz w:val="18"/>
+          <w:szCs w:val="18"/>
+          <w14:ligatures w14:val="none"/>
+        </w:rPr>
+        <w:t>β_</w:t>
+      </w:r>
+      <w:proofErr w:type="spellStart"/>
+      <w:r>
+        <w:rPr>
+          <w:rFonts w:ascii="Menlo" w:eastAsia="Times New Roman" w:hAnsi="Menlo" w:cs="Menlo"/>
+          <w:color w:val="D4D4D4"/>
+          <w:kern w:val="0"/>
+          <w:sz w:val="18"/>
+          <w:szCs w:val="18"/>
+          <w14:ligatures w14:val="none"/>
+        </w:rPr>
+        <w:t>nnls_val</w:t>
+      </w:r>
+      <w:proofErr w:type="spellEnd"/>
+      <w:r>
+        <w:rPr>
+          <w:rFonts w:ascii="Menlo" w:eastAsia="Times New Roman" w:hAnsi="Menlo" w:cs="Menlo"/>
+          <w:color w:val="D4D4D4"/>
+          <w:kern w:val="0"/>
+          <w:sz w:val="18"/>
+          <w:szCs w:val="18"/>
+          <w14:ligatures w14:val="none"/>
+        </w:rPr>
+        <w:t xml:space="preserve"> = </w:t>
+      </w:r>
+      <w:r>
+        <w:rPr>
+          <w:rFonts w:ascii="Menlo" w:eastAsia="Times New Roman" w:hAnsi="Menlo" w:cs="Menlo"/>
+          <w:color w:val="DCDCAA"/>
+          <w:kern w:val="0"/>
+          <w:sz w:val="18"/>
+          <w:szCs w:val="18"/>
+          <w14:ligatures w14:val="none"/>
+        </w:rPr>
+        <w:t>evaluate</w:t>
+      </w:r>
+      <w:r>
+        <w:rPr>
+          <w:rFonts w:ascii="Menlo" w:eastAsia="Times New Roman" w:hAnsi="Menlo" w:cs="Menlo"/>
+          <w:color w:val="D4D4D4"/>
+          <w:kern w:val="0"/>
+          <w:sz w:val="18"/>
+          <w:szCs w:val="18"/>
+          <w14:ligatures w14:val="none"/>
+        </w:rPr>
+        <w:t>(β_</w:t>
+      </w:r>
+      <w:proofErr w:type="spellStart"/>
+      <w:r>
+        <w:rPr>
+          <w:rFonts w:ascii="Menlo" w:eastAsia="Times New Roman" w:hAnsi="Menlo" w:cs="Menlo"/>
+          <w:color w:val="D4D4D4"/>
+          <w:kern w:val="0"/>
+          <w:sz w:val="18"/>
+          <w:szCs w:val="18"/>
+          <w14:ligatures w14:val="none"/>
+        </w:rPr>
+        <w:t>nnls</w:t>
+      </w:r>
+      <w:proofErr w:type="spellEnd"/>
+      <w:r>
+        <w:rPr>
+          <w:rFonts w:ascii="Menlo" w:eastAsia="Times New Roman" w:hAnsi="Menlo" w:cs="Menlo"/>
+          <w:color w:val="D4D4D4"/>
+          <w:kern w:val="0"/>
+          <w:sz w:val="18"/>
+          <w:szCs w:val="18"/>
+          <w14:ligatures w14:val="none"/>
+        </w:rPr>
+        <w:t>)</w:t>
+      </w:r>
+    </w:p>
+    <w:p>
+      <w:pPr>
+        <w:shd w:val="clear" w:color="auto" w:fill="1E1E1E"/>
+        <w:spacing w:after="0" w:line="270" w:lineRule="atLeast"/>
+        <w:rPr>
+          <w:rFonts w:ascii="Menlo" w:eastAsia="Times New Roman" w:hAnsi="Menlo" w:cs="Menlo"/>
+          <w:color w:val="D4D4D4"/>
+          <w:kern w:val="0"/>
+          <w:sz w:val="18"/>
+          <w:szCs w:val="18"/>
+          <w14:ligatures w14:val="none"/>
+        </w:rPr>
+      </w:pPr>
+      <w:r>
+        <w:rPr>
+          <w:rFonts w:ascii="Menlo" w:eastAsia="Times New Roman" w:hAnsi="Menlo" w:cs="Menlo"/>
+          <w:color w:val="D4D4D4"/>
+          <w:kern w:val="0"/>
+          <w:sz w:val="18"/>
+          <w:szCs w:val="18"/>
+          <w14:ligatures w14:val="none"/>
+        </w:rPr>
+        <w:t>β_</w:t>
+      </w:r>
+      <w:proofErr w:type="spellStart"/>
+      <w:r>
+        <w:rPr>
+          <w:rFonts w:ascii="Menlo" w:eastAsia="Times New Roman" w:hAnsi="Menlo" w:cs="Menlo"/>
+          <w:color w:val="D4D4D4"/>
+          <w:kern w:val="0"/>
+          <w:sz w:val="18"/>
+          <w:szCs w:val="18"/>
+          <w14:ligatures w14:val="none"/>
+        </w:rPr>
+        <w:t>uls_val</w:t>
+      </w:r>
+      <w:proofErr w:type="spellEnd"/>
+      <w:r>
+        <w:rPr>
+          <w:rFonts w:ascii="Menlo" w:eastAsia="Times New Roman" w:hAnsi="Menlo" w:cs="Menlo"/>
+          <w:color w:val="D4D4D4"/>
+          <w:kern w:val="0"/>
+          <w:sz w:val="18"/>
+          <w:szCs w:val="18"/>
+          <w14:ligatures w14:val="none"/>
+        </w:rPr>
+        <w:t xml:space="preserve"> = </w:t>
+      </w:r>
+      <w:r>
+        <w:rPr>
+          <w:rFonts w:ascii="Menlo" w:eastAsia="Times New Roman" w:hAnsi="Menlo" w:cs="Menlo"/>
+          <w:color w:val="DCDCAA"/>
+          <w:kern w:val="0"/>
+          <w:sz w:val="18"/>
+          <w:szCs w:val="18"/>
+          <w14:ligatures w14:val="none"/>
+        </w:rPr>
+        <w:t>evaluate</w:t>
+      </w:r>
+      <w:r>
+        <w:rPr>
+          <w:rFonts w:ascii="Menlo" w:eastAsia="Times New Roman" w:hAnsi="Menlo" w:cs="Menlo"/>
+          <w:color w:val="D4D4D4"/>
+          <w:kern w:val="0"/>
+          <w:sz w:val="18"/>
+          <w:szCs w:val="18"/>
+          <w14:ligatures w14:val="none"/>
+        </w:rPr>
+        <w:t>(β_</w:t>
+      </w:r>
+      <w:proofErr w:type="spellStart"/>
+      <w:r>
+        <w:rPr>
+          <w:rFonts w:ascii="Menlo" w:eastAsia="Times New Roman" w:hAnsi="Menlo" w:cs="Menlo"/>
+          <w:color w:val="D4D4D4"/>
+          <w:kern w:val="0"/>
+          <w:sz w:val="18"/>
+          <w:szCs w:val="18"/>
+          <w14:ligatures w14:val="none"/>
+        </w:rPr>
+        <w:t>uls</w:t>
+      </w:r>
+      <w:proofErr w:type="spellEnd"/>
+      <w:r>
+        <w:rPr>
+          <w:rFonts w:ascii="Menlo" w:eastAsia="Times New Roman" w:hAnsi="Menlo" w:cs="Menlo"/>
+          <w:color w:val="D4D4D4"/>
+          <w:kern w:val="0"/>
+          <w:sz w:val="18"/>
+          <w:szCs w:val="18"/>
+          <w14:ligatures w14:val="none"/>
+        </w:rPr>
+        <w:t>)</w:t>
+      </w:r>
+    </w:p>
+    <w:p>
+      <w:pPr>
+        <w:shd w:val="clear" w:color="auto" w:fill="1E1E1E"/>
+        <w:spacing w:after="0" w:line="270" w:lineRule="atLeast"/>
+        <w:rPr>
+          <w:rFonts w:ascii="Menlo" w:eastAsia="Times New Roman" w:hAnsi="Menlo" w:cs="Menlo"/>
+          <w:color w:val="D4D4D4"/>
+          <w:kern w:val="0"/>
+          <w:sz w:val="18"/>
+          <w:szCs w:val="18"/>
+          <w14:ligatures w14:val="none"/>
+        </w:rPr>
+      </w:pPr>
+    </w:p>
+    <w:p>
+      <w:pPr>
+        <w:shd w:val="clear" w:color="auto" w:fill="1E1E1E"/>
+        <w:spacing w:after="0" w:line="270" w:lineRule="atLeast"/>
+        <w:rPr>
+          <w:rFonts w:ascii="Menlo" w:eastAsia="Times New Roman" w:hAnsi="Menlo" w:cs="Menlo"/>
+          <w:color w:val="D4D4D4"/>
+          <w:kern w:val="0"/>
+          <w:sz w:val="18"/>
+          <w:szCs w:val="18"/>
+          <w14:ligatures w14:val="none"/>
+        </w:rPr>
+      </w:pPr>
+      <w:r>
+        <w:rPr>
+          <w:rFonts w:ascii="Menlo" w:eastAsia="Times New Roman" w:hAnsi="Menlo" w:cs="Menlo"/>
+          <w:color w:val="D4D4D4"/>
+          <w:kern w:val="0"/>
+          <w:sz w:val="18"/>
+          <w:szCs w:val="18"/>
+          <w14:ligatures w14:val="none"/>
+        </w:rPr>
+        <w:t>β_</w:t>
+      </w:r>
+      <w:proofErr w:type="spellStart"/>
+      <w:r>
+        <w:rPr>
+          <w:rFonts w:ascii="Menlo" w:eastAsia="Times New Roman" w:hAnsi="Menlo" w:cs="Menlo"/>
+          <w:color w:val="D4D4D4"/>
+          <w:kern w:val="0"/>
+          <w:sz w:val="18"/>
+          <w:szCs w:val="18"/>
+          <w14:ligatures w14:val="none"/>
+        </w:rPr>
+        <w:t>nnls_vals</w:t>
+      </w:r>
+      <w:proofErr w:type="spellEnd"/>
+      <w:r>
+        <w:rPr>
+          <w:rFonts w:ascii="Menlo" w:eastAsia="Times New Roman" w:hAnsi="Menlo" w:cs="Menlo"/>
+          <w:color w:val="D4D4D4"/>
+          <w:kern w:val="0"/>
+          <w:sz w:val="18"/>
+          <w:szCs w:val="18"/>
+          <w14:ligatures w14:val="none"/>
+        </w:rPr>
+        <w:t xml:space="preserve"> = β_</w:t>
+      </w:r>
+      <w:proofErr w:type="spellStart"/>
+      <w:r>
+        <w:rPr>
+          <w:rFonts w:ascii="Menlo" w:eastAsia="Times New Roman" w:hAnsi="Menlo" w:cs="Menlo"/>
+          <w:color w:val="D4D4D4"/>
+          <w:kern w:val="0"/>
+          <w:sz w:val="18"/>
+          <w:szCs w:val="18"/>
+          <w14:ligatures w14:val="none"/>
+        </w:rPr>
+        <w:t>nnls.value</w:t>
+      </w:r>
+      <w:proofErr w:type="spellEnd"/>
+    </w:p>
+    <w:p>
+      <w:pPr>
+        <w:shd w:val="clear" w:color="auto" w:fill="1E1E1E"/>
+        <w:spacing w:after="0" w:line="270" w:lineRule="atLeast"/>
+        <w:rPr>
+          <w:rFonts w:ascii="Menlo" w:eastAsia="Times New Roman" w:hAnsi="Menlo" w:cs="Menlo"/>
+          <w:color w:val="D4D4D4"/>
+          <w:kern w:val="0"/>
+          <w:sz w:val="18"/>
+          <w:szCs w:val="18"/>
+          <w14:ligatures w14:val="none"/>
+        </w:rPr>
+      </w:pPr>
+      <w:r>
+        <w:rPr>
+          <w:rFonts w:ascii="Menlo" w:eastAsia="Times New Roman" w:hAnsi="Menlo" w:cs="Menlo"/>
+          <w:color w:val="D4D4D4"/>
+          <w:kern w:val="0"/>
+          <w:sz w:val="18"/>
+          <w:szCs w:val="18"/>
+          <w14:ligatures w14:val="none"/>
+        </w:rPr>
+        <w:t>β_</w:t>
+      </w:r>
+      <w:proofErr w:type="spellStart"/>
+      <w:r>
+        <w:rPr>
+          <w:rFonts w:ascii="Menlo" w:eastAsia="Times New Roman" w:hAnsi="Menlo" w:cs="Menlo"/>
+          <w:color w:val="D4D4D4"/>
+          <w:kern w:val="0"/>
+          <w:sz w:val="18"/>
+          <w:szCs w:val="18"/>
+          <w14:ligatures w14:val="none"/>
+        </w:rPr>
+        <w:t>uls_vals</w:t>
+      </w:r>
+      <w:proofErr w:type="spellEnd"/>
+      <w:r>
+        <w:rPr>
+          <w:rFonts w:ascii="Menlo" w:eastAsia="Times New Roman" w:hAnsi="Menlo" w:cs="Menlo"/>
+          <w:color w:val="D4D4D4"/>
+          <w:kern w:val="0"/>
+          <w:sz w:val="18"/>
+          <w:szCs w:val="18"/>
+          <w14:ligatures w14:val="none"/>
+        </w:rPr>
+        <w:t xml:space="preserve"> = β_</w:t>
+      </w:r>
+      <w:proofErr w:type="spellStart"/>
+      <w:r>
+        <w:rPr>
+          <w:rFonts w:ascii="Menlo" w:eastAsia="Times New Roman" w:hAnsi="Menlo" w:cs="Menlo"/>
+          <w:color w:val="D4D4D4"/>
+          <w:kern w:val="0"/>
+          <w:sz w:val="18"/>
+          <w:szCs w:val="18"/>
+          <w14:ligatures w14:val="none"/>
+        </w:rPr>
+        <w:t>uls.value</w:t>
+      </w:r>
+      <w:proofErr w:type="spellEnd"/>
+    </w:p>
+    <w:p>
+      <w:pPr>
+        <w:shd w:val="clear" w:color="auto" w:fill="1E1E1E"/>
+        <w:spacing w:after="0" w:line="270" w:lineRule="atLeast"/>
+        <w:rPr>
+          <w:rFonts w:ascii="Menlo" w:eastAsia="Times New Roman" w:hAnsi="Menlo" w:cs="Menlo"/>
+          <w:color w:val="D4D4D4"/>
+          <w:kern w:val="0"/>
+          <w:sz w:val="18"/>
+          <w:szCs w:val="18"/>
+          <w14:ligatures w14:val="none"/>
+        </w:rPr>
+      </w:pPr>
+    </w:p>
+    <w:p>
+      <w:pPr>
+        <w:shd w:val="clear" w:color="auto" w:fill="1E1E1E"/>
+        <w:spacing w:after="0" w:line="270" w:lineRule="atLeast"/>
+        <w:rPr>
+          <w:rFonts w:ascii="Menlo" w:eastAsia="Times New Roman" w:hAnsi="Menlo" w:cs="Menlo"/>
+          <w:color w:val="D4D4D4"/>
+          <w:kern w:val="0"/>
+          <w:sz w:val="18"/>
+          <w:szCs w:val="18"/>
+          <w14:ligatures w14:val="none"/>
+        </w:rPr>
+      </w:pPr>
+      <w:r>
+        <w:rPr>
+          <w:rFonts w:ascii="Menlo" w:eastAsia="Times New Roman" w:hAnsi="Menlo" w:cs="Menlo"/>
+          <w:color w:val="6A9955"/>
+          <w:kern w:val="0"/>
+          <w:sz w:val="18"/>
+          <w:szCs w:val="18"/>
+          <w14:ligatures w14:val="none"/>
+        </w:rPr>
+        <w:t xml:space="preserve">## Evaluate </w:t>
+      </w:r>
+      <w:proofErr w:type="spellStart"/>
+      <w:r>
+        <w:rPr>
+          <w:rFonts w:ascii="Menlo" w:eastAsia="Times New Roman" w:hAnsi="Menlo" w:cs="Menlo"/>
+          <w:color w:val="6A9955"/>
+          <w:kern w:val="0"/>
+          <w:sz w:val="18"/>
+          <w:szCs w:val="18"/>
+          <w14:ligatures w14:val="none"/>
+        </w:rPr>
+        <w:t>againt</w:t>
+      </w:r>
+      <w:proofErr w:type="spellEnd"/>
+      <w:r>
+        <w:rPr>
+          <w:rFonts w:ascii="Menlo" w:eastAsia="Times New Roman" w:hAnsi="Menlo" w:cs="Menlo"/>
+          <w:color w:val="6A9955"/>
+          <w:kern w:val="0"/>
+          <w:sz w:val="18"/>
+          <w:szCs w:val="18"/>
+          <w14:ligatures w14:val="none"/>
+        </w:rPr>
+        <w:t xml:space="preserve"> test data</w:t>
+      </w:r>
+    </w:p>
+    <w:p>
+      <w:pPr>
+        <w:shd w:val="clear" w:color="auto" w:fill="1E1E1E"/>
+        <w:spacing w:after="0" w:line="270" w:lineRule="atLeast"/>
+        <w:rPr>
+          <w:rFonts w:ascii="Menlo" w:eastAsia="Times New Roman" w:hAnsi="Menlo" w:cs="Menlo"/>
+          <w:color w:val="D4D4D4"/>
+          <w:kern w:val="0"/>
+          <w:sz w:val="18"/>
+          <w:szCs w:val="18"/>
+          <w14:ligatures w14:val="none"/>
+        </w:rPr>
+      </w:pPr>
+      <w:proofErr w:type="spellStart"/>
+      <w:r>
+        <w:rPr>
+          <w:rFonts w:ascii="Menlo" w:eastAsia="Times New Roman" w:hAnsi="Menlo" w:cs="Menlo"/>
+          <w:color w:val="D4D4D4"/>
+          <w:kern w:val="0"/>
+          <w:sz w:val="18"/>
+          <w:szCs w:val="18"/>
+          <w14:ligatures w14:val="none"/>
+        </w:rPr>
+        <w:t>y_pred_nnls</w:t>
+      </w:r>
+      <w:proofErr w:type="spellEnd"/>
+      <w:r>
+        <w:rPr>
+          <w:rFonts w:ascii="Menlo" w:eastAsia="Times New Roman" w:hAnsi="Menlo" w:cs="Menlo"/>
+          <w:color w:val="D4D4D4"/>
+          <w:kern w:val="0"/>
+          <w:sz w:val="18"/>
+          <w:szCs w:val="18"/>
+          <w14:ligatures w14:val="none"/>
+        </w:rPr>
+        <w:t xml:space="preserve"> = </w:t>
+      </w:r>
+      <w:proofErr w:type="spellStart"/>
+      <w:r>
+        <w:rPr>
+          <w:rFonts w:ascii="Menlo" w:eastAsia="Times New Roman" w:hAnsi="Menlo" w:cs="Menlo"/>
+          <w:color w:val="D4D4D4"/>
+          <w:kern w:val="0"/>
+          <w:sz w:val="18"/>
+          <w:szCs w:val="18"/>
+          <w14:ligatures w14:val="none"/>
+        </w:rPr>
+        <w:t>X_test</w:t>
+      </w:r>
+      <w:proofErr w:type="spellEnd"/>
+      <w:r>
+        <w:rPr>
+          <w:rFonts w:ascii="Menlo" w:eastAsia="Times New Roman" w:hAnsi="Menlo" w:cs="Menlo"/>
+          <w:color w:val="D4D4D4"/>
+          <w:kern w:val="0"/>
+          <w:sz w:val="18"/>
+          <w:szCs w:val="18"/>
+          <w14:ligatures w14:val="none"/>
+        </w:rPr>
+        <w:t xml:space="preserve"> * β_</w:t>
+      </w:r>
+      <w:proofErr w:type="spellStart"/>
+      <w:r>
+        <w:rPr>
+          <w:rFonts w:ascii="Menlo" w:eastAsia="Times New Roman" w:hAnsi="Menlo" w:cs="Menlo"/>
+          <w:color w:val="D4D4D4"/>
+          <w:kern w:val="0"/>
+          <w:sz w:val="18"/>
+          <w:szCs w:val="18"/>
+          <w14:ligatures w14:val="none"/>
+        </w:rPr>
+        <w:t>nnls_val</w:t>
+      </w:r>
+      <w:proofErr w:type="spellEnd"/>
+    </w:p>
+    <w:p>
+      <w:pPr>
+        <w:shd w:val="clear" w:color="auto" w:fill="1E1E1E"/>
+        <w:spacing w:after="0" w:line="270" w:lineRule="atLeast"/>
+        <w:rPr>
+          <w:rFonts w:ascii="Menlo" w:eastAsia="Times New Roman" w:hAnsi="Menlo" w:cs="Menlo"/>
+          <w:color w:val="D4D4D4"/>
+          <w:kern w:val="0"/>
+          <w:sz w:val="18"/>
+          <w:szCs w:val="18"/>
+          <w14:ligatures w14:val="none"/>
+        </w:rPr>
+      </w:pPr>
+      <w:proofErr w:type="spellStart"/>
+      <w:r>
+        <w:rPr>
+          <w:rFonts w:ascii="Menlo" w:eastAsia="Times New Roman" w:hAnsi="Menlo" w:cs="Menlo"/>
+          <w:color w:val="D4D4D4"/>
+          <w:kern w:val="0"/>
+          <w:sz w:val="18"/>
+          <w:szCs w:val="18"/>
+          <w14:ligatures w14:val="none"/>
+        </w:rPr>
+        <w:t>y_pred_uls</w:t>
+      </w:r>
+      <w:proofErr w:type="spellEnd"/>
+      <w:r>
+        <w:rPr>
+          <w:rFonts w:ascii="Menlo" w:eastAsia="Times New Roman" w:hAnsi="Menlo" w:cs="Menlo"/>
+          <w:color w:val="D4D4D4"/>
+          <w:kern w:val="0"/>
+          <w:sz w:val="18"/>
+          <w:szCs w:val="18"/>
+          <w14:ligatures w14:val="none"/>
+        </w:rPr>
+        <w:t xml:space="preserve"> = </w:t>
+      </w:r>
+      <w:proofErr w:type="spellStart"/>
+      <w:r>
+        <w:rPr>
+          <w:rFonts w:ascii="Menlo" w:eastAsia="Times New Roman" w:hAnsi="Menlo" w:cs="Menlo"/>
+          <w:color w:val="D4D4D4"/>
+          <w:kern w:val="0"/>
+          <w:sz w:val="18"/>
+          <w:szCs w:val="18"/>
+          <w14:ligatures w14:val="none"/>
+        </w:rPr>
+        <w:t>X_test</w:t>
+      </w:r>
+      <w:proofErr w:type="spellEnd"/>
+      <w:r>
+        <w:rPr>
+          <w:rFonts w:ascii="Menlo" w:eastAsia="Times New Roman" w:hAnsi="Menlo" w:cs="Menlo"/>
+          <w:color w:val="D4D4D4"/>
+          <w:kern w:val="0"/>
+          <w:sz w:val="18"/>
+          <w:szCs w:val="18"/>
+          <w14:ligatures w14:val="none"/>
+        </w:rPr>
+        <w:t xml:space="preserve"> * β_</w:t>
+      </w:r>
+      <w:proofErr w:type="spellStart"/>
+      <w:r>
+        <w:rPr>
+          <w:rFonts w:ascii="Menlo" w:eastAsia="Times New Roman" w:hAnsi="Menlo" w:cs="Menlo"/>
+          <w:color w:val="D4D4D4"/>
+          <w:kern w:val="0"/>
+          <w:sz w:val="18"/>
+          <w:szCs w:val="18"/>
+          <w14:ligatures w14:val="none"/>
+        </w:rPr>
+        <w:t>uls_val</w:t>
+      </w:r>
+      <w:proofErr w:type="spellEnd"/>
+    </w:p>
+    <w:p>
+      <w:pPr>
+        <w:shd w:val="clear" w:color="auto" w:fill="1E1E1E"/>
+        <w:spacing w:after="0" w:line="270" w:lineRule="atLeast"/>
+        <w:rPr>
+          <w:rFonts w:ascii="Menlo" w:eastAsia="Times New Roman" w:hAnsi="Menlo" w:cs="Menlo"/>
+          <w:color w:val="D4D4D4"/>
+          <w:kern w:val="0"/>
+          <w:sz w:val="18"/>
+          <w:szCs w:val="18"/>
+          <w14:ligatures w14:val="none"/>
+        </w:rPr>
+      </w:pPr>
+    </w:p>
+    <w:p>
+      <w:pPr>
+        <w:shd w:val="clear" w:color="auto" w:fill="1E1E1E"/>
+        <w:spacing w:after="0" w:line="270" w:lineRule="atLeast"/>
+        <w:rPr>
+          <w:rFonts w:ascii="Menlo" w:eastAsia="Times New Roman" w:hAnsi="Menlo" w:cs="Menlo"/>
+          <w:color w:val="D4D4D4"/>
+          <w:kern w:val="0"/>
+          <w:sz w:val="18"/>
+          <w:szCs w:val="18"/>
+          <w14:ligatures w14:val="none"/>
+        </w:rPr>
+      </w:pPr>
+      <w:r>
+        <w:rPr>
+          <w:rFonts w:ascii="Menlo" w:eastAsia="Times New Roman" w:hAnsi="Menlo" w:cs="Menlo"/>
+          <w:color w:val="6A9955"/>
+          <w:kern w:val="0"/>
+          <w:sz w:val="18"/>
+          <w:szCs w:val="18"/>
+          <w14:ligatures w14:val="none"/>
+        </w:rPr>
+        <w:t>## Print coefficients and optimal values</w:t>
+      </w:r>
+    </w:p>
+    <w:p>
+      <w:pPr>
+        <w:shd w:val="clear" w:color="auto" w:fill="1E1E1E"/>
+        <w:spacing w:after="0" w:line="270" w:lineRule="atLeast"/>
+        <w:rPr>
+          <w:rFonts w:ascii="Menlo" w:eastAsia="Times New Roman" w:hAnsi="Menlo" w:cs="Menlo"/>
+          <w:color w:val="D4D4D4"/>
+          <w:kern w:val="0"/>
+          <w:sz w:val="18"/>
+          <w:szCs w:val="18"/>
+          <w14:ligatures w14:val="none"/>
+        </w:rPr>
+      </w:pPr>
+      <w:proofErr w:type="spellStart"/>
+      <w:proofErr w:type="gramStart"/>
+      <w:r>
+        <w:rPr>
+          <w:rFonts w:ascii="Menlo" w:eastAsia="Times New Roman" w:hAnsi="Menlo" w:cs="Menlo"/>
+          <w:color w:val="DCDCAA"/>
+          <w:kern w:val="0"/>
+          <w:sz w:val="18"/>
+          <w:szCs w:val="18"/>
+          <w14:ligatures w14:val="none"/>
+        </w:rPr>
+        <w:t>println</w:t>
+      </w:r>
+      <w:proofErr w:type="spellEnd"/>
+      <w:r>
+        <w:rPr>
+          <w:rFonts w:ascii="Menlo" w:eastAsia="Times New Roman" w:hAnsi="Menlo" w:cs="Menlo"/>
+          <w:color w:val="D4D4D4"/>
+          <w:kern w:val="0"/>
+          <w:sz w:val="18"/>
+          <w:szCs w:val="18"/>
+          <w14:ligatures w14:val="none"/>
+        </w:rPr>
+        <w:t>(</w:t>
+      </w:r>
+      <w:proofErr w:type="gramEnd"/>
+      <w:r>
+        <w:rPr>
+          <w:rFonts w:ascii="Menlo" w:eastAsia="Times New Roman" w:hAnsi="Menlo" w:cs="Menlo"/>
+          <w:color w:val="CE9178"/>
+          <w:kern w:val="0"/>
+          <w:sz w:val="18"/>
+          <w:szCs w:val="18"/>
+          <w14:ligatures w14:val="none"/>
+        </w:rPr>
+        <w:t>"Non-Negative Least Squares coefficients:"</w:t>
+      </w:r>
+      <w:r>
+        <w:rPr>
+          <w:rFonts w:ascii="Menlo" w:eastAsia="Times New Roman" w:hAnsi="Menlo" w:cs="Menlo"/>
+          <w:color w:val="D4D4D4"/>
+          <w:kern w:val="0"/>
+          <w:sz w:val="18"/>
+          <w:szCs w:val="18"/>
+          <w14:ligatures w14:val="none"/>
+        </w:rPr>
+        <w:t>, β_</w:t>
+      </w:r>
+      <w:proofErr w:type="spellStart"/>
+      <w:r>
+        <w:rPr>
+          <w:rFonts w:ascii="Menlo" w:eastAsia="Times New Roman" w:hAnsi="Menlo" w:cs="Menlo"/>
+          <w:color w:val="D4D4D4"/>
+          <w:kern w:val="0"/>
+          <w:sz w:val="18"/>
+          <w:szCs w:val="18"/>
+          <w14:ligatures w14:val="none"/>
+        </w:rPr>
+        <w:t>nnls_val</w:t>
+      </w:r>
+      <w:proofErr w:type="spellEnd"/>
+      <w:r>
+        <w:rPr>
+          <w:rFonts w:ascii="Menlo" w:eastAsia="Times New Roman" w:hAnsi="Menlo" w:cs="Menlo"/>
+          <w:color w:val="D4D4D4"/>
+          <w:kern w:val="0"/>
+          <w:sz w:val="18"/>
+          <w:szCs w:val="18"/>
+          <w14:ligatures w14:val="none"/>
+        </w:rPr>
+        <w:t>)</w:t>
+      </w:r>
+    </w:p>
+    <w:p>
+      <w:pPr>
+        <w:shd w:val="clear" w:color="auto" w:fill="1E1E1E"/>
+        <w:spacing w:after="0" w:line="270" w:lineRule="atLeast"/>
+        <w:rPr>
+          <w:rFonts w:ascii="Menlo" w:eastAsia="Times New Roman" w:hAnsi="Menlo" w:cs="Menlo"/>
+          <w:color w:val="D4D4D4"/>
+          <w:kern w:val="0"/>
+          <w:sz w:val="18"/>
+          <w:szCs w:val="18"/>
+          <w14:ligatures w14:val="none"/>
+        </w:rPr>
+      </w:pPr>
+      <w:proofErr w:type="spellStart"/>
+      <w:proofErr w:type="gramStart"/>
+      <w:r>
+        <w:rPr>
+          <w:rFonts w:ascii="Menlo" w:eastAsia="Times New Roman" w:hAnsi="Menlo" w:cs="Menlo"/>
+          <w:color w:val="DCDCAA"/>
+          <w:kern w:val="0"/>
+          <w:sz w:val="18"/>
+          <w:szCs w:val="18"/>
+          <w14:ligatures w14:val="none"/>
+        </w:rPr>
+        <w:t>println</w:t>
+      </w:r>
+      <w:proofErr w:type="spellEnd"/>
+      <w:r>
+        <w:rPr>
+          <w:rFonts w:ascii="Menlo" w:eastAsia="Times New Roman" w:hAnsi="Menlo" w:cs="Menlo"/>
+          <w:color w:val="D4D4D4"/>
+          <w:kern w:val="0"/>
+          <w:sz w:val="18"/>
+          <w:szCs w:val="18"/>
+          <w14:ligatures w14:val="none"/>
+        </w:rPr>
+        <w:t>(</w:t>
+      </w:r>
+      <w:proofErr w:type="gramEnd"/>
+      <w:r>
+        <w:rPr>
+          <w:rFonts w:ascii="Menlo" w:eastAsia="Times New Roman" w:hAnsi="Menlo" w:cs="Menlo"/>
+          <w:color w:val="CE9178"/>
+          <w:kern w:val="0"/>
+          <w:sz w:val="18"/>
+          <w:szCs w:val="18"/>
+          <w14:ligatures w14:val="none"/>
+        </w:rPr>
+        <w:t>"Unconstrained Least Squares coefficients:"</w:t>
+      </w:r>
+      <w:r>
+        <w:rPr>
+          <w:rFonts w:ascii="Menlo" w:eastAsia="Times New Roman" w:hAnsi="Menlo" w:cs="Menlo"/>
+          <w:color w:val="D4D4D4"/>
+          <w:kern w:val="0"/>
+          <w:sz w:val="18"/>
+          <w:szCs w:val="18"/>
+          <w14:ligatures w14:val="none"/>
+        </w:rPr>
+        <w:t>, β_</w:t>
+      </w:r>
+      <w:proofErr w:type="spellStart"/>
+      <w:r>
+        <w:rPr>
+          <w:rFonts w:ascii="Menlo" w:eastAsia="Times New Roman" w:hAnsi="Menlo" w:cs="Menlo"/>
+          <w:color w:val="D4D4D4"/>
+          <w:kern w:val="0"/>
+          <w:sz w:val="18"/>
+          <w:szCs w:val="18"/>
+          <w14:ligatures w14:val="none"/>
+        </w:rPr>
+        <w:t>uls_val</w:t>
+      </w:r>
+      <w:proofErr w:type="spellEnd"/>
+      <w:r>
+        <w:rPr>
+          <w:rFonts w:ascii="Menlo" w:eastAsia="Times New Roman" w:hAnsi="Menlo" w:cs="Menlo"/>
+          <w:color w:val="D4D4D4"/>
+          <w:kern w:val="0"/>
+          <w:sz w:val="18"/>
+          <w:szCs w:val="18"/>
+          <w14:ligatures w14:val="none"/>
+        </w:rPr>
+        <w:t>)</w:t>
+      </w:r>
+    </w:p>
+    <w:p>
+      <w:pPr>
+        <w:shd w:val="clear" w:color="auto" w:fill="1E1E1E"/>
+        <w:spacing w:after="0" w:line="270" w:lineRule="atLeast"/>
+        <w:rPr>
+          <w:rFonts w:ascii="Menlo" w:eastAsia="Times New Roman" w:hAnsi="Menlo" w:cs="Menlo"/>
+          <w:color w:val="D4D4D4"/>
+          <w:kern w:val="0"/>
+          <w:sz w:val="18"/>
+          <w:szCs w:val="18"/>
+          <w14:ligatures w14:val="none"/>
+        </w:rPr>
+      </w:pPr>
+      <w:proofErr w:type="spellStart"/>
+      <w:proofErr w:type="gramStart"/>
+      <w:r>
+        <w:rPr>
+          <w:rFonts w:ascii="Menlo" w:eastAsia="Times New Roman" w:hAnsi="Menlo" w:cs="Menlo"/>
+          <w:color w:val="DCDCAA"/>
+          <w:kern w:val="0"/>
+          <w:sz w:val="18"/>
+          <w:szCs w:val="18"/>
+          <w14:ligatures w14:val="none"/>
+        </w:rPr>
+        <w:t>println</w:t>
+      </w:r>
+      <w:proofErr w:type="spellEnd"/>
+      <w:r>
+        <w:rPr>
+          <w:rFonts w:ascii="Menlo" w:eastAsia="Times New Roman" w:hAnsi="Menlo" w:cs="Menlo"/>
+          <w:color w:val="D4D4D4"/>
+          <w:kern w:val="0"/>
+          <w:sz w:val="18"/>
+          <w:szCs w:val="18"/>
+          <w14:ligatures w14:val="none"/>
+        </w:rPr>
+        <w:t>(</w:t>
+      </w:r>
+      <w:proofErr w:type="gramEnd"/>
+      <w:r>
+        <w:rPr>
+          <w:rFonts w:ascii="Menlo" w:eastAsia="Times New Roman" w:hAnsi="Menlo" w:cs="Menlo"/>
+          <w:color w:val="CE9178"/>
+          <w:kern w:val="0"/>
+          <w:sz w:val="18"/>
+          <w:szCs w:val="18"/>
+          <w14:ligatures w14:val="none"/>
+        </w:rPr>
+        <w:t>"Minimized value of |X*β</w:t>
+      </w:r>
+      <w:r>
+        <w:rPr>
+          <w:rFonts w:ascii="Menlo" w:eastAsia="Times New Roman" w:hAnsi="Menlo" w:cs="Menlo"/>
+          <w:color w:val="CE9178"/>
+          <w:kern w:val="0"/>
+          <w:sz w:val="18"/>
+          <w:szCs w:val="18"/>
+          <w14:ligatures w14:val="none"/>
+        </w:rPr>
+        <w:t>-y</w:t>
+      </w:r>
+      <w:r>
+        <w:rPr>
+          <w:rFonts w:ascii="Menlo" w:eastAsia="Times New Roman" w:hAnsi="Menlo" w:cs="Menlo"/>
+          <w:color w:val="CE9178"/>
+          <w:kern w:val="0"/>
+          <w:sz w:val="18"/>
+          <w:szCs w:val="18"/>
+          <w14:ligatures w14:val="none"/>
+        </w:rPr>
+        <w:t>|^2 for NNLS: "</w:t>
+      </w:r>
+      <w:r>
+        <w:rPr>
+          <w:rFonts w:ascii="Menlo" w:eastAsia="Times New Roman" w:hAnsi="Menlo" w:cs="Menlo"/>
+          <w:color w:val="D4D4D4"/>
+          <w:kern w:val="0"/>
+          <w:sz w:val="18"/>
+          <w:szCs w:val="18"/>
+          <w14:ligatures w14:val="none"/>
+        </w:rPr>
+        <w:t xml:space="preserve">, </w:t>
+      </w:r>
+      <w:proofErr w:type="spellStart"/>
+      <w:r>
+        <w:rPr>
+          <w:rFonts w:ascii="Menlo" w:eastAsia="Times New Roman" w:hAnsi="Menlo" w:cs="Menlo"/>
+          <w:color w:val="D4D4D4"/>
+          <w:kern w:val="0"/>
+          <w:sz w:val="18"/>
+          <w:szCs w:val="18"/>
+          <w14:ligatures w14:val="none"/>
+        </w:rPr>
+        <w:t>nnls_prob.optval</w:t>
+      </w:r>
+      <w:proofErr w:type="spellEnd"/>
+      <w:r>
+        <w:rPr>
+          <w:rFonts w:ascii="Menlo" w:eastAsia="Times New Roman" w:hAnsi="Menlo" w:cs="Menlo"/>
+          <w:color w:val="D4D4D4"/>
+          <w:kern w:val="0"/>
+          <w:sz w:val="18"/>
+          <w:szCs w:val="18"/>
+          <w14:ligatures w14:val="none"/>
+        </w:rPr>
+        <w:t>)</w:t>
+      </w:r>
+    </w:p>
+    <w:p>
+      <w:pPr>
+        <w:shd w:val="clear" w:color="auto" w:fill="1E1E1E"/>
+        <w:spacing w:after="0" w:line="270" w:lineRule="atLeast"/>
+        <w:rPr>
+          <w:rFonts w:ascii="Menlo" w:eastAsia="Times New Roman" w:hAnsi="Menlo" w:cs="Menlo"/>
+          <w:color w:val="D4D4D4"/>
+          <w:kern w:val="0"/>
+          <w:sz w:val="18"/>
+          <w:szCs w:val="18"/>
+          <w14:ligatures w14:val="none"/>
+        </w:rPr>
+      </w:pPr>
+      <w:proofErr w:type="spellStart"/>
+      <w:proofErr w:type="gramStart"/>
+      <w:r>
+        <w:rPr>
+          <w:rFonts w:ascii="Menlo" w:eastAsia="Times New Roman" w:hAnsi="Menlo" w:cs="Menlo"/>
+          <w:color w:val="DCDCAA"/>
+          <w:kern w:val="0"/>
+          <w:sz w:val="18"/>
+          <w:szCs w:val="18"/>
+          <w14:ligatures w14:val="none"/>
+        </w:rPr>
+        <w:t>println</w:t>
+      </w:r>
+      <w:proofErr w:type="spellEnd"/>
+      <w:r>
+        <w:rPr>
+          <w:rFonts w:ascii="Menlo" w:eastAsia="Times New Roman" w:hAnsi="Menlo" w:cs="Menlo"/>
+          <w:color w:val="D4D4D4"/>
+          <w:kern w:val="0"/>
+          <w:sz w:val="18"/>
+          <w:szCs w:val="18"/>
+          <w14:ligatures w14:val="none"/>
+        </w:rPr>
+        <w:t>(</w:t>
+      </w:r>
+      <w:proofErr w:type="gramEnd"/>
+      <w:r>
+        <w:rPr>
+          <w:rFonts w:ascii="Menlo" w:eastAsia="Times New Roman" w:hAnsi="Menlo" w:cs="Menlo"/>
+          <w:color w:val="CE9178"/>
+          <w:kern w:val="0"/>
+          <w:sz w:val="18"/>
+          <w:szCs w:val="18"/>
+          <w14:ligatures w14:val="none"/>
+        </w:rPr>
+        <w:t>"Minimized value of |X*β</w:t>
+      </w:r>
+      <w:r>
+        <w:rPr>
+          <w:rFonts w:ascii="Menlo" w:eastAsia="Times New Roman" w:hAnsi="Menlo" w:cs="Menlo"/>
+          <w:color w:val="CE9178"/>
+          <w:kern w:val="0"/>
+          <w:sz w:val="18"/>
+          <w:szCs w:val="18"/>
+          <w14:ligatures w14:val="none"/>
+        </w:rPr>
+        <w:t>-y</w:t>
+      </w:r>
+      <w:r>
+        <w:rPr>
+          <w:rFonts w:ascii="Menlo" w:eastAsia="Times New Roman" w:hAnsi="Menlo" w:cs="Menlo"/>
+          <w:color w:val="CE9178"/>
+          <w:kern w:val="0"/>
+          <w:sz w:val="18"/>
+          <w:szCs w:val="18"/>
+          <w14:ligatures w14:val="none"/>
+        </w:rPr>
+        <w:t>|^2 for ULS: "</w:t>
+      </w:r>
+      <w:r>
+        <w:rPr>
+          <w:rFonts w:ascii="Menlo" w:eastAsia="Times New Roman" w:hAnsi="Menlo" w:cs="Menlo"/>
+          <w:color w:val="D4D4D4"/>
+          <w:kern w:val="0"/>
+          <w:sz w:val="18"/>
+          <w:szCs w:val="18"/>
+          <w14:ligatures w14:val="none"/>
+        </w:rPr>
+        <w:t xml:space="preserve">, </w:t>
+      </w:r>
+      <w:proofErr w:type="spellStart"/>
+      <w:r>
+        <w:rPr>
+          <w:rFonts w:ascii="Menlo" w:eastAsia="Times New Roman" w:hAnsi="Menlo" w:cs="Menlo"/>
+          <w:color w:val="D4D4D4"/>
+          <w:kern w:val="0"/>
+          <w:sz w:val="18"/>
+          <w:szCs w:val="18"/>
+          <w14:ligatures w14:val="none"/>
+        </w:rPr>
+        <w:t>uls_prob.optval</w:t>
+      </w:r>
+      <w:proofErr w:type="spellEnd"/>
+      <w:r>
+        <w:rPr>
+          <w:rFonts w:ascii="Menlo" w:eastAsia="Times New Roman" w:hAnsi="Menlo" w:cs="Menlo"/>
+          <w:color w:val="D4D4D4"/>
+          <w:kern w:val="0"/>
+          <w:sz w:val="18"/>
+          <w:szCs w:val="18"/>
+          <w14:ligatures w14:val="none"/>
+        </w:rPr>
+        <w:t>)</w:t>
+      </w:r>
+    </w:p>
+    <w:p>
+      <w:pPr>
+        <w:shd w:val="clear" w:color="auto" w:fill="1E1E1E"/>
+        <w:spacing w:after="0" w:line="270" w:lineRule="atLeast"/>
+        <w:rPr>
+          <w:rFonts w:ascii="Menlo" w:eastAsia="Times New Roman" w:hAnsi="Menlo" w:cs="Menlo"/>
+          <w:color w:val="D4D4D4"/>
+          <w:kern w:val="0"/>
+          <w:sz w:val="18"/>
+          <w:szCs w:val="18"/>
+          <w14:ligatures w14:val="none"/>
+        </w:rPr>
+      </w:pPr>
+    </w:p>
+    <w:p>
+      <w:pPr>
+        <w:shd w:val="clear" w:color="auto" w:fill="1E1E1E"/>
+        <w:spacing w:after="0" w:line="270" w:lineRule="atLeast"/>
+        <w:rPr>
+          <w:rFonts w:ascii="Menlo" w:eastAsia="Times New Roman" w:hAnsi="Menlo" w:cs="Menlo"/>
+          <w:color w:val="D4D4D4"/>
+          <w:kern w:val="0"/>
+          <w:sz w:val="18"/>
+          <w:szCs w:val="18"/>
+          <w14:ligatures w14:val="none"/>
+        </w:rPr>
+      </w:pPr>
+      <w:r>
+        <w:rPr>
+          <w:rFonts w:ascii="Menlo" w:eastAsia="Times New Roman" w:hAnsi="Menlo" w:cs="Menlo"/>
+          <w:color w:val="6A9955"/>
+          <w:kern w:val="0"/>
+          <w:sz w:val="18"/>
+          <w:szCs w:val="18"/>
+          <w14:ligatures w14:val="none"/>
+        </w:rPr>
+        <w:t>## Compute MSE for both solution</w:t>
+      </w:r>
+      <w:r>
+        <w:rPr>
+          <w:rFonts w:ascii="Menlo" w:eastAsia="Times New Roman" w:hAnsi="Menlo" w:cs="Menlo"/>
+          <w:color w:val="6A9955"/>
+          <w:kern w:val="0"/>
+          <w:sz w:val="18"/>
+          <w:szCs w:val="18"/>
+          <w14:ligatures w14:val="none"/>
+        </w:rPr>
+        <w:t>s</w:t>
+      </w:r>
+    </w:p>
+    <w:p>
+      <w:pPr>
+        <w:shd w:val="clear" w:color="auto" w:fill="1E1E1E"/>
+        <w:spacing w:after="0" w:line="270" w:lineRule="atLeast"/>
+        <w:rPr>
+          <w:rFonts w:ascii="Menlo" w:eastAsia="Times New Roman" w:hAnsi="Menlo" w:cs="Menlo"/>
+          <w:color w:val="D4D4D4"/>
+          <w:kern w:val="0"/>
+          <w:sz w:val="18"/>
+          <w:szCs w:val="18"/>
+          <w14:ligatures w14:val="none"/>
+        </w:rPr>
+      </w:pPr>
+      <w:proofErr w:type="spellStart"/>
+      <w:r>
+        <w:rPr>
+          <w:rFonts w:ascii="Menlo" w:eastAsia="Times New Roman" w:hAnsi="Menlo" w:cs="Menlo"/>
+          <w:color w:val="D4D4D4"/>
+          <w:kern w:val="0"/>
+          <w:sz w:val="18"/>
+          <w:szCs w:val="18"/>
+          <w14:ligatures w14:val="none"/>
+        </w:rPr>
+        <w:t>mse_nnls</w:t>
+      </w:r>
+      <w:proofErr w:type="spellEnd"/>
+      <w:r>
+        <w:rPr>
+          <w:rFonts w:ascii="Menlo" w:eastAsia="Times New Roman" w:hAnsi="Menlo" w:cs="Menlo"/>
+          <w:color w:val="D4D4D4"/>
+          <w:kern w:val="0"/>
+          <w:sz w:val="18"/>
+          <w:szCs w:val="18"/>
+          <w14:ligatures w14:val="none"/>
+        </w:rPr>
+        <w:t xml:space="preserve"> = </w:t>
+      </w:r>
+      <w:proofErr w:type="gramStart"/>
+      <w:r>
+        <w:rPr>
+          <w:rFonts w:ascii="Menlo" w:eastAsia="Times New Roman" w:hAnsi="Menlo" w:cs="Menlo"/>
+          <w:color w:val="DCDCAA"/>
+          <w:kern w:val="0"/>
+          <w:sz w:val="18"/>
+          <w:szCs w:val="18"/>
+          <w14:ligatures w14:val="none"/>
+        </w:rPr>
+        <w:t>mean</w:t>
+      </w:r>
+      <w:r>
+        <w:rPr>
+          <w:rFonts w:ascii="Menlo" w:eastAsia="Times New Roman" w:hAnsi="Menlo" w:cs="Menlo"/>
+          <w:color w:val="D4D4D4"/>
+          <w:kern w:val="0"/>
+          <w:sz w:val="18"/>
+          <w:szCs w:val="18"/>
+          <w14:ligatures w14:val="none"/>
+        </w:rPr>
+        <w:t>(</w:t>
+      </w:r>
+      <w:proofErr w:type="gramEnd"/>
+      <w:r>
+        <w:rPr>
+          <w:rFonts w:ascii="Menlo" w:eastAsia="Times New Roman" w:hAnsi="Menlo" w:cs="Menlo"/>
+          <w:color w:val="D4D4D4"/>
+          <w:kern w:val="0"/>
+          <w:sz w:val="18"/>
+          <w:szCs w:val="18"/>
+          <w14:ligatures w14:val="none"/>
+        </w:rPr>
+        <w:t>(</w:t>
+      </w:r>
+      <w:proofErr w:type="spellStart"/>
+      <w:r>
+        <w:rPr>
+          <w:rFonts w:ascii="Menlo" w:eastAsia="Times New Roman" w:hAnsi="Menlo" w:cs="Menlo"/>
+          <w:color w:val="D4D4D4"/>
+          <w:kern w:val="0"/>
+          <w:sz w:val="18"/>
+          <w:szCs w:val="18"/>
+          <w14:ligatures w14:val="none"/>
+        </w:rPr>
+        <w:t>y_test</w:t>
+      </w:r>
+      <w:proofErr w:type="spellEnd"/>
+      <w:r>
+        <w:rPr>
+          <w:rFonts w:ascii="Menlo" w:eastAsia="Times New Roman" w:hAnsi="Menlo" w:cs="Menlo"/>
+          <w:color w:val="D4D4D4"/>
+          <w:kern w:val="0"/>
+          <w:sz w:val="18"/>
+          <w:szCs w:val="18"/>
+          <w14:ligatures w14:val="none"/>
+        </w:rPr>
+        <w:t xml:space="preserve"> - </w:t>
+      </w:r>
+      <w:proofErr w:type="spellStart"/>
+      <w:r>
+        <w:rPr>
+          <w:rFonts w:ascii="Menlo" w:eastAsia="Times New Roman" w:hAnsi="Menlo" w:cs="Menlo"/>
+          <w:color w:val="D4D4D4"/>
+          <w:kern w:val="0"/>
+          <w:sz w:val="18"/>
+          <w:szCs w:val="18"/>
+          <w14:ligatures w14:val="none"/>
+        </w:rPr>
+        <w:t>y_pred_nnls</w:t>
+      </w:r>
+      <w:proofErr w:type="spellEnd"/>
+      <w:r>
+        <w:rPr>
+          <w:rFonts w:ascii="Menlo" w:eastAsia="Times New Roman" w:hAnsi="Menlo" w:cs="Menlo"/>
+          <w:color w:val="D4D4D4"/>
+          <w:kern w:val="0"/>
+          <w:sz w:val="18"/>
+          <w:szCs w:val="18"/>
+          <w14:ligatures w14:val="none"/>
+        </w:rPr>
+        <w:t>).^</w:t>
+      </w:r>
+      <w:r>
+        <w:rPr>
+          <w:rFonts w:ascii="Menlo" w:eastAsia="Times New Roman" w:hAnsi="Menlo" w:cs="Menlo"/>
+          <w:color w:val="B5CEA8"/>
+          <w:kern w:val="0"/>
+          <w:sz w:val="18"/>
+          <w:szCs w:val="18"/>
+          <w14:ligatures w14:val="none"/>
+        </w:rPr>
+        <w:t>2</w:t>
+      </w:r>
+      <w:r>
+        <w:rPr>
+          <w:rFonts w:ascii="Menlo" w:eastAsia="Times New Roman" w:hAnsi="Menlo" w:cs="Menlo"/>
+          <w:color w:val="D4D4D4"/>
+          <w:kern w:val="0"/>
+          <w:sz w:val="18"/>
+          <w:szCs w:val="18"/>
+          <w14:ligatures w14:val="none"/>
+        </w:rPr>
+        <w:t>)</w:t>
+      </w:r>
+    </w:p>
+    <w:p>
+      <w:pPr>
+        <w:shd w:val="clear" w:color="auto" w:fill="1E1E1E"/>
+        <w:spacing w:after="0" w:line="270" w:lineRule="atLeast"/>
+        <w:rPr>
+          <w:rFonts w:ascii="Menlo" w:eastAsia="Times New Roman" w:hAnsi="Menlo" w:cs="Menlo"/>
+          <w:color w:val="D4D4D4"/>
+          <w:kern w:val="0"/>
+          <w:sz w:val="18"/>
+          <w:szCs w:val="18"/>
+          <w14:ligatures w14:val="none"/>
+        </w:rPr>
+      </w:pPr>
+      <w:proofErr w:type="spellStart"/>
+      <w:r>
+        <w:rPr>
+          <w:rFonts w:ascii="Menlo" w:eastAsia="Times New Roman" w:hAnsi="Menlo" w:cs="Menlo"/>
+          <w:color w:val="D4D4D4"/>
+          <w:kern w:val="0"/>
+          <w:sz w:val="18"/>
+          <w:szCs w:val="18"/>
+          <w14:ligatures w14:val="none"/>
+        </w:rPr>
+        <w:t>mse_uls</w:t>
+      </w:r>
+      <w:proofErr w:type="spellEnd"/>
+      <w:r>
+        <w:rPr>
+          <w:rFonts w:ascii="Menlo" w:eastAsia="Times New Roman" w:hAnsi="Menlo" w:cs="Menlo"/>
+          <w:color w:val="D4D4D4"/>
+          <w:kern w:val="0"/>
+          <w:sz w:val="18"/>
+          <w:szCs w:val="18"/>
+          <w14:ligatures w14:val="none"/>
+        </w:rPr>
+        <w:t xml:space="preserve"> = </w:t>
+      </w:r>
+      <w:proofErr w:type="gramStart"/>
+      <w:r>
+        <w:rPr>
+          <w:rFonts w:ascii="Menlo" w:eastAsia="Times New Roman" w:hAnsi="Menlo" w:cs="Menlo"/>
+          <w:color w:val="DCDCAA"/>
+          <w:kern w:val="0"/>
+          <w:sz w:val="18"/>
+          <w:szCs w:val="18"/>
+          <w14:ligatures w14:val="none"/>
+        </w:rPr>
+        <w:t>mean</w:t>
+      </w:r>
+      <w:r>
+        <w:rPr>
+          <w:rFonts w:ascii="Menlo" w:eastAsia="Times New Roman" w:hAnsi="Menlo" w:cs="Menlo"/>
+          <w:color w:val="D4D4D4"/>
+          <w:kern w:val="0"/>
+          <w:sz w:val="18"/>
+          <w:szCs w:val="18"/>
+          <w14:ligatures w14:val="none"/>
+        </w:rPr>
+        <w:t>(</w:t>
+      </w:r>
+      <w:proofErr w:type="gramEnd"/>
+      <w:r>
+        <w:rPr>
+          <w:rFonts w:ascii="Menlo" w:eastAsia="Times New Roman" w:hAnsi="Menlo" w:cs="Menlo"/>
+          <w:color w:val="D4D4D4"/>
+          <w:kern w:val="0"/>
+          <w:sz w:val="18"/>
+          <w:szCs w:val="18"/>
+          <w14:ligatures w14:val="none"/>
+        </w:rPr>
+        <w:t>(</w:t>
+      </w:r>
+      <w:proofErr w:type="spellStart"/>
+      <w:r>
+        <w:rPr>
+          <w:rFonts w:ascii="Menlo" w:eastAsia="Times New Roman" w:hAnsi="Menlo" w:cs="Menlo"/>
+          <w:color w:val="D4D4D4"/>
+          <w:kern w:val="0"/>
+          <w:sz w:val="18"/>
+          <w:szCs w:val="18"/>
+          <w14:ligatures w14:val="none"/>
+        </w:rPr>
+        <w:t>y_test</w:t>
+      </w:r>
+      <w:proofErr w:type="spellEnd"/>
+      <w:r>
+        <w:rPr>
+          <w:rFonts w:ascii="Menlo" w:eastAsia="Times New Roman" w:hAnsi="Menlo" w:cs="Menlo"/>
+          <w:color w:val="D4D4D4"/>
+          <w:kern w:val="0"/>
+          <w:sz w:val="18"/>
+          <w:szCs w:val="18"/>
+          <w14:ligatures w14:val="none"/>
+        </w:rPr>
+        <w:t xml:space="preserve"> - </w:t>
+      </w:r>
+      <w:proofErr w:type="spellStart"/>
+      <w:r>
+        <w:rPr>
+          <w:rFonts w:ascii="Menlo" w:eastAsia="Times New Roman" w:hAnsi="Menlo" w:cs="Menlo"/>
+          <w:color w:val="D4D4D4"/>
+          <w:kern w:val="0"/>
+          <w:sz w:val="18"/>
+          <w:szCs w:val="18"/>
+          <w14:ligatures w14:val="none"/>
+        </w:rPr>
+        <w:t>y_pred_uls</w:t>
+      </w:r>
+      <w:proofErr w:type="spellEnd"/>
+      <w:r>
+        <w:rPr>
+          <w:rFonts w:ascii="Menlo" w:eastAsia="Times New Roman" w:hAnsi="Menlo" w:cs="Menlo"/>
+          <w:color w:val="D4D4D4"/>
+          <w:kern w:val="0"/>
+          <w:sz w:val="18"/>
+          <w:szCs w:val="18"/>
+          <w14:ligatures w14:val="none"/>
+        </w:rPr>
+        <w:t>).^</w:t>
+      </w:r>
+      <w:r>
+        <w:rPr>
+          <w:rFonts w:ascii="Menlo" w:eastAsia="Times New Roman" w:hAnsi="Menlo" w:cs="Menlo"/>
+          <w:color w:val="B5CEA8"/>
+          <w:kern w:val="0"/>
+          <w:sz w:val="18"/>
+          <w:szCs w:val="18"/>
+          <w14:ligatures w14:val="none"/>
+        </w:rPr>
+        <w:t>2</w:t>
+      </w:r>
+      <w:r>
+        <w:rPr>
+          <w:rFonts w:ascii="Menlo" w:eastAsia="Times New Roman" w:hAnsi="Menlo" w:cs="Menlo"/>
+          <w:color w:val="D4D4D4"/>
+          <w:kern w:val="0"/>
+          <w:sz w:val="18"/>
+          <w:szCs w:val="18"/>
+          <w14:ligatures w14:val="none"/>
+        </w:rPr>
+        <w:t>)</w:t>
+      </w:r>
+    </w:p>
+    <w:p>
+      <w:pPr>
+        <w:shd w:val="clear" w:color="auto" w:fill="1E1E1E"/>
+        <w:spacing w:after="0" w:line="270" w:lineRule="atLeast"/>
+        <w:rPr>
+          <w:rFonts w:ascii="Menlo" w:eastAsia="Times New Roman" w:hAnsi="Menlo" w:cs="Menlo"/>
+          <w:color w:val="D4D4D4"/>
+          <w:kern w:val="0"/>
+          <w:sz w:val="18"/>
+          <w:szCs w:val="18"/>
+          <w14:ligatures w14:val="none"/>
+        </w:rPr>
+      </w:pPr>
+      <w:proofErr w:type="spellStart"/>
+      <w:proofErr w:type="gramStart"/>
+      <w:r>
+        <w:rPr>
+          <w:rFonts w:ascii="Menlo" w:eastAsia="Times New Roman" w:hAnsi="Menlo" w:cs="Menlo"/>
+          <w:color w:val="DCDCAA"/>
+          <w:kern w:val="0"/>
+          <w:sz w:val="18"/>
+          <w:szCs w:val="18"/>
+          <w14:ligatures w14:val="none"/>
+        </w:rPr>
+        <w:t>println</w:t>
+      </w:r>
+      <w:proofErr w:type="spellEnd"/>
+      <w:r>
+        <w:rPr>
+          <w:rFonts w:ascii="Menlo" w:eastAsia="Times New Roman" w:hAnsi="Menlo" w:cs="Menlo"/>
+          <w:color w:val="D4D4D4"/>
+          <w:kern w:val="0"/>
+          <w:sz w:val="18"/>
+          <w:szCs w:val="18"/>
+          <w14:ligatures w14:val="none"/>
+        </w:rPr>
+        <w:t>(</w:t>
+      </w:r>
+      <w:proofErr w:type="gramEnd"/>
+      <w:r>
+        <w:rPr>
+          <w:rFonts w:ascii="Menlo" w:eastAsia="Times New Roman" w:hAnsi="Menlo" w:cs="Menlo"/>
+          <w:color w:val="CE9178"/>
+          <w:kern w:val="0"/>
+          <w:sz w:val="18"/>
+          <w:szCs w:val="18"/>
+          <w14:ligatures w14:val="none"/>
+        </w:rPr>
+        <w:t>"MSE for NNLS:"</w:t>
+      </w:r>
+      <w:r>
+        <w:rPr>
+          <w:rFonts w:ascii="Menlo" w:eastAsia="Times New Roman" w:hAnsi="Menlo" w:cs="Menlo"/>
+          <w:color w:val="D4D4D4"/>
+          <w:kern w:val="0"/>
+          <w:sz w:val="18"/>
+          <w:szCs w:val="18"/>
+          <w14:ligatures w14:val="none"/>
+        </w:rPr>
+        <w:t xml:space="preserve">, </w:t>
+      </w:r>
+      <w:proofErr w:type="spellStart"/>
+      <w:r>
+        <w:rPr>
+          <w:rFonts w:ascii="Menlo" w:eastAsia="Times New Roman" w:hAnsi="Menlo" w:cs="Menlo"/>
+          <w:color w:val="D4D4D4"/>
+          <w:kern w:val="0"/>
+          <w:sz w:val="18"/>
+          <w:szCs w:val="18"/>
+          <w14:ligatures w14:val="none"/>
+        </w:rPr>
+        <w:t>mse_nnls</w:t>
+      </w:r>
+      <w:proofErr w:type="spellEnd"/>
+      <w:r>
+        <w:rPr>
+          <w:rFonts w:ascii="Menlo" w:eastAsia="Times New Roman" w:hAnsi="Menlo" w:cs="Menlo"/>
+          <w:color w:val="D4D4D4"/>
+          <w:kern w:val="0"/>
+          <w:sz w:val="18"/>
+          <w:szCs w:val="18"/>
+          <w14:ligatures w14:val="none"/>
+        </w:rPr>
+        <w:t>)</w:t>
+      </w:r>
+    </w:p>
+    <w:p>
+      <w:pPr>
+        <w:shd w:val="clear" w:color="auto" w:fill="1E1E1E"/>
+        <w:spacing w:after="0" w:line="270" w:lineRule="atLeast"/>
+        <w:rPr>
+          <w:rFonts w:ascii="Menlo" w:eastAsia="Times New Roman" w:hAnsi="Menlo" w:cs="Menlo"/>
+          <w:color w:val="D4D4D4"/>
+          <w:kern w:val="0"/>
+          <w:sz w:val="18"/>
+          <w:szCs w:val="18"/>
+          <w14:ligatures w14:val="none"/>
+        </w:rPr>
+      </w:pPr>
+      <w:proofErr w:type="spellStart"/>
+      <w:proofErr w:type="gramStart"/>
+      <w:r>
+        <w:rPr>
+          <w:rFonts w:ascii="Menlo" w:eastAsia="Times New Roman" w:hAnsi="Menlo" w:cs="Menlo"/>
+          <w:color w:val="DCDCAA"/>
+          <w:kern w:val="0"/>
+          <w:sz w:val="18"/>
+          <w:szCs w:val="18"/>
+          <w14:ligatures w14:val="none"/>
+        </w:rPr>
+        <w:t>println</w:t>
+      </w:r>
+      <w:proofErr w:type="spellEnd"/>
+      <w:r>
+        <w:rPr>
+          <w:rFonts w:ascii="Menlo" w:eastAsia="Times New Roman" w:hAnsi="Menlo" w:cs="Menlo"/>
+          <w:color w:val="D4D4D4"/>
+          <w:kern w:val="0"/>
+          <w:sz w:val="18"/>
+          <w:szCs w:val="18"/>
+          <w14:ligatures w14:val="none"/>
+        </w:rPr>
+        <w:t>(</w:t>
+      </w:r>
+      <w:proofErr w:type="gramEnd"/>
+      <w:r>
+        <w:rPr>
+          <w:rFonts w:ascii="Menlo" w:eastAsia="Times New Roman" w:hAnsi="Menlo" w:cs="Menlo"/>
+          <w:color w:val="CE9178"/>
+          <w:kern w:val="0"/>
+          <w:sz w:val="18"/>
+          <w:szCs w:val="18"/>
+          <w14:ligatures w14:val="none"/>
+        </w:rPr>
+        <w:t>"MSE for ULS:"</w:t>
+      </w:r>
+      <w:r>
+        <w:rPr>
+          <w:rFonts w:ascii="Menlo" w:eastAsia="Times New Roman" w:hAnsi="Menlo" w:cs="Menlo"/>
+          <w:color w:val="D4D4D4"/>
+          <w:kern w:val="0"/>
+          <w:sz w:val="18"/>
+          <w:szCs w:val="18"/>
+          <w14:ligatures w14:val="none"/>
+        </w:rPr>
+        <w:t xml:space="preserve">, </w:t>
+      </w:r>
+      <w:proofErr w:type="spellStart"/>
+      <w:r>
+        <w:rPr>
+          <w:rFonts w:ascii="Menlo" w:eastAsia="Times New Roman" w:hAnsi="Menlo" w:cs="Menlo"/>
+          <w:color w:val="D4D4D4"/>
+          <w:kern w:val="0"/>
+          <w:sz w:val="18"/>
+          <w:szCs w:val="18"/>
+          <w14:ligatures w14:val="none"/>
+        </w:rPr>
+        <w:t>mse_uls</w:t>
+      </w:r>
+      <w:proofErr w:type="spellEnd"/>
+      <w:r>
+        <w:rPr>
+          <w:rFonts w:ascii="Menlo" w:eastAsia="Times New Roman" w:hAnsi="Menlo" w:cs="Menlo"/>
+          <w:color w:val="D4D4D4"/>
+          <w:kern w:val="0"/>
+          <w:sz w:val="18"/>
+          <w:szCs w:val="18"/>
+          <w14:ligatures w14:val="none"/>
+        </w:rPr>
+        <w:t>)</w:t>
+      </w:r>
+    </w:p>
+    <w:p>
+      <w:pPr>
+        <w:shd w:val="clear" w:color="auto" w:fill="1E1E1E"/>
+        <w:spacing w:after="80" w:line="270" w:lineRule="atLeast"/>
+        <w:rPr>
+          <w:rFonts w:ascii="Menlo" w:eastAsia="Times New Roman" w:hAnsi="Menlo" w:cs="Menlo"/>
+          <w:color w:val="D4D4D4"/>
+          <w:kern w:val="0"/>
+          <w:sz w:val="18"/>
+          <w:szCs w:val="18"/>
+          <w14:ligatures w14:val="none"/>
+        </w:rPr>
+      </w:pPr>
+      <w:proofErr w:type="spellStart"/>
+      <w:proofErr w:type="gramStart"/>
+      <w:r>
+        <w:rPr>
+          <w:rFonts w:ascii="Menlo" w:eastAsia="Times New Roman" w:hAnsi="Menlo" w:cs="Menlo"/>
+          <w:color w:val="DCDCAA"/>
+          <w:kern w:val="0"/>
+          <w:sz w:val="18"/>
+          <w:szCs w:val="18"/>
+          <w14:ligatures w14:val="none"/>
+        </w:rPr>
+        <w:t>println</w:t>
+      </w:r>
+      <w:proofErr w:type="spellEnd"/>
+      <w:r>
+        <w:rPr>
+          <w:rFonts w:ascii="Menlo" w:eastAsia="Times New Roman" w:hAnsi="Menlo" w:cs="Menlo"/>
+          <w:color w:val="D4D4D4"/>
+          <w:kern w:val="0"/>
+          <w:sz w:val="18"/>
+          <w:szCs w:val="18"/>
+          <w14:ligatures w14:val="none"/>
+        </w:rPr>
+        <w:t>(</w:t>
+      </w:r>
+      <w:proofErr w:type="gramEnd"/>
+      <w:r>
+        <w:rPr>
+          <w:rFonts w:ascii="Menlo" w:eastAsia="Times New Roman" w:hAnsi="Menlo" w:cs="Menlo"/>
+          <w:color w:val="D4D4D4"/>
+          <w:kern w:val="0"/>
+          <w:sz w:val="18"/>
+          <w:szCs w:val="18"/>
+          <w14:ligatures w14:val="none"/>
+        </w:rPr>
+        <w:t>)</w:t>
+      </w:r>
+    </w:p>
+    <w:p>
+      <w:pPr>
+        <w:spacing w:after="0"/>
+        <w:rPr>
+          <w:rFonts w:eastAsiaTheme="minorEastAsia"/>
+        </w:rPr>
+      </w:pPr>
+      <w:r>
+        <w:rPr>
+          <w:rFonts w:eastAsiaTheme="minorEastAsia"/>
+        </w:rPr>
+        <w:t>Executing t</w:t>
+      </w:r>
+      <w:r>
+        <w:rPr>
+          <w:rFonts w:eastAsiaTheme="minorEastAsia"/>
+        </w:rPr>
+        <w:t xml:space="preserve">his results in the following beta coefficients for the NNLS and ULS </w:t>
+      </w:r>
+      <w:r>
+        <w:rPr>
+          <w:rFonts w:eastAsiaTheme="minorEastAsia"/>
+        </w:rPr>
+        <w:t>solution</w:t>
+      </w:r>
+      <w:r>
+        <w:rPr>
+          <w:rFonts w:eastAsiaTheme="minorEastAsia"/>
+        </w:rPr>
+        <w:t>s</w:t>
+      </w:r>
+      <w:r>
+        <w:rPr>
+          <w:rFonts w:eastAsiaTheme="minorEastAsia"/>
+        </w:rPr>
+        <w:t>:</w:t>
+      </w:r>
+    </w:p>
+    <w:p>
+      <w:pPr>
+        <w:shd w:val="clear" w:color="auto" w:fill="1E1E1E"/>
+        <w:spacing w:after="0" w:line="270" w:lineRule="atLeast"/>
+        <w:rPr>
+          <w:rFonts w:ascii="Menlo" w:eastAsia="Times New Roman" w:hAnsi="Menlo" w:cs="Menlo"/>
+          <w:color w:val="D4D4D4"/>
+          <w:kern w:val="0"/>
+          <w:sz w:val="18"/>
+          <w:szCs w:val="18"/>
+          <w14:ligatures w14:val="none"/>
+        </w:rPr>
+      </w:pPr>
+      <w:r>
+        <w:rPr>
+          <w:rFonts w:ascii="Menlo" w:eastAsia="Times New Roman" w:hAnsi="Menlo" w:cs="Menlo"/>
+          <w:color w:val="D4D4D4"/>
+          <w:kern w:val="0"/>
+          <w:sz w:val="18"/>
+          <w:szCs w:val="18"/>
+          <w14:ligatures w14:val="none"/>
+        </w:rPr>
+        <w:t xml:space="preserve">Non-Negative Least Squares </w:t>
+      </w:r>
+      <w:r>
+        <w:rPr>
+          <w:rFonts w:ascii="Menlo" w:eastAsia="Times New Roman" w:hAnsi="Menlo" w:cs="Menlo"/>
+          <w:color w:val="D4D4D4"/>
+          <w:kern w:val="0"/>
+          <w:sz w:val="18"/>
+          <w:szCs w:val="18"/>
+          <w14:ligatures w14:val="none"/>
+        </w:rPr>
+        <w:t>coefficients: [</w:t>
+      </w:r>
+      <w:r>
+        <w:rPr>
+          <w:rFonts w:ascii="Menlo" w:eastAsia="Times New Roman" w:hAnsi="Menlo" w:cs="Menlo"/>
+          <w:color w:val="D4D4D4"/>
+          <w:kern w:val="0"/>
+          <w:sz w:val="18"/>
+          <w:szCs w:val="18"/>
+          <w14:ligatures w14:val="none"/>
+        </w:rPr>
+        <w:t xml:space="preserve">0.05841462426266634, 0.0015777667575407833, 0.14577558005758115, 0.0034266966333227457, 3.259840390972343e-5, </w:t>
+      </w:r>
+    </w:p>
+    <w:p>
+      <w:pPr>
+        <w:shd w:val="clear" w:color="auto" w:fill="1E1E1E"/>
+        <w:spacing w:after="0" w:line="270" w:lineRule="atLeast"/>
+        <w:rPr>
+          <w:rFonts w:ascii="Menlo" w:eastAsia="Times New Roman" w:hAnsi="Menlo" w:cs="Menlo"/>
+          <w:color w:val="D4D4D4"/>
+          <w:kern w:val="0"/>
+          <w:sz w:val="18"/>
+          <w:szCs w:val="18"/>
+          <w14:ligatures w14:val="none"/>
+        </w:rPr>
+      </w:pPr>
+      <w:r>
+        <w:rPr>
+          <w:rFonts w:ascii="Menlo" w:eastAsia="Times New Roman" w:hAnsi="Menlo" w:cs="Menlo"/>
+          <w:color w:val="D4D4D4"/>
+          <w:kern w:val="0"/>
+          <w:sz w:val="18"/>
+          <w:szCs w:val="18"/>
+          <w14:ligatures w14:val="none"/>
+        </w:rPr>
+        <w:t xml:space="preserve">-0.0037407788616860157, 0.003133485891270362, 0.6449644306447966, </w:t>
+      </w:r>
+    </w:p>
+    <w:p>
+      <w:pPr>
+        <w:shd w:val="clear" w:color="auto" w:fill="1E1E1E"/>
+        <w:spacing w:after="0" w:line="270" w:lineRule="atLeast"/>
+        <w:rPr>
+          <w:rFonts w:ascii="Menlo" w:eastAsia="Times New Roman" w:hAnsi="Menlo" w:cs="Menlo"/>
+          <w:color w:val="D4D4D4"/>
+          <w:kern w:val="0"/>
+          <w:sz w:val="18"/>
+          <w:szCs w:val="18"/>
+          <w14:ligatures w14:val="none"/>
+        </w:rPr>
+      </w:pPr>
+      <w:r>
+        <w:rPr>
+          <w:rFonts w:ascii="Menlo" w:eastAsia="Times New Roman" w:hAnsi="Menlo" w:cs="Menlo"/>
+          <w:color w:val="D4D4D4"/>
+          <w:kern w:val="0"/>
+          <w:sz w:val="18"/>
+          <w:szCs w:val="18"/>
+          <w14:ligatures w14:val="none"/>
+        </w:rPr>
+        <w:t>-0.00032092469675769504, 0.8060238191398399, 0.36916382617959026]</w:t>
+      </w:r>
+    </w:p>
+    <w:p>
+      <w:pPr>
+        <w:shd w:val="clear" w:color="auto" w:fill="1E1E1E"/>
+        <w:spacing w:after="0" w:line="270" w:lineRule="atLeast"/>
+        <w:rPr>
+          <w:rFonts w:ascii="Menlo" w:eastAsia="Times New Roman" w:hAnsi="Menlo" w:cs="Menlo"/>
+          <w:color w:val="D4D4D4"/>
+          <w:kern w:val="0"/>
+          <w:sz w:val="18"/>
+          <w:szCs w:val="18"/>
+          <w14:ligatures w14:val="none"/>
+        </w:rPr>
+      </w:pPr>
+      <w:r>
+        <w:rPr>
+          <w:rFonts w:ascii="Menlo" w:eastAsia="Times New Roman" w:hAnsi="Menlo" w:cs="Menlo"/>
+          <w:color w:val="D4D4D4"/>
+          <w:kern w:val="0"/>
+          <w:sz w:val="18"/>
+          <w:szCs w:val="18"/>
+          <w14:ligatures w14:val="none"/>
+        </w:rPr>
+        <w:lastRenderedPageBreak/>
+        <w:t xml:space="preserve">Unconstrained Least Squares </w:t>
+      </w:r>
+      <w:r>
+        <w:rPr>
+          <w:rFonts w:ascii="Menlo" w:eastAsia="Times New Roman" w:hAnsi="Menlo" w:cs="Menlo"/>
+          <w:color w:val="D4D4D4"/>
+          <w:kern w:val="0"/>
+          <w:sz w:val="18"/>
+          <w:szCs w:val="18"/>
+          <w14:ligatures w14:val="none"/>
+        </w:rPr>
+        <w:t>coefficients: [</w:t>
+      </w:r>
+      <w:r>
+        <w:rPr>
+          <w:rFonts w:ascii="Menlo" w:eastAsia="Times New Roman" w:hAnsi="Menlo" w:cs="Menlo"/>
+          <w:color w:val="D4D4D4"/>
+          <w:kern w:val="0"/>
+          <w:sz w:val="18"/>
+          <w:szCs w:val="18"/>
+          <w14:ligatures w14:val="none"/>
+        </w:rPr>
+        <w:t xml:space="preserve">0.013248225042778053, -1.08049349255975, </w:t>
+      </w:r>
+    </w:p>
+    <w:p>
+      <w:pPr>
+        <w:shd w:val="clear" w:color="auto" w:fill="1E1E1E"/>
+        <w:spacing w:after="0" w:line="270" w:lineRule="atLeast"/>
+        <w:rPr>
+          <w:rFonts w:ascii="Menlo" w:eastAsia="Times New Roman" w:hAnsi="Menlo" w:cs="Menlo"/>
+          <w:color w:val="D4D4D4"/>
+          <w:kern w:val="0"/>
+          <w:sz w:val="18"/>
+          <w:szCs w:val="18"/>
+          <w14:ligatures w14:val="none"/>
+        </w:rPr>
+      </w:pPr>
+      <w:r>
+        <w:rPr>
+          <w:rFonts w:ascii="Menlo" w:eastAsia="Times New Roman" w:hAnsi="Menlo" w:cs="Menlo"/>
+          <w:color w:val="D4D4D4"/>
+          <w:kern w:val="0"/>
+          <w:sz w:val="18"/>
+          <w:szCs w:val="18"/>
+          <w14:ligatures w14:val="none"/>
+        </w:rPr>
+        <w:t>-0.19528723443635504, 0.0031471434049468302, -2.0582754449699503, 0.00425183591851079, -0.003022188257538222, 4.481108703764953, -0.5382351169279859, 0.9118183543725774, 0.29869825527440885]</w:t>
+      </w:r>
+    </w:p>
+    <w:p>
+      <w:pPr>
+        <w:spacing w:before="80" w:after="0"/>
+        <w:rPr>
+          <w:rFonts w:eastAsiaTheme="minorEastAsia"/>
+        </w:rPr>
+      </w:pPr>
+      <w:r>
+        <w:rPr>
+          <w:rFonts w:eastAsiaTheme="minorEastAsia"/>
+        </w:rPr>
+        <w:t xml:space="preserve">With </w:t>
+      </w:r>
+      <w:r>
+        <w:rPr>
+          <w:rFonts w:eastAsiaTheme="minorEastAsia"/>
+        </w:rPr>
+        <w:t>optimal</w:t>
+      </w:r>
+      <w:r>
+        <w:rPr>
+          <w:rFonts w:eastAsiaTheme="minorEastAsia"/>
+        </w:rPr>
+        <w:t xml:space="preserve"> minim</w:t>
+      </w:r>
+      <w:r>
+        <w:rPr>
+          <w:rFonts w:eastAsiaTheme="minorEastAsia"/>
+        </w:rPr>
+        <w:t>ized</w:t>
+      </w:r>
+      <w:r>
+        <w:rPr>
+          <w:rFonts w:eastAsiaTheme="minorEastAsia"/>
+        </w:rPr>
+        <w:t xml:space="preserve"> values of</w:t>
+      </w:r>
+      <w:r>
+        <w:rPr>
+          <w:rFonts w:eastAsiaTheme="minorEastAsia"/>
+        </w:rPr>
+        <w:t>:</w:t>
+      </w:r>
+    </w:p>
+    <w:p>
+      <w:pPr>
+        <w:shd w:val="clear" w:color="auto" w:fill="1E1E1E"/>
+        <w:spacing w:after="0" w:line="270" w:lineRule="atLeast"/>
+        <w:rPr>
+          <w:rFonts w:ascii="Menlo" w:eastAsia="Times New Roman" w:hAnsi="Menlo" w:cs="Menlo"/>
+          <w:color w:val="D4D4D4"/>
+          <w:kern w:val="0"/>
+          <w:sz w:val="18"/>
+          <w:szCs w:val="18"/>
+          <w14:ligatures w14:val="none"/>
+        </w:rPr>
+      </w:pPr>
+      <w:r>
+        <w:rPr>
+          <w:rFonts w:ascii="Menlo" w:eastAsia="Times New Roman" w:hAnsi="Menlo" w:cs="Menlo"/>
+          <w:color w:val="D4D4D4"/>
+          <w:kern w:val="0"/>
+          <w:sz w:val="18"/>
+          <w:szCs w:val="18"/>
+          <w14:ligatures w14:val="none"/>
+        </w:rPr>
+        <w:t>Minimized value of |y-X*β|^2 for NNLS: 570.9673577815196</w:t>
+      </w:r>
+    </w:p>
+    <w:p>
+      <w:pPr>
+        <w:shd w:val="clear" w:color="auto" w:fill="1E1E1E"/>
+        <w:spacing w:line="270" w:lineRule="atLeast"/>
+        <w:rPr>
+          <w:rFonts w:ascii="Menlo" w:eastAsia="Times New Roman" w:hAnsi="Menlo" w:cs="Menlo"/>
+          <w:color w:val="D4D4D4"/>
+          <w:kern w:val="0"/>
+          <w:sz w:val="18"/>
+          <w:szCs w:val="18"/>
+          <w14:ligatures w14:val="none"/>
+        </w:rPr>
+      </w:pPr>
+      <w:r>
+        <w:rPr>
+          <w:rFonts w:ascii="Menlo" w:eastAsia="Times New Roman" w:hAnsi="Menlo" w:cs="Menlo"/>
+          <w:color w:val="D4D4D4"/>
+          <w:kern w:val="0"/>
+          <w:sz w:val="18"/>
+          <w:szCs w:val="18"/>
+          <w14:ligatures w14:val="none"/>
+        </w:rPr>
+        <w:t>Minimized value of |y-X*β|^2 for ULS: 516.7777488086313</w:t>
+      </w:r>
+    </w:p>
+    <w:p>
+      <w:pPr>
+        <w:spacing w:after="0"/>
+        <w:rPr>
+          <w:rFonts w:eastAsiaTheme="minorEastAsia"/>
+        </w:rPr>
+      </w:pPr>
+      <w:r>
+        <w:rPr>
+          <w:rFonts w:eastAsiaTheme="minorEastAsia"/>
+        </w:rPr>
+        <w:t xml:space="preserve">After calculating the MSE </w:t>
+      </w:r>
+      <w:r>
+        <w:rPr>
+          <w:rFonts w:eastAsiaTheme="minorEastAsia"/>
+        </w:rPr>
+        <w:t>for both methods</w:t>
+      </w:r>
+      <w:r>
+        <w:rPr>
+          <w:rFonts w:eastAsiaTheme="minorEastAsia"/>
+        </w:rPr>
+        <w:t xml:space="preserve">, </w:t>
+      </w:r>
+      <w:r>
+        <w:rPr>
+          <w:rFonts w:eastAsiaTheme="minorEastAsia"/>
+        </w:rPr>
+        <w:t xml:space="preserve">I found that both </w:t>
+      </w:r>
+      <w:r>
+        <w:rPr>
+          <w:rFonts w:eastAsiaTheme="minorEastAsia"/>
+        </w:rPr>
+        <w:t>methods for this dataset</w:t>
+      </w:r>
+      <w:r>
+        <w:rPr>
+          <w:rFonts w:eastAsiaTheme="minorEastAsia"/>
+        </w:rPr>
+        <w:t xml:space="preserve"> </w:t>
+      </w:r>
+      <w:r>
+        <w:rPr>
+          <w:rFonts w:eastAsiaTheme="minorEastAsia"/>
+        </w:rPr>
+        <w:t>had similar error terms,</w:t>
+      </w:r>
+      <w:r>
+        <w:rPr>
+          <w:rFonts w:eastAsiaTheme="minorEastAsia"/>
+        </w:rPr>
+        <w:t xml:space="preserve"> which indicates that </w:t>
+      </w:r>
+      <w:r>
+        <w:rPr>
+          <w:rFonts w:eastAsiaTheme="minorEastAsia"/>
+        </w:rPr>
+        <w:t>there</w:t>
+      </w:r>
+      <w:r>
+        <w:rPr>
+          <w:rFonts w:eastAsiaTheme="minorEastAsia"/>
+        </w:rPr>
+        <w:t xml:space="preserve"> may not </w:t>
+      </w:r>
+      <w:r>
+        <w:rPr>
+          <w:rFonts w:eastAsiaTheme="minorEastAsia"/>
+        </w:rPr>
+        <w:t>be</w:t>
+      </w:r>
+      <w:r>
+        <w:rPr>
+          <w:rFonts w:eastAsiaTheme="minorEastAsia"/>
+        </w:rPr>
+        <w:t xml:space="preserve"> a significant difference</w:t>
+      </w:r>
+      <w:r>
+        <w:rPr>
+          <w:rFonts w:eastAsiaTheme="minorEastAsia"/>
+        </w:rPr>
+        <w:t xml:space="preserve"> in the results.</w:t>
+      </w:r>
+    </w:p>
+    <w:p>
+      <w:pPr>
+        <w:shd w:val="clear" w:color="auto" w:fill="1E1E1E"/>
+        <w:spacing w:after="0" w:line="270" w:lineRule="atLeast"/>
+        <w:rPr>
+          <w:rFonts w:ascii="Menlo" w:eastAsia="Times New Roman" w:hAnsi="Menlo" w:cs="Menlo"/>
+          <w:color w:val="D4D4D4"/>
+          <w:kern w:val="0"/>
+          <w:sz w:val="18"/>
+          <w:szCs w:val="18"/>
+          <w14:ligatures w14:val="none"/>
+        </w:rPr>
+      </w:pPr>
+      <w:r>
+        <w:rPr>
+          <w:rFonts w:ascii="Menlo" w:eastAsia="Times New Roman" w:hAnsi="Menlo" w:cs="Menlo"/>
+          <w:color w:val="D4D4D4"/>
+          <w:kern w:val="0"/>
+          <w:sz w:val="18"/>
+          <w:szCs w:val="18"/>
+          <w14:ligatures w14:val="none"/>
+        </w:rPr>
+        <w:t>MSE for NNLS:0.5405554808011127</w:t>
+      </w:r>
+    </w:p>
+    <w:p>
+      <w:pPr>
+        <w:shd w:val="clear" w:color="auto" w:fill="1E1E1E"/>
+        <w:spacing w:after="0" w:line="270" w:lineRule="atLeast"/>
+        <w:rPr>
+          <w:rFonts w:ascii="Menlo" w:eastAsia="Times New Roman" w:hAnsi="Menlo" w:cs="Menlo"/>
+          <w:color w:val="D4D4D4"/>
+          <w:kern w:val="0"/>
+          <w:sz w:val="18"/>
+          <w:szCs w:val="18"/>
+          <w14:ligatures w14:val="none"/>
+        </w:rPr>
+      </w:pPr>
+      <w:r>
+        <w:rPr>
+          <w:rFonts w:ascii="Menlo" w:eastAsia="Times New Roman" w:hAnsi="Menlo" w:cs="Menlo"/>
+          <w:color w:val="D4D4D4"/>
+          <w:kern w:val="0"/>
+          <w:sz w:val="18"/>
+          <w:szCs w:val="18"/>
+          <w14:ligatures w14:val="none"/>
+        </w:rPr>
+        <w:t>MSE for ULS:0.4741761656251321</w:t>
+      </w:r>
+    </w:p>
+    <w:p>
+      <w:pPr>
+        <w:spacing w:before="80" w:after="0"/>
+        <w:rPr>
+          <w:rFonts w:eastAsiaTheme="minorEastAsia"/>
+        </w:rPr>
+      </w:pPr>
+      <w:r>
+        <w:rPr>
+          <w:rFonts w:eastAsiaTheme="minorEastAsia"/>
+        </w:rPr>
+        <w:t>Using the following code to plot the results:</w:t>
+      </w:r>
+    </w:p>
+    <w:p>
+      <w:pPr>
+        <w:shd w:val="clear" w:color="auto" w:fill="1E1E1E"/>
+        <w:spacing w:after="0" w:line="270" w:lineRule="atLeast"/>
+        <w:rPr>
+          <w:rFonts w:ascii="Menlo" w:eastAsia="Times New Roman" w:hAnsi="Menlo" w:cs="Menlo"/>
+          <w:color w:val="D4D4D4"/>
+          <w:kern w:val="0"/>
+          <w:sz w:val="18"/>
+          <w:szCs w:val="18"/>
+          <w14:ligatures w14:val="none"/>
+        </w:rPr>
+      </w:pPr>
+      <w:r>
+        <w:rPr>
+          <w:rFonts w:ascii="Menlo" w:eastAsia="Times New Roman" w:hAnsi="Menlo" w:cs="Menlo"/>
+          <w:color w:val="6A9955"/>
+          <w:kern w:val="0"/>
+          <w:sz w:val="18"/>
+          <w:szCs w:val="18"/>
+          <w14:ligatures w14:val="none"/>
+        </w:rPr>
+        <w:t>## Plot results</w:t>
+      </w:r>
+    </w:p>
+    <w:p>
+      <w:pPr>
+        <w:shd w:val="clear" w:color="auto" w:fill="1E1E1E"/>
+        <w:spacing w:after="0" w:line="270" w:lineRule="atLeast"/>
+        <w:rPr>
+          <w:rFonts w:ascii="Menlo" w:eastAsia="Times New Roman" w:hAnsi="Menlo" w:cs="Menlo"/>
+          <w:color w:val="D4D4D4"/>
+          <w:kern w:val="0"/>
+          <w:sz w:val="18"/>
+          <w:szCs w:val="18"/>
+          <w14:ligatures w14:val="none"/>
+        </w:rPr>
+      </w:pPr>
+      <w:r>
+        <w:rPr>
+          <w:rFonts w:ascii="Menlo" w:eastAsia="Times New Roman" w:hAnsi="Menlo" w:cs="Menlo"/>
+          <w:color w:val="6A9955"/>
+          <w:kern w:val="0"/>
+          <w:sz w:val="18"/>
+          <w:szCs w:val="18"/>
+          <w14:ligatures w14:val="none"/>
+        </w:rPr>
+        <w:t>## Distributions of actual quality vs predict</w:t>
+      </w:r>
+      <w:r>
+        <w:rPr>
+          <w:rFonts w:ascii="Menlo" w:eastAsia="Times New Roman" w:hAnsi="Menlo" w:cs="Menlo"/>
+          <w:color w:val="6A9955"/>
+          <w:kern w:val="0"/>
+          <w:sz w:val="18"/>
+          <w:szCs w:val="18"/>
+          <w14:ligatures w14:val="none"/>
+        </w:rPr>
+        <w:t>ed quality</w:t>
+      </w:r>
+    </w:p>
+    <w:p>
+      <w:pPr>
+        <w:shd w:val="clear" w:color="auto" w:fill="1E1E1E"/>
+        <w:spacing w:after="0" w:line="270" w:lineRule="atLeast"/>
+        <w:rPr>
+          <w:rFonts w:ascii="Menlo" w:eastAsia="Times New Roman" w:hAnsi="Menlo" w:cs="Menlo"/>
+          <w:color w:val="D4D4D4"/>
+          <w:kern w:val="0"/>
+          <w:sz w:val="18"/>
+          <w:szCs w:val="18"/>
+          <w14:ligatures w14:val="none"/>
+        </w:rPr>
+      </w:pPr>
+      <w:proofErr w:type="gramStart"/>
+      <w:r>
+        <w:rPr>
+          <w:rFonts w:ascii="Menlo" w:eastAsia="Times New Roman" w:hAnsi="Menlo" w:cs="Menlo"/>
+          <w:color w:val="DCDCAA"/>
+          <w:kern w:val="0"/>
+          <w:sz w:val="18"/>
+          <w:szCs w:val="18"/>
+          <w14:ligatures w14:val="none"/>
+        </w:rPr>
+        <w:t>display</w:t>
+      </w:r>
+      <w:r>
+        <w:rPr>
+          <w:rFonts w:ascii="Menlo" w:eastAsia="Times New Roman" w:hAnsi="Menlo" w:cs="Menlo"/>
+          <w:color w:val="D4D4D4"/>
+          <w:kern w:val="0"/>
+          <w:sz w:val="18"/>
+          <w:szCs w:val="18"/>
+          <w14:ligatures w14:val="none"/>
+        </w:rPr>
+        <w:t>(</w:t>
+      </w:r>
+      <w:proofErr w:type="gramEnd"/>
+      <w:r>
+        <w:rPr>
+          <w:rFonts w:ascii="Menlo" w:eastAsia="Times New Roman" w:hAnsi="Menlo" w:cs="Menlo"/>
+          <w:color w:val="DCDCAA"/>
+          <w:kern w:val="0"/>
+          <w:sz w:val="18"/>
+          <w:szCs w:val="18"/>
+          <w14:ligatures w14:val="none"/>
+        </w:rPr>
+        <w:t>boxplot</w:t>
+      </w:r>
+      <w:r>
+        <w:rPr>
+          <w:rFonts w:ascii="Menlo" w:eastAsia="Times New Roman" w:hAnsi="Menlo" w:cs="Menlo"/>
+          <w:color w:val="D4D4D4"/>
+          <w:kern w:val="0"/>
+          <w:sz w:val="18"/>
+          <w:szCs w:val="18"/>
+          <w14:ligatures w14:val="none"/>
+        </w:rPr>
+        <w:t>(</w:t>
+      </w:r>
+      <w:proofErr w:type="spellStart"/>
+      <w:r>
+        <w:rPr>
+          <w:rFonts w:ascii="Menlo" w:eastAsia="Times New Roman" w:hAnsi="Menlo" w:cs="Menlo"/>
+          <w:color w:val="D4D4D4"/>
+          <w:kern w:val="0"/>
+          <w:sz w:val="18"/>
+          <w:szCs w:val="18"/>
+          <w14:ligatures w14:val="none"/>
+        </w:rPr>
+        <w:t>y_test</w:t>
+      </w:r>
+      <w:proofErr w:type="spellEnd"/>
+      <w:r>
+        <w:rPr>
+          <w:rFonts w:ascii="Menlo" w:eastAsia="Times New Roman" w:hAnsi="Menlo" w:cs="Menlo"/>
+          <w:color w:val="D4D4D4"/>
+          <w:kern w:val="0"/>
+          <w:sz w:val="18"/>
+          <w:szCs w:val="18"/>
+          <w14:ligatures w14:val="none"/>
+        </w:rPr>
+        <w:t xml:space="preserve">, </w:t>
+      </w:r>
+      <w:proofErr w:type="spellStart"/>
+      <w:r>
+        <w:rPr>
+          <w:rFonts w:ascii="Menlo" w:eastAsia="Times New Roman" w:hAnsi="Menlo" w:cs="Menlo"/>
+          <w:color w:val="D4D4D4"/>
+          <w:kern w:val="0"/>
+          <w:sz w:val="18"/>
+          <w:szCs w:val="18"/>
+          <w14:ligatures w14:val="none"/>
+        </w:rPr>
+        <w:t>y_pred_nnls</w:t>
+      </w:r>
+      <w:proofErr w:type="spellEnd"/>
+      <w:r>
+        <w:rPr>
+          <w:rFonts w:ascii="Menlo" w:eastAsia="Times New Roman" w:hAnsi="Menlo" w:cs="Menlo"/>
+          <w:color w:val="D4D4D4"/>
+          <w:kern w:val="0"/>
+          <w:sz w:val="18"/>
+          <w:szCs w:val="18"/>
+          <w14:ligatures w14:val="none"/>
+        </w:rPr>
+        <w:t>, label=</w:t>
+      </w:r>
+      <w:r>
+        <w:rPr>
+          <w:rFonts w:ascii="Menlo" w:eastAsia="Times New Roman" w:hAnsi="Menlo" w:cs="Menlo"/>
+          <w:color w:val="CE9178"/>
+          <w:kern w:val="0"/>
+          <w:sz w:val="18"/>
+          <w:szCs w:val="18"/>
+          <w14:ligatures w14:val="none"/>
+        </w:rPr>
+        <w:t>"NNLS predictions"</w:t>
+      </w:r>
+      <w:r>
+        <w:rPr>
+          <w:rFonts w:ascii="Menlo" w:eastAsia="Times New Roman" w:hAnsi="Menlo" w:cs="Menlo"/>
+          <w:color w:val="D4D4D4"/>
+          <w:kern w:val="0"/>
+          <w:sz w:val="18"/>
+          <w:szCs w:val="18"/>
+          <w14:ligatures w14:val="none"/>
+        </w:rPr>
+        <w:t xml:space="preserve">, </w:t>
+      </w:r>
+      <w:proofErr w:type="spellStart"/>
+      <w:r>
+        <w:rPr>
+          <w:rFonts w:ascii="Menlo" w:eastAsia="Times New Roman" w:hAnsi="Menlo" w:cs="Menlo"/>
+          <w:color w:val="D4D4D4"/>
+          <w:kern w:val="0"/>
+          <w:sz w:val="18"/>
+          <w:szCs w:val="18"/>
+          <w14:ligatures w14:val="none"/>
+        </w:rPr>
+        <w:t>xlabel</w:t>
+      </w:r>
+      <w:proofErr w:type="spellEnd"/>
+      <w:r>
+        <w:rPr>
+          <w:rFonts w:ascii="Menlo" w:eastAsia="Times New Roman" w:hAnsi="Menlo" w:cs="Menlo"/>
+          <w:color w:val="D4D4D4"/>
+          <w:kern w:val="0"/>
+          <w:sz w:val="18"/>
+          <w:szCs w:val="18"/>
+          <w14:ligatures w14:val="none"/>
+        </w:rPr>
+        <w:t>=</w:t>
+      </w:r>
+      <w:r>
+        <w:rPr>
+          <w:rFonts w:ascii="Menlo" w:eastAsia="Times New Roman" w:hAnsi="Menlo" w:cs="Menlo"/>
+          <w:color w:val="CE9178"/>
+          <w:kern w:val="0"/>
+          <w:sz w:val="18"/>
+          <w:szCs w:val="18"/>
+          <w14:ligatures w14:val="none"/>
+        </w:rPr>
+        <w:t>"Actual Quality"</w:t>
+      </w:r>
+      <w:r>
+        <w:rPr>
+          <w:rFonts w:ascii="Menlo" w:eastAsia="Times New Roman" w:hAnsi="Menlo" w:cs="Menlo"/>
+          <w:color w:val="D4D4D4"/>
+          <w:kern w:val="0"/>
+          <w:sz w:val="18"/>
+          <w:szCs w:val="18"/>
+          <w14:ligatures w14:val="none"/>
+        </w:rPr>
+        <w:t xml:space="preserve">, </w:t>
+      </w:r>
+      <w:proofErr w:type="spellStart"/>
+      <w:r>
+        <w:rPr>
+          <w:rFonts w:ascii="Menlo" w:eastAsia="Times New Roman" w:hAnsi="Menlo" w:cs="Menlo"/>
+          <w:color w:val="D4D4D4"/>
+          <w:kern w:val="0"/>
+          <w:sz w:val="18"/>
+          <w:szCs w:val="18"/>
+          <w14:ligatures w14:val="none"/>
+        </w:rPr>
+        <w:t>ylabel</w:t>
+      </w:r>
+      <w:proofErr w:type="spellEnd"/>
+      <w:r>
+        <w:rPr>
+          <w:rFonts w:ascii="Menlo" w:eastAsia="Times New Roman" w:hAnsi="Menlo" w:cs="Menlo"/>
+          <w:color w:val="D4D4D4"/>
+          <w:kern w:val="0"/>
+          <w:sz w:val="18"/>
+          <w:szCs w:val="18"/>
+          <w14:ligatures w14:val="none"/>
+        </w:rPr>
+        <w:t>=</w:t>
+      </w:r>
+      <w:r>
+        <w:rPr>
+          <w:rFonts w:ascii="Menlo" w:eastAsia="Times New Roman" w:hAnsi="Menlo" w:cs="Menlo"/>
+          <w:color w:val="CE9178"/>
+          <w:kern w:val="0"/>
+          <w:sz w:val="18"/>
+          <w:szCs w:val="18"/>
+          <w14:ligatures w14:val="none"/>
+        </w:rPr>
+        <w:t>"Predicted Quality"</w:t>
+      </w:r>
+      <w:r>
+        <w:rPr>
+          <w:rFonts w:ascii="Menlo" w:eastAsia="Times New Roman" w:hAnsi="Menlo" w:cs="Menlo"/>
+          <w:color w:val="D4D4D4"/>
+          <w:kern w:val="0"/>
+          <w:sz w:val="18"/>
+          <w:szCs w:val="18"/>
+          <w14:ligatures w14:val="none"/>
+        </w:rPr>
+        <w:t>, color=:blue))</w:t>
+      </w:r>
+    </w:p>
+    <w:p>
+      <w:pPr>
+        <w:shd w:val="clear" w:color="auto" w:fill="1E1E1E"/>
+        <w:spacing w:line="270" w:lineRule="atLeast"/>
+        <w:rPr>
+          <w:rFonts w:ascii="Menlo" w:eastAsia="Times New Roman" w:hAnsi="Menlo" w:cs="Menlo"/>
+          <w:color w:val="D4D4D4"/>
+          <w:kern w:val="0"/>
+          <w:sz w:val="18"/>
+          <w:szCs w:val="18"/>
+          <w14:ligatures w14:val="none"/>
+        </w:rPr>
+      </w:pPr>
+      <w:proofErr w:type="gramStart"/>
+      <w:r>
+        <w:rPr>
+          <w:rFonts w:ascii="Menlo" w:eastAsia="Times New Roman" w:hAnsi="Menlo" w:cs="Menlo"/>
+          <w:color w:val="DCDCAA"/>
+          <w:kern w:val="0"/>
+          <w:sz w:val="18"/>
+          <w:szCs w:val="18"/>
+          <w14:ligatures w14:val="none"/>
+        </w:rPr>
+        <w:t>display</w:t>
+      </w:r>
+      <w:r>
+        <w:rPr>
+          <w:rFonts w:ascii="Menlo" w:eastAsia="Times New Roman" w:hAnsi="Menlo" w:cs="Menlo"/>
+          <w:color w:val="D4D4D4"/>
+          <w:kern w:val="0"/>
+          <w:sz w:val="18"/>
+          <w:szCs w:val="18"/>
+          <w14:ligatures w14:val="none"/>
+        </w:rPr>
+        <w:t>(</w:t>
+      </w:r>
+      <w:proofErr w:type="gramEnd"/>
+      <w:r>
+        <w:rPr>
+          <w:rFonts w:ascii="Menlo" w:eastAsia="Times New Roman" w:hAnsi="Menlo" w:cs="Menlo"/>
+          <w:color w:val="DCDCAA"/>
+          <w:kern w:val="0"/>
+          <w:sz w:val="18"/>
+          <w:szCs w:val="18"/>
+          <w14:ligatures w14:val="none"/>
+        </w:rPr>
+        <w:t>boxplot</w:t>
+      </w:r>
+      <w:r>
+        <w:rPr>
+          <w:rFonts w:ascii="Menlo" w:eastAsia="Times New Roman" w:hAnsi="Menlo" w:cs="Menlo"/>
+          <w:color w:val="D4D4D4"/>
+          <w:kern w:val="0"/>
+          <w:sz w:val="18"/>
+          <w:szCs w:val="18"/>
+          <w14:ligatures w14:val="none"/>
+        </w:rPr>
+        <w:t>(</w:t>
+      </w:r>
+      <w:proofErr w:type="spellStart"/>
+      <w:r>
+        <w:rPr>
+          <w:rFonts w:ascii="Menlo" w:eastAsia="Times New Roman" w:hAnsi="Menlo" w:cs="Menlo"/>
+          <w:color w:val="D4D4D4"/>
+          <w:kern w:val="0"/>
+          <w:sz w:val="18"/>
+          <w:szCs w:val="18"/>
+          <w14:ligatures w14:val="none"/>
+        </w:rPr>
+        <w:t>y_test</w:t>
+      </w:r>
+      <w:proofErr w:type="spellEnd"/>
+      <w:r>
+        <w:rPr>
+          <w:rFonts w:ascii="Menlo" w:eastAsia="Times New Roman" w:hAnsi="Menlo" w:cs="Menlo"/>
+          <w:color w:val="D4D4D4"/>
+          <w:kern w:val="0"/>
+          <w:sz w:val="18"/>
+          <w:szCs w:val="18"/>
+          <w14:ligatures w14:val="none"/>
+        </w:rPr>
+        <w:t xml:space="preserve">, </w:t>
+      </w:r>
+      <w:proofErr w:type="spellStart"/>
+      <w:r>
+        <w:rPr>
+          <w:rFonts w:ascii="Menlo" w:eastAsia="Times New Roman" w:hAnsi="Menlo" w:cs="Menlo"/>
+          <w:color w:val="D4D4D4"/>
+          <w:kern w:val="0"/>
+          <w:sz w:val="18"/>
+          <w:szCs w:val="18"/>
+          <w14:ligatures w14:val="none"/>
+        </w:rPr>
+        <w:t>y_pred_uls</w:t>
+      </w:r>
+      <w:proofErr w:type="spellEnd"/>
+      <w:r>
+        <w:rPr>
+          <w:rFonts w:ascii="Menlo" w:eastAsia="Times New Roman" w:hAnsi="Menlo" w:cs="Menlo"/>
+          <w:color w:val="D4D4D4"/>
+          <w:kern w:val="0"/>
+          <w:sz w:val="18"/>
+          <w:szCs w:val="18"/>
+          <w14:ligatures w14:val="none"/>
+        </w:rPr>
+        <w:t>, label=</w:t>
+      </w:r>
+      <w:r>
+        <w:rPr>
+          <w:rFonts w:ascii="Menlo" w:eastAsia="Times New Roman" w:hAnsi="Menlo" w:cs="Menlo"/>
+          <w:color w:val="CE9178"/>
+          <w:kern w:val="0"/>
+          <w:sz w:val="18"/>
+          <w:szCs w:val="18"/>
+          <w14:ligatures w14:val="none"/>
+        </w:rPr>
+        <w:t>"ULS predictions"</w:t>
+      </w:r>
+      <w:r>
+        <w:rPr>
+          <w:rFonts w:ascii="Menlo" w:eastAsia="Times New Roman" w:hAnsi="Menlo" w:cs="Menlo"/>
+          <w:color w:val="D4D4D4"/>
+          <w:kern w:val="0"/>
+          <w:sz w:val="18"/>
+          <w:szCs w:val="18"/>
+          <w14:ligatures w14:val="none"/>
+        </w:rPr>
+        <w:t xml:space="preserve">, </w:t>
+      </w:r>
+      <w:proofErr w:type="spellStart"/>
+      <w:r>
+        <w:rPr>
+          <w:rFonts w:ascii="Menlo" w:eastAsia="Times New Roman" w:hAnsi="Menlo" w:cs="Menlo"/>
+          <w:color w:val="D4D4D4"/>
+          <w:kern w:val="0"/>
+          <w:sz w:val="18"/>
+          <w:szCs w:val="18"/>
+          <w14:ligatures w14:val="none"/>
+        </w:rPr>
+        <w:t>xlabel</w:t>
+      </w:r>
+      <w:proofErr w:type="spellEnd"/>
+      <w:r>
+        <w:rPr>
+          <w:rFonts w:ascii="Menlo" w:eastAsia="Times New Roman" w:hAnsi="Menlo" w:cs="Menlo"/>
+          <w:color w:val="D4D4D4"/>
+          <w:kern w:val="0"/>
+          <w:sz w:val="18"/>
+          <w:szCs w:val="18"/>
+          <w14:ligatures w14:val="none"/>
+        </w:rPr>
+        <w:t>=</w:t>
+      </w:r>
+      <w:r>
+        <w:rPr>
+          <w:rFonts w:ascii="Menlo" w:eastAsia="Times New Roman" w:hAnsi="Menlo" w:cs="Menlo"/>
+          <w:color w:val="CE9178"/>
+          <w:kern w:val="0"/>
+          <w:sz w:val="18"/>
+          <w:szCs w:val="18"/>
+          <w14:ligatures w14:val="none"/>
+        </w:rPr>
+        <w:t>"Actual Quality"</w:t>
+      </w:r>
+      <w:r>
+        <w:rPr>
+          <w:rFonts w:ascii="Menlo" w:eastAsia="Times New Roman" w:hAnsi="Menlo" w:cs="Menlo"/>
+          <w:color w:val="D4D4D4"/>
+          <w:kern w:val="0"/>
+          <w:sz w:val="18"/>
+          <w:szCs w:val="18"/>
+          <w14:ligatures w14:val="none"/>
+        </w:rPr>
+        <w:t xml:space="preserve">, </w:t>
+      </w:r>
+      <w:proofErr w:type="spellStart"/>
+      <w:r>
+        <w:rPr>
+          <w:rFonts w:ascii="Menlo" w:eastAsia="Times New Roman" w:hAnsi="Menlo" w:cs="Menlo"/>
+          <w:color w:val="D4D4D4"/>
+          <w:kern w:val="0"/>
+          <w:sz w:val="18"/>
+          <w:szCs w:val="18"/>
+          <w14:ligatures w14:val="none"/>
+        </w:rPr>
+        <w:t>ylabel</w:t>
+      </w:r>
+      <w:proofErr w:type="spellEnd"/>
+      <w:r>
+        <w:rPr>
+          <w:rFonts w:ascii="Menlo" w:eastAsia="Times New Roman" w:hAnsi="Menlo" w:cs="Menlo"/>
+          <w:color w:val="D4D4D4"/>
+          <w:kern w:val="0"/>
+          <w:sz w:val="18"/>
+          <w:szCs w:val="18"/>
+          <w14:ligatures w14:val="none"/>
+        </w:rPr>
+        <w:t>=</w:t>
+      </w:r>
+      <w:r>
+        <w:rPr>
+          <w:rFonts w:ascii="Menlo" w:eastAsia="Times New Roman" w:hAnsi="Menlo" w:cs="Menlo"/>
+          <w:color w:val="CE9178"/>
+          <w:kern w:val="0"/>
+          <w:sz w:val="18"/>
+          <w:szCs w:val="18"/>
+          <w14:ligatures w14:val="none"/>
+        </w:rPr>
+        <w:t>"Predicted Quality"</w:t>
+      </w:r>
+      <w:r>
+        <w:rPr>
+          <w:rFonts w:ascii="Menlo" w:eastAsia="Times New Roman" w:hAnsi="Menlo" w:cs="Menlo"/>
+          <w:color w:val="D4D4D4"/>
+          <w:kern w:val="0"/>
+          <w:sz w:val="18"/>
+          <w:szCs w:val="18"/>
+          <w14:ligatures w14:val="none"/>
+        </w:rPr>
+        <w:t>, color=:red))</w:t>
+      </w:r>
+    </w:p>
+    <w:p>
+      <w:pPr>
+        <w:spacing w:after="158"/>
+        <w:rPr>
+          <w:rFonts w:eastAsiaTheme="minorEastAsia"/>
+        </w:rPr>
+      </w:pPr>
+      <w:r>
+        <w:rPr>
+          <w:rFonts w:eastAsiaTheme="minorEastAsia"/>
+        </w:rPr>
+        <w:t>I</w:t>
+      </w:r>
+      <w:r>
+        <w:rPr>
+          <w:rFonts w:eastAsiaTheme="minorEastAsia"/>
+        </w:rPr>
+        <w:t xml:space="preserve"> </w:t>
+      </w:r>
+      <w:r>
+        <w:rPr>
+          <w:rFonts w:eastAsiaTheme="minorEastAsia"/>
+        </w:rPr>
+        <w:t>dr</w:t>
+      </w:r>
+      <w:r>
+        <w:rPr>
+          <w:rFonts w:eastAsiaTheme="minorEastAsia"/>
+        </w:rPr>
+        <w:t>e</w:t>
+      </w:r>
+      <w:r>
+        <w:rPr>
+          <w:rFonts w:eastAsiaTheme="minorEastAsia"/>
+        </w:rPr>
+        <w:t>w</w:t>
+      </w:r>
+      <w:r>
+        <w:rPr>
+          <w:rFonts w:eastAsiaTheme="minorEastAsia"/>
+        </w:rPr>
+        <w:t xml:space="preserve"> the following boxplots:</w:t>
+      </w:r>
+    </w:p>
+    <w:p>
+      <w:pPr>
+        <w:rPr>
+          <w:rFonts w:eastAsiaTheme="minorEastAsia"/>
+        </w:rPr>
+      </w:pPr>
+      <w:r>
+        <w:rPr>
+          <w:rFonts w:eastAsiaTheme="minorEastAsia"/>
+          <w:noProof/>
+        </w:rPr>
+        <w:drawing>
+          <wp:inline distT="0" distB="0" distL="0" distR="0" wp14:anchorId="5FE66AA1" wp14:editId="48092ED5">
+            <wp:extent cx="2862072" cy="1908048"/>
+            <wp:effectExtent l="0" t="0" r="0" b="0"/>
+            <wp:docPr id="481272790" name="Graphic 11"/>
+            <wp:cNvGraphicFramePr>
+              <a:graphicFrameLocks xmlns:a="http://schemas.openxmlformats.org/drawingml/2006/main" noChangeAspect="1"/>
+            </wp:cNvGraphicFramePr>
+            <a:graphic xmlns:a="http://schemas.openxmlformats.org/drawingml/2006/main">
+              <a:graphicData uri="http://schemas.openxmlformats.org/drawingml/2006/picture">
+                <pic:pic xmlns:pic="http://schemas.openxmlformats.org/drawingml/2006/picture">
+                  <pic:nvPicPr>
+                    <pic:cNvPr id="481272790" name="Graphic 481272790"/>
+                    <pic:cNvPicPr/>
+                  </pic:nvPicPr>
+                  <pic:blipFill>
+                    <a:blip r:embed="rId11">
+                      <a:extLst>
+                        <a:ext uri="{96DAC541-7B7A-43D3-8B79-37D633B846F1}">
+                          <asvg:svgBlip xmlns:asvg="http://schemas.microsoft.com/office/drawing/2016/SVG/main" r:embed="rId12"/>
+                        </a:ext>
+                      </a:extLst>
+                    </a:blip>
+                    <a:stretch>
+                      <a:fillRect/>
+                    </a:stretch>
+                  </pic:blipFill>
+                  <pic:spPr>
+                    <a:xfrm>
+                      <a:off x="0" y="0"/>
+                      <a:ext cx="2862072" cy="1908048"/>
+                    </a:xfrm>
+                    <a:prstGeom prst="rect">
+                      <a:avLst/>
+                    </a:prstGeom>
+                  </pic:spPr>
+                </pic:pic>
+              </a:graphicData>
+            </a:graphic>
+          </wp:inline>
+        </w:drawing>
+      </w:r>
+      <w:r>
+        <w:rPr>
+          <w:rFonts w:eastAsiaTheme="minorEastAsia"/>
+          <w:noProof/>
+        </w:rPr>
+        <w:drawing>
+          <wp:inline distT="0" distB="0" distL="0" distR="0" wp14:anchorId="38AD0037" wp14:editId="746E6E46">
+            <wp:extent cx="2852928" cy="1901952"/>
+            <wp:effectExtent l="0" t="0" r="5080" b="3175"/>
+            <wp:docPr id="1812371558" name="Graphic 12"/>
+            <wp:cNvGraphicFramePr>
+              <a:graphicFrameLocks xmlns:a="http://schemas.openxmlformats.org/drawingml/2006/main" noChangeAspect="1"/>
+            </wp:cNvGraphicFramePr>
+            <a:graphic xmlns:a="http://schemas.openxmlformats.org/drawingml/2006/main">
+              <a:graphicData uri="http://schemas.openxmlformats.org/drawingml/2006/picture">
+                <pic:pic xmlns:pic="http://schemas.openxmlformats.org/drawingml/2006/picture">
+                  <pic:nvPicPr>
+                    <pic:cNvPr id="1812371558" name="Graphic 1812371558"/>
+                    <pic:cNvPicPr/>
+                  </pic:nvPicPr>
+                  <pic:blipFill>
+                    <a:blip r:embed="rId13">
+                      <a:extLst>
+                        <a:ext uri="{96DAC541-7B7A-43D3-8B79-37D633B846F1}">
+                          <asvg:svgBlip xmlns:asvg="http://schemas.microsoft.com/office/drawing/2016/SVG/main" r:embed="rId14"/>
+                        </a:ext>
+                      </a:extLst>
+                    </a:blip>
+                    <a:stretch>
+                      <a:fillRect/>
+                    </a:stretch>
+                  </pic:blipFill>
+                  <pic:spPr>
+                    <a:xfrm>
+                      <a:off x="0" y="0"/>
+                      <a:ext cx="2852928" cy="1901952"/>
+                    </a:xfrm>
+                    <a:prstGeom prst="rect">
+                      <a:avLst/>
+                    </a:prstGeom>
+                  </pic:spPr>
+                </pic:pic>
+              </a:graphicData>
+            </a:graphic>
+          </wp:inline>
+        </w:drawing>
+      </w:r>
+    </w:p>
+    <w:p>
+      <w:pPr>
+        <w:spacing w:after="0"/>
+        <w:rPr>
+          <w:rFonts w:eastAsiaTheme="minorEastAsia"/>
+        </w:rPr>
+      </w:pPr>
+      <w:r>
+        <w:rPr>
+          <w:rFonts w:eastAsiaTheme="minorEastAsia"/>
+        </w:rPr>
+        <w:t>On the left, we have the predictions in quality by the NNLS</w:t>
+      </w:r>
+      <w:r>
+        <w:rPr>
+          <w:rFonts w:eastAsiaTheme="minorEastAsia"/>
+        </w:rPr>
+        <w:t xml:space="preserve"> optimizer, and on the right the ULS optimizer. </w:t>
+      </w:r>
+      <w:r>
+        <w:rPr>
+          <w:rFonts w:eastAsiaTheme="minorEastAsia"/>
+        </w:rPr>
+        <w:t xml:space="preserve">It is apparent from the graphs that there is significant overlap between the two models. I wanted to </w:t>
+      </w:r>
+      <w:r>
+        <w:rPr>
+          <w:rFonts w:eastAsiaTheme="minorEastAsia"/>
+        </w:rPr>
+        <w:t>validate</w:t>
+      </w:r>
+      <w:r>
+        <w:rPr>
+          <w:rFonts w:eastAsiaTheme="minorEastAsia"/>
+        </w:rPr>
+        <w:t xml:space="preserve"> this </w:t>
+      </w:r>
+      <w:proofErr w:type="gramStart"/>
+      <w:r>
+        <w:rPr>
+          <w:rFonts w:eastAsiaTheme="minorEastAsia"/>
+        </w:rPr>
+        <w:t>hypothesis</w:t>
+      </w:r>
+      <w:proofErr w:type="gramEnd"/>
+      <w:r>
+        <w:rPr>
+          <w:rFonts w:eastAsiaTheme="minorEastAsia"/>
+        </w:rPr>
+        <w:t xml:space="preserve"> so I used the following code to </w:t>
+      </w:r>
+      <w:r>
+        <w:rPr>
+          <w:rFonts w:eastAsiaTheme="minorEastAsia"/>
+        </w:rPr>
+        <w:t xml:space="preserve">check the means </w:t>
+      </w:r>
+      <w:r>
+        <w:rPr>
+          <w:rFonts w:eastAsiaTheme="minorEastAsia"/>
+        </w:rPr>
+        <w:t>by using a</w:t>
+      </w:r>
+      <w:r>
+        <w:rPr>
+          <w:rFonts w:eastAsiaTheme="minorEastAsia"/>
+        </w:rPr>
+        <w:t>n ANOVA test</w:t>
+      </w:r>
+      <w:r>
+        <w:rPr>
+          <w:rFonts w:eastAsiaTheme="minorEastAsia"/>
+        </w:rPr>
+        <w:t xml:space="preserve"> </w:t>
+      </w:r>
+      <w:r>
+        <w:rPr>
+          <w:rFonts w:eastAsiaTheme="minorEastAsia"/>
+        </w:rPr>
+        <w:t>from</w:t>
+      </w:r>
+      <w:r>
+        <w:rPr>
+          <w:rFonts w:eastAsiaTheme="minorEastAsia"/>
+        </w:rPr>
+        <w:t xml:space="preserve"> the </w:t>
+      </w:r>
+      <w:proofErr w:type="spellStart"/>
+      <w:r>
+        <w:rPr>
+          <w:rFonts w:eastAsiaTheme="minorEastAsia"/>
+        </w:rPr>
+        <w:t>HypothesisTesting</w:t>
+      </w:r>
+      <w:proofErr w:type="spellEnd"/>
+      <w:r>
+        <w:rPr>
+          <w:rFonts w:eastAsiaTheme="minorEastAsia"/>
+        </w:rPr>
+        <w:t xml:space="preserve"> library</w:t>
+      </w:r>
+      <w:r>
+        <w:rPr>
+          <w:rFonts w:eastAsiaTheme="minorEastAsia"/>
+        </w:rPr>
+        <w:t xml:space="preserve"> under the following:</w:t>
+      </w:r>
+    </w:p>
+    <w:p>
+      <w:pPr>
+        <w:spacing w:after="80"/>
+        <w:rPr>
+          <w:rFonts w:eastAsiaTheme="minorEastAsia"/>
+        </w:rPr>
+      </w:pPr>
+      <m:oMathPara>
+        <m:oMath>
+          <m:sSub>
+            <m:sSubPr>
+              <m:ctrlPr>
+                <w:rPr>
+                  <w:rFonts w:ascii="Cambria Math" w:eastAsiaTheme="minorEastAsia" w:hAnsi="Cambria Math"/>
+                  <w:i/>
+                </w:rPr>
+              </m:ctrlPr>
+            </m:sSubPr>
+            <m:e>
+              <m:r>
+                <w:rPr>
+                  <w:rFonts w:ascii="Cambria Math" w:eastAsiaTheme="minorEastAsia" w:hAnsi="Cambria Math"/>
+                </w:rPr>
+                <m:t>H</m:t>
+              </m:r>
+            </m:e>
+            <m:sub>
+              <m:r>
+                <w:rPr>
+                  <w:rFonts w:ascii="Cambria Math" w:eastAsiaTheme="minorEastAsia" w:hAnsi="Cambria Math"/>
+                </w:rPr>
+                <m:t>0</m:t>
+              </m:r>
+            </m:sub>
+          </m:sSub>
+          <m:r>
+            <w:rPr>
+              <w:rFonts w:ascii="Cambria Math" w:eastAsiaTheme="minorEastAsia" w:hAnsi="Cambria Math"/>
+            </w:rPr>
+            <m:t>:mean</m:t>
+          </m:r>
+          <m:d>
+            <m:dPr>
+              <m:ctrlPr>
+                <w:rPr>
+                  <w:rFonts w:ascii="Cambria Math" w:eastAsiaTheme="minorEastAsia" w:hAnsi="Cambria Math"/>
+                  <w:i/>
+                </w:rPr>
+              </m:ctrlPr>
+            </m:dPr>
+            <m:e>
+              <m:r>
+                <w:rPr>
+                  <w:rFonts w:ascii="Cambria Math" w:eastAsiaTheme="minorEastAsia" w:hAnsi="Cambria Math"/>
+                </w:rPr>
+                <m:t>NNLS</m:t>
+              </m:r>
+            </m:e>
+          </m:d>
+          <m:r>
+            <w:rPr>
+              <w:rFonts w:ascii="Cambria Math" w:eastAsiaTheme="minorEastAsia" w:hAnsi="Cambria Math"/>
+            </w:rPr>
+            <m:t>=mean</m:t>
+          </m:r>
+          <m:d>
+            <m:dPr>
+              <m:ctrlPr>
+                <w:rPr>
+                  <w:rFonts w:ascii="Cambria Math" w:eastAsiaTheme="minorEastAsia" w:hAnsi="Cambria Math"/>
+                  <w:i/>
+                </w:rPr>
+              </m:ctrlPr>
+            </m:dPr>
+            <m:e>
+              <m:r>
+                <w:rPr>
+                  <w:rFonts w:ascii="Cambria Math" w:eastAsiaTheme="minorEastAsia" w:hAnsi="Cambria Math"/>
+                </w:rPr>
+                <m:t>ULS</m:t>
+              </m:r>
+            </m:e>
+          </m:d>
+          <m:r>
+            <w:rPr>
+              <w:rFonts w:ascii="Cambria Math" w:eastAsiaTheme="minorEastAsia" w:hAnsi="Cambria Math"/>
+            </w:rPr>
+            <m:t xml:space="preserve">, </m:t>
+          </m:r>
+          <m:r>
+            <w:rPr>
+              <w:rFonts w:ascii="Cambria Math" w:eastAsiaTheme="minorEastAsia" w:hAnsi="Cambria Math"/>
+            </w:rPr>
+            <m:t xml:space="preserve"> </m:t>
+          </m:r>
+          <m:sSub>
+            <m:sSubPr>
+              <m:ctrlPr>
+                <w:rPr>
+                  <w:rFonts w:ascii="Cambria Math" w:eastAsiaTheme="minorEastAsia" w:hAnsi="Cambria Math"/>
+                  <w:i/>
+                </w:rPr>
+              </m:ctrlPr>
+            </m:sSubPr>
+            <m:e>
+              <m:r>
+                <w:rPr>
+                  <w:rFonts w:ascii="Cambria Math" w:eastAsiaTheme="minorEastAsia" w:hAnsi="Cambria Math"/>
+                </w:rPr>
+                <m:t>H</m:t>
+              </m:r>
+            </m:e>
+            <m:sub>
+              <m:r>
+                <w:rPr>
+                  <w:rFonts w:ascii="Cambria Math" w:eastAsiaTheme="minorEastAsia" w:hAnsi="Cambria Math"/>
+                </w:rPr>
+                <m:t>1</m:t>
+              </m:r>
+            </m:sub>
+          </m:sSub>
+          <m:r>
+            <w:rPr>
+              <w:rFonts w:ascii="Cambria Math" w:eastAsiaTheme="minorEastAsia" w:hAnsi="Cambria Math"/>
+            </w:rPr>
+            <m:t>:mean</m:t>
+          </m:r>
+          <m:d>
+            <m:dPr>
+              <m:ctrlPr>
+                <w:rPr>
+                  <w:rFonts w:ascii="Cambria Math" w:eastAsiaTheme="minorEastAsia" w:hAnsi="Cambria Math"/>
+                  <w:i/>
+                </w:rPr>
+              </m:ctrlPr>
+            </m:dPr>
+            <m:e>
+              <m:r>
+                <w:rPr>
+                  <w:rFonts w:ascii="Cambria Math" w:eastAsiaTheme="minorEastAsia" w:hAnsi="Cambria Math"/>
+                </w:rPr>
+                <m:t>NNLS</m:t>
+              </m:r>
+            </m:e>
+          </m:d>
+          <m:r>
+            <w:rPr>
+              <w:rFonts w:ascii="Cambria Math" w:eastAsiaTheme="minorEastAsia" w:hAnsi="Cambria Math"/>
+            </w:rPr>
+            <m:t>≠mean(ULS)</m:t>
+          </m:r>
+        </m:oMath>
+      </m:oMathPara>
+    </w:p>
+    <w:p>
+      <w:pPr>
+        <w:shd w:val="clear" w:color="auto" w:fill="1E1E1E"/>
+        <w:spacing w:after="0" w:line="270" w:lineRule="atLeast"/>
+        <w:rPr>
+          <w:rFonts w:ascii="Menlo" w:eastAsia="Times New Roman" w:hAnsi="Menlo" w:cs="Menlo"/>
+          <w:color w:val="D4D4D4"/>
+          <w:kern w:val="0"/>
+          <w:sz w:val="18"/>
+          <w:szCs w:val="18"/>
+          <w14:ligatures w14:val="none"/>
+        </w:rPr>
+      </w:pPr>
+      <w:r>
+        <w:rPr>
+          <w:rFonts w:ascii="Menlo" w:eastAsia="Times New Roman" w:hAnsi="Menlo" w:cs="Menlo"/>
+          <w:color w:val="6A9955"/>
+          <w:kern w:val="0"/>
+          <w:sz w:val="18"/>
+          <w:szCs w:val="18"/>
+          <w14:ligatures w14:val="none"/>
+        </w:rPr>
+        <w:t>## Significance testing</w:t>
+      </w:r>
+    </w:p>
+    <w:p>
+      <w:pPr>
+        <w:shd w:val="clear" w:color="auto" w:fill="1E1E1E"/>
+        <w:spacing w:line="270" w:lineRule="atLeast"/>
+        <w:rPr>
+          <w:rFonts w:ascii="Menlo" w:eastAsia="Times New Roman" w:hAnsi="Menlo" w:cs="Menlo"/>
+          <w:color w:val="D4D4D4"/>
+          <w:kern w:val="0"/>
+          <w:sz w:val="18"/>
+          <w:szCs w:val="18"/>
+          <w14:ligatures w14:val="none"/>
+        </w:rPr>
+      </w:pPr>
+      <w:proofErr w:type="spellStart"/>
+      <w:proofErr w:type="gramStart"/>
+      <w:r>
+        <w:rPr>
+          <w:rFonts w:ascii="Menlo" w:eastAsia="Times New Roman" w:hAnsi="Menlo" w:cs="Menlo"/>
+          <w:color w:val="DCDCAA"/>
+          <w:kern w:val="0"/>
+          <w:sz w:val="18"/>
+          <w:szCs w:val="18"/>
+          <w14:ligatures w14:val="none"/>
+        </w:rPr>
+        <w:t>OneWayANOVATest</w:t>
+      </w:r>
+      <w:proofErr w:type="spellEnd"/>
+      <w:r>
+        <w:rPr>
+          <w:rFonts w:ascii="Menlo" w:eastAsia="Times New Roman" w:hAnsi="Menlo" w:cs="Menlo"/>
+          <w:color w:val="D4D4D4"/>
+          <w:kern w:val="0"/>
+          <w:sz w:val="18"/>
+          <w:szCs w:val="18"/>
+          <w14:ligatures w14:val="none"/>
+        </w:rPr>
+        <w:t>(</w:t>
+      </w:r>
+      <w:proofErr w:type="spellStart"/>
+      <w:proofErr w:type="gramEnd"/>
+      <w:r>
+        <w:rPr>
+          <w:rFonts w:ascii="Menlo" w:eastAsia="Times New Roman" w:hAnsi="Menlo" w:cs="Menlo"/>
+          <w:color w:val="D4D4D4"/>
+          <w:kern w:val="0"/>
+          <w:sz w:val="18"/>
+          <w:szCs w:val="18"/>
+          <w14:ligatures w14:val="none"/>
+        </w:rPr>
+        <w:t>y_pred_nnls</w:t>
+      </w:r>
+      <w:proofErr w:type="spellEnd"/>
+      <w:r>
+        <w:rPr>
+          <w:rFonts w:ascii="Menlo" w:eastAsia="Times New Roman" w:hAnsi="Menlo" w:cs="Menlo"/>
+          <w:color w:val="D4D4D4"/>
+          <w:kern w:val="0"/>
+          <w:sz w:val="18"/>
+          <w:szCs w:val="18"/>
+          <w14:ligatures w14:val="none"/>
+        </w:rPr>
+        <w:t xml:space="preserve">, </w:t>
+      </w:r>
+      <w:proofErr w:type="spellStart"/>
+      <w:r>
+        <w:rPr>
+          <w:rFonts w:ascii="Menlo" w:eastAsia="Times New Roman" w:hAnsi="Menlo" w:cs="Menlo"/>
+          <w:color w:val="D4D4D4"/>
+          <w:kern w:val="0"/>
+          <w:sz w:val="18"/>
+          <w:szCs w:val="18"/>
+          <w14:ligatures w14:val="none"/>
+        </w:rPr>
+        <w:t>y_pred_uls</w:t>
+      </w:r>
+      <w:proofErr w:type="spellEnd"/>
+      <w:r>
+        <w:rPr>
+          <w:rFonts w:ascii="Menlo" w:eastAsia="Times New Roman" w:hAnsi="Menlo" w:cs="Menlo"/>
+          <w:color w:val="D4D4D4"/>
+          <w:kern w:val="0"/>
+          <w:sz w:val="18"/>
+          <w:szCs w:val="18"/>
+          <w14:ligatures w14:val="none"/>
+        </w:rPr>
+        <w:t>)</w:t>
+      </w:r>
+    </w:p>
+    <w:p>
+      <w:pPr>
+        <w:shd w:val="clear" w:color="auto" w:fill="1E1E1E"/>
+        <w:spacing w:after="0" w:line="270" w:lineRule="atLeast"/>
+        <w:rPr>
+          <w:rFonts w:ascii="Menlo" w:eastAsia="Times New Roman" w:hAnsi="Menlo" w:cs="Menlo"/>
+          <w:color w:val="FFFFFF" w:themeColor="background1"/>
+          <w:kern w:val="0"/>
+          <w:sz w:val="18"/>
+          <w:szCs w:val="18"/>
+          <w14:ligatures w14:val="none"/>
+        </w:rPr>
+      </w:pPr>
+      <w:r>
+        <w:rPr>
+          <w:rFonts w:ascii="Menlo" w:eastAsia="Times New Roman" w:hAnsi="Menlo" w:cs="Menlo"/>
+          <w:color w:val="FFFFFF" w:themeColor="background1"/>
+          <w:kern w:val="0"/>
+          <w:sz w:val="18"/>
+          <w:szCs w:val="18"/>
+          <w14:ligatures w14:val="none"/>
+        </w:rPr>
+        <w:t>Test summary:</w:t>
+      </w:r>
+    </w:p>
+    <w:p>
+      <w:pPr>
+        <w:shd w:val="clear" w:color="auto" w:fill="1E1E1E"/>
+        <w:spacing w:after="0" w:line="270" w:lineRule="atLeast"/>
+        <w:rPr>
+          <w:rFonts w:ascii="Menlo" w:eastAsia="Times New Roman" w:hAnsi="Menlo" w:cs="Menlo"/>
+          <w:color w:val="FFFFFF" w:themeColor="background1"/>
+          <w:kern w:val="0"/>
+          <w:sz w:val="18"/>
+          <w:szCs w:val="18"/>
+          <w14:ligatures w14:val="none"/>
+        </w:rPr>
+      </w:pPr>
+      <w:r>
+        <w:rPr>
+          <w:rFonts w:ascii="Menlo" w:eastAsia="Times New Roman" w:hAnsi="Menlo" w:cs="Menlo"/>
+          <w:color w:val="FFFFFF" w:themeColor="background1"/>
+          <w:kern w:val="0"/>
+          <w:sz w:val="18"/>
+          <w:szCs w:val="18"/>
+          <w14:ligatures w14:val="none"/>
+        </w:rPr>
+        <w:t xml:space="preserve">    </w:t>
+      </w:r>
+      <w:r>
+        <w:rPr>
+          <w:rFonts w:ascii="Menlo" w:eastAsia="Times New Roman" w:hAnsi="Menlo" w:cs="Menlo"/>
+          <w:color w:val="FFFFFF" w:themeColor="background1"/>
+          <w:kern w:val="0"/>
+          <w:sz w:val="18"/>
+          <w:szCs w:val="18"/>
+          <w14:ligatures w14:val="none"/>
+        </w:rPr>
+        <w:t>o</w:t>
+      </w:r>
+      <w:r>
+        <w:rPr>
+          <w:rFonts w:ascii="Menlo" w:eastAsia="Times New Roman" w:hAnsi="Menlo" w:cs="Menlo"/>
+          <w:color w:val="FFFFFF" w:themeColor="background1"/>
+          <w:kern w:val="0"/>
+          <w:sz w:val="18"/>
+          <w:szCs w:val="18"/>
+          <w14:ligatures w14:val="none"/>
+        </w:rPr>
+        <w:t>utcome with 95% confidence: fail to reject h_0</w:t>
+      </w:r>
+    </w:p>
+    <w:p>
+      <w:pPr>
+        <w:shd w:val="clear" w:color="auto" w:fill="1E1E1E"/>
+        <w:spacing w:after="0" w:line="270" w:lineRule="atLeast"/>
+        <w:rPr>
+          <w:rFonts w:ascii="Menlo" w:eastAsia="Times New Roman" w:hAnsi="Menlo" w:cs="Menlo"/>
+          <w:color w:val="FFFFFF" w:themeColor="background1"/>
+          <w:kern w:val="0"/>
+          <w:sz w:val="18"/>
+          <w:szCs w:val="18"/>
+          <w14:ligatures w14:val="none"/>
+        </w:rPr>
+      </w:pPr>
+      <w:r>
+        <w:rPr>
+          <w:rFonts w:ascii="Menlo" w:eastAsia="Times New Roman" w:hAnsi="Menlo" w:cs="Menlo"/>
+          <w:color w:val="FFFFFF" w:themeColor="background1"/>
+          <w:kern w:val="0"/>
+          <w:sz w:val="18"/>
+          <w:szCs w:val="18"/>
+          <w14:ligatures w14:val="none"/>
+        </w:rPr>
+        <w:t xml:space="preserve">    p-value:                     0.8322</w:t>
+      </w:r>
+    </w:p>
+    <w:p>
+      <w:pPr>
+        <w:spacing w:before="240"/>
+        <w:rPr>
+          <w:rFonts w:eastAsiaTheme="minorEastAsia"/>
+        </w:rPr>
+      </w:pPr>
+      <w:r>
+        <w:rPr>
+          <w:rFonts w:eastAsiaTheme="minorEastAsia"/>
+        </w:rPr>
+        <w:lastRenderedPageBreak/>
+        <w:t>This outcome</w:t>
+      </w:r>
+      <w:r>
+        <w:rPr>
+          <w:rFonts w:eastAsiaTheme="minorEastAsia"/>
+        </w:rPr>
+        <w:t xml:space="preserve"> means that the </w:t>
+      </w:r>
+      <w:r>
+        <w:rPr>
+          <w:rFonts w:eastAsiaTheme="minorEastAsia"/>
+        </w:rPr>
+        <w:t>quality predicted by</w:t>
+      </w:r>
+      <w:r>
+        <w:rPr>
+          <w:rFonts w:eastAsiaTheme="minorEastAsia"/>
+        </w:rPr>
+        <w:t xml:space="preserve"> the NNLS and ULS</w:t>
+      </w:r>
+      <w:r>
+        <w:rPr>
+          <w:rFonts w:eastAsiaTheme="minorEastAsia"/>
+        </w:rPr>
+        <w:t xml:space="preserve"> methods</w:t>
+      </w:r>
+      <w:r>
+        <w:rPr>
+          <w:rFonts w:eastAsiaTheme="minorEastAsia"/>
+        </w:rPr>
+        <w:t xml:space="preserve"> are not significantly different</w:t>
+      </w:r>
+      <w:r>
+        <w:rPr>
+          <w:rFonts w:eastAsiaTheme="minorEastAsia"/>
+        </w:rPr>
+        <w:t>, but the minimized values between the two methods are different</w:t>
+      </w:r>
+      <w:r>
+        <w:rPr>
+          <w:rFonts w:eastAsiaTheme="minorEastAsia"/>
+        </w:rPr>
+        <w:t xml:space="preserve"> by approximately 54.</w:t>
+      </w:r>
+    </w:p>
+    <w:p>
+      <w:pPr>
+        <w:spacing w:before="240"/>
+        <w:rPr>
+          <w:rFonts w:eastAsiaTheme="minorEastAsia"/>
+        </w:rPr>
+      </w:pPr>
+      <w:r>
+        <w:rPr>
+          <w:rFonts w:eastAsiaTheme="minorEastAsia"/>
+        </w:rPr>
+        <w:t xml:space="preserve">[1] </w:t>
+      </w:r>
+      <w:r>
+        <w:rPr>
+          <w:rFonts w:eastAsiaTheme="minorEastAsia"/>
+        </w:rPr>
+        <w:t xml:space="preserve">Cortez, Paulo, </w:t>
+      </w:r>
+      <w:proofErr w:type="spellStart"/>
+      <w:r>
+        <w:rPr>
           <w:rFonts w:eastAsiaTheme="minorEastAsia"/>
         </w:rPr>
         <w:t>Cerdeira</w:t>
@@ -4382,101 +11095,8 @@
         <w:rPr>
           <w:rFonts w:eastAsiaTheme="minorEastAsia"/>
         </w:rPr>
-        <w:t>,</w:t>
-      </w:r>
-      <w:r>
-        <w:rPr>
-          <w:rFonts w:eastAsiaTheme="minorEastAsia"/>
-        </w:rPr>
-        <w:t xml:space="preserve"> A.</w:t>
-      </w:r>
-      <w:r>
-        <w:rPr>
-          <w:rFonts w:eastAsiaTheme="minorEastAsia"/>
-        </w:rPr>
-        <w:t>, Almeida,</w:t>
-      </w:r>
-      <w:r>
-        <w:rPr>
-          <w:rFonts w:eastAsiaTheme="minorEastAsia"/>
-        </w:rPr>
-        <w:t xml:space="preserve"> </w:t>
-      </w:r>
-      <w:r>
-        <w:rPr>
-          <w:rFonts w:eastAsiaTheme="minorEastAsia"/>
-        </w:rPr>
-        <w:t>F., Matos,</w:t>
-      </w:r>
-      <w:r>
-        <w:rPr>
-          <w:rFonts w:eastAsiaTheme="minorEastAsia"/>
-        </w:rPr>
-        <w:t xml:space="preserve"> </w:t>
-      </w:r>
-      <w:r>
-        <w:rPr>
-          <w:rFonts w:eastAsiaTheme="minorEastAsia"/>
-        </w:rPr>
-        <w:t>T., and Reis,</w:t>
-      </w:r>
-      <w:r>
-        <w:rPr>
-          <w:rFonts w:eastAsiaTheme="minorEastAsia"/>
-        </w:rPr>
-        <w:t xml:space="preserve"> </w:t>
-      </w:r>
-      <w:r>
-        <w:rPr>
-          <w:rFonts w:eastAsiaTheme="minorEastAsia"/>
-        </w:rPr>
-        <w:t>J. (2009). Wine Quality. UCI Machine Learning Repository. https://doi.org/10.24432/C56S3T.</w:t>
-      </w:r>
-    </w:p>
-    <w:p>
-      <w:pPr>
-        <w:rPr>
-          <w:rFonts w:eastAsiaTheme="minorEastAsia"/>
-        </w:rPr>
-      </w:pPr>
-      <w:r>
-        <w:rPr>
-          <w:rFonts w:eastAsiaTheme="minorEastAsia"/>
-        </w:rPr>
-        <w:t xml:space="preserve"> </w:t>
-      </w:r>
-      <w:r>
-        <w:rPr>
-          <w:rFonts w:eastAsiaTheme="minorEastAsia"/>
-        </w:rPr>
-        <w:t xml:space="preserve">Using the following code, I tested the </w:t>
-      </w:r>
-      <w:r>
-        <w:rPr>
-          <w:rFonts w:eastAsiaTheme="minorEastAsia"/>
-        </w:rPr>
-        <w:t xml:space="preserve">capability for prediction of the NNLS and the ULS </w:t>
-      </w:r>
-      <w:r>
-        <w:rPr>
-          <w:rFonts w:eastAsiaTheme="minorEastAsia"/>
-        </w:rPr>
-        <w:t>on this dataset.</w:t>
-      </w:r>
-    </w:p>
-    <w:p>
-      <w:pPr>
-        <w:rPr>
-          <w:rFonts w:eastAsiaTheme="minorEastAsia"/>
-        </w:rPr>
-      </w:pPr>
-    </w:p>
-    <w:p>
-      <w:pPr>
-        <w:rPr>
-          <w:rFonts w:eastAsiaTheme="minorEastAsia"/>
-        </w:rPr>
-      </w:pPr>
+        <w:t>, A., Almeida, F., Matos, T., and Reis, J. (2009). Wine Quality. UCI Machine Learning Repository. https://doi.org/10.24432/C56S3T.</w:t>
+      </w:r>
       <w:r>
         <w:rPr>
           <w:rFonts w:eastAsiaTheme="minorEastAsia"/>
@@ -5573,10 +12193,10 @@
                     <pic:cNvPicPr/>
                   </pic:nvPicPr>
                   <pic:blipFill>
-                    <a:blip r:embed="rId11">
+                    <a:blip r:embed="rId15">
                       <a:extLst>
                         <a:ext uri="{96DAC541-7B7A-43D3-8B79-37D633B846F1}">
-                          <asvg:svgBlip xmlns:asvg="http://schemas.microsoft.com/office/drawing/2016/SVG/main" r:embed="rId12"/>
+                          <asvg:svgBlip xmlns:asvg="http://schemas.microsoft.com/office/drawing/2016/SVG/main" r:embed="rId16"/>
                         </a:ext>
                       </a:extLst>
                     </a:blip>
@@ -6489,10 +13109,10 @@
                     <pic:cNvPicPr/>
                   </pic:nvPicPr>
                   <pic:blipFill>
-                    <a:blip r:embed="rId13">
+                    <a:blip r:embed="rId17">
                       <a:extLst>
                         <a:ext uri="{96DAC541-7B7A-43D3-8B79-37D633B846F1}">
-                          <asvg:svgBlip xmlns:asvg="http://schemas.microsoft.com/office/drawing/2016/SVG/main" r:embed="rId14"/>
+                          <asvg:svgBlip xmlns:asvg="http://schemas.microsoft.com/office/drawing/2016/SVG/main" r:embed="rId18"/>
                         </a:ext>
                       </a:extLst>
                     </a:blip>
@@ -7821,10 +14441,10 @@
                     <pic:cNvPicPr/>
                   </pic:nvPicPr>
                   <pic:blipFill>
-                    <a:blip r:embed="rId15">
+                    <a:blip r:embed="rId19">
                       <a:extLst>
                         <a:ext uri="{96DAC541-7B7A-43D3-8B79-37D633B846F1}">
-                          <asvg:svgBlip xmlns:asvg="http://schemas.microsoft.com/office/drawing/2016/SVG/main" r:embed="rId16"/>
+                          <asvg:svgBlip xmlns:asvg="http://schemas.microsoft.com/office/drawing/2016/SVG/main" r:embed="rId20"/>
                         </a:ext>
                       </a:extLst>
                     </a:blip>
@@ -7875,7 +14495,7 @@
       </w:r>
     </w:p>
     <w:sectPr>
-      <w:headerReference w:type="default" r:id="rId17"/>
+      <w:headerReference w:type="default" r:id="rId21"/>
       <w:pgSz w:w="12240" w:h="15840"/>
       <w:pgMar w:top="1440" w:right="1440" w:bottom="1440" w:left="1440" w:header="720" w:footer="720" w:gutter="0"/>
       <w:cols w:space="720"/>
@@ -7963,13 +14583,13 @@
 <file path=word/numbering.xml><?xml version="1.0" encoding="utf-8"?>
 <w:numbering xmlns:wpc="http://schemas.microsoft.com/office/word/2010/wordprocessingCanvas" xmlns:cx="http://schemas.microsoft.com/office/drawing/2014/chartex" xmlns:cx1="http://schemas.microsoft.com/office/drawing/2015/9/8/chartex" xmlns:cx2="http://schemas.microsoft.com/office/drawing/2015/10/21/chartex" xmlns:cx3="http://schemas.microsoft.com/office/drawing/2016/5/9/chartex" xmlns:cx4="http://schemas.microsoft.com/office/drawing/2016/5/10/chartex" xmlns:cx5="http://schemas.microsoft.com/office/drawing/2016/5/11/chartex" xmlns:cx6="http://schemas.microsoft.com/office/drawing/2016/5/12/chartex" xmlns:cx7="http://schemas.microsoft.com/office/drawing/2016/5/13/chartex" xmlns:cx8="http://schemas.microsoft.com/office/drawing/2016/5/14/chartex" xmlns:mc="http://schemas.openxmlformats.org/markup-compatibility/2006" xmlns:aink="http://schemas.microsoft.com/office/drawing/2016/ink" xmlns:am3d="http://schemas.microsoft.com/office/drawing/2017/model3d" xmlns:o="urn:schemas-microsoft-com:office:office" xmlns:oel="http://schemas.microsoft.com/office/2019/extlst" xmlns:r="http://schemas.openxmlformats.org/officeDocument/2006/relationships" xmlns:m="http://schemas.openxmlformats.org/officeDocument/2006/math" xmlns:v="urn:schemas-microsoft-com:vml" xmlns:wp14="http://schemas.microsoft.com/office/word/2010/wordprocessingDrawing" xmlns:wp="http://schemas.openxmlformats.org/drawingml/2006/wordprocessingDrawing" xmlns:w10="urn:schemas-microsoft-com:office:word" xmlns:w="http://schemas.openxmlformats.org/wordprocessingml/2006/main" xmlns:w14="http://schemas.microsoft.com/office/word/2010/wordml" xmlns:w15="http://schemas.microsoft.com/office/word/2012/wordml" xmlns:w16cex="http://schemas.microsoft.com/office/word/2018/wordml/cex" xmlns:w16cid="http://schemas.microsoft.com/office/word/2016/wordml/cid" xmlns:w16="http://schemas.microsoft.com/office/word/2018/wordml" xmlns:w16du="http://schemas.microsoft.com/office/word/2023/wordml/word16du" xmlns:w16sdtdh="http://schemas.microsoft.com/office/word/2020/wordml/sdtdatahash" xmlns:w16se="http://schemas.microsoft.com/office/word/2015/wordml/symex" xmlns:wpg="http://schemas.microsoft.com/office/word/2010/wordprocessingGroup" xmlns:wpi="http://schemas.microsoft.com/office/word/2010/wordprocessingInk" xmlns:wne="http://schemas.microsoft.com/office/word/2006/wordml" xmlns:wps="http://schemas.microsoft.com/office/word/2010/wordprocessingShape" mc:Ignorable="w14 w15 w16se w16cid w16 w16cex w16sdtdh w16du wp14">
   <w:abstractNum w:abstractNumId="0" w15:restartNumberingAfterBreak="0">
-    <w:nsid w:val="3344014A"/>
+    <w:nsid w:val="0A691FBF"/>
     <w:multiLevelType w:val="hybridMultilevel"/>
-    <w:tmpl w:val="CEDEA79A"/>
-    <w:lvl w:ilvl="0" w:tplc="0409000F">
+    <w:tmpl w:val="355217D0"/>
+    <w:lvl w:ilvl="0" w:tplc="29FE5068">
       <w:start w:val="1"/>
       <w:numFmt w:val="decimal"/>
-      <w:lvlText w:val="%1."/>
+      <w:lvlText w:val="%1-"/>
       <w:lvlJc w:val="left"/>
       <w:pPr>
         <w:ind w:left="720" w:hanging="360"/>
@@ -8051,7 +14671,191 @@
       </w:pPr>
     </w:lvl>
   </w:abstractNum>
+  <w:abstractNum w:abstractNumId="1" w15:restartNumberingAfterBreak="0">
+    <w:nsid w:val="3344014A"/>
+    <w:multiLevelType w:val="hybridMultilevel"/>
+    <w:tmpl w:val="CEDEA79A"/>
+    <w:lvl w:ilvl="0" w:tplc="0409000F">
+      <w:start w:val="1"/>
+      <w:numFmt w:val="decimal"/>
+      <w:lvlText w:val="%1."/>
+      <w:lvlJc w:val="left"/>
+      <w:pPr>
+        <w:ind w:left="720" w:hanging="360"/>
+      </w:pPr>
+      <w:rPr>
+        <w:rFonts w:hint="default"/>
+      </w:rPr>
+    </w:lvl>
+    <w:lvl w:ilvl="1" w:tplc="04090019" w:tentative="1">
+      <w:start w:val="1"/>
+      <w:numFmt w:val="lowerLetter"/>
+      <w:lvlText w:val="%2."/>
+      <w:lvlJc w:val="left"/>
+      <w:pPr>
+        <w:ind w:left="1440" w:hanging="360"/>
+      </w:pPr>
+    </w:lvl>
+    <w:lvl w:ilvl="2" w:tplc="0409001B" w:tentative="1">
+      <w:start w:val="1"/>
+      <w:numFmt w:val="lowerRoman"/>
+      <w:lvlText w:val="%3."/>
+      <w:lvlJc w:val="right"/>
+      <w:pPr>
+        <w:ind w:left="2160" w:hanging="180"/>
+      </w:pPr>
+    </w:lvl>
+    <w:lvl w:ilvl="3" w:tplc="0409000F" w:tentative="1">
+      <w:start w:val="1"/>
+      <w:numFmt w:val="decimal"/>
+      <w:lvlText w:val="%4."/>
+      <w:lvlJc w:val="left"/>
+      <w:pPr>
+        <w:ind w:left="2880" w:hanging="360"/>
+      </w:pPr>
+    </w:lvl>
+    <w:lvl w:ilvl="4" w:tplc="04090019" w:tentative="1">
+      <w:start w:val="1"/>
+      <w:numFmt w:val="lowerLetter"/>
+      <w:lvlText w:val="%5."/>
+      <w:lvlJc w:val="left"/>
+      <w:pPr>
+        <w:ind w:left="3600" w:hanging="360"/>
+      </w:pPr>
+    </w:lvl>
+    <w:lvl w:ilvl="5" w:tplc="0409001B" w:tentative="1">
+      <w:start w:val="1"/>
+      <w:numFmt w:val="lowerRoman"/>
+      <w:lvlText w:val="%6."/>
+      <w:lvlJc w:val="right"/>
+      <w:pPr>
+        <w:ind w:left="4320" w:hanging="180"/>
+      </w:pPr>
+    </w:lvl>
+    <w:lvl w:ilvl="6" w:tplc="0409000F" w:tentative="1">
+      <w:start w:val="1"/>
+      <w:numFmt w:val="decimal"/>
+      <w:lvlText w:val="%7."/>
+      <w:lvlJc w:val="left"/>
+      <w:pPr>
+        <w:ind w:left="5040" w:hanging="360"/>
+      </w:pPr>
+    </w:lvl>
+    <w:lvl w:ilvl="7" w:tplc="04090019" w:tentative="1">
+      <w:start w:val="1"/>
+      <w:numFmt w:val="lowerLetter"/>
+      <w:lvlText w:val="%8."/>
+      <w:lvlJc w:val="left"/>
+      <w:pPr>
+        <w:ind w:left="5760" w:hanging="360"/>
+      </w:pPr>
+    </w:lvl>
+    <w:lvl w:ilvl="8" w:tplc="0409001B" w:tentative="1">
+      <w:start w:val="1"/>
+      <w:numFmt w:val="lowerRoman"/>
+      <w:lvlText w:val="%9."/>
+      <w:lvlJc w:val="right"/>
+      <w:pPr>
+        <w:ind w:left="6480" w:hanging="180"/>
+      </w:pPr>
+    </w:lvl>
+  </w:abstractNum>
+  <w:abstractNum w:abstractNumId="2" w15:restartNumberingAfterBreak="0">
+    <w:nsid w:val="5F773376"/>
+    <w:multiLevelType w:val="hybridMultilevel"/>
+    <w:tmpl w:val="BE7AC3BE"/>
+    <w:lvl w:ilvl="0" w:tplc="D5BADFA8">
+      <w:start w:val="1"/>
+      <w:numFmt w:val="decimal"/>
+      <w:lvlText w:val="%1-"/>
+      <w:lvlJc w:val="left"/>
+      <w:pPr>
+        <w:ind w:left="720" w:hanging="360"/>
+      </w:pPr>
+      <w:rPr>
+        <w:rFonts w:hint="default"/>
+      </w:rPr>
+    </w:lvl>
+    <w:lvl w:ilvl="1" w:tplc="04090019" w:tentative="1">
+      <w:start w:val="1"/>
+      <w:numFmt w:val="lowerLetter"/>
+      <w:lvlText w:val="%2."/>
+      <w:lvlJc w:val="left"/>
+      <w:pPr>
+        <w:ind w:left="1440" w:hanging="360"/>
+      </w:pPr>
+    </w:lvl>
+    <w:lvl w:ilvl="2" w:tplc="0409001B" w:tentative="1">
+      <w:start w:val="1"/>
+      <w:numFmt w:val="lowerRoman"/>
+      <w:lvlText w:val="%3."/>
+      <w:lvlJc w:val="right"/>
+      <w:pPr>
+        <w:ind w:left="2160" w:hanging="180"/>
+      </w:pPr>
+    </w:lvl>
+    <w:lvl w:ilvl="3" w:tplc="0409000F" w:tentative="1">
+      <w:start w:val="1"/>
+      <w:numFmt w:val="decimal"/>
+      <w:lvlText w:val="%4."/>
+      <w:lvlJc w:val="left"/>
+      <w:pPr>
+        <w:ind w:left="2880" w:hanging="360"/>
+      </w:pPr>
+    </w:lvl>
+    <w:lvl w:ilvl="4" w:tplc="04090019" w:tentative="1">
+      <w:start w:val="1"/>
+      <w:numFmt w:val="lowerLetter"/>
+      <w:lvlText w:val="%5."/>
+      <w:lvlJc w:val="left"/>
+      <w:pPr>
+        <w:ind w:left="3600" w:hanging="360"/>
+      </w:pPr>
+    </w:lvl>
+    <w:lvl w:ilvl="5" w:tplc="0409001B" w:tentative="1">
+      <w:start w:val="1"/>
+      <w:numFmt w:val="lowerRoman"/>
+      <w:lvlText w:val="%6."/>
+      <w:lvlJc w:val="right"/>
+      <w:pPr>
+        <w:ind w:left="4320" w:hanging="180"/>
+      </w:pPr>
+    </w:lvl>
+    <w:lvl w:ilvl="6" w:tplc="0409000F" w:tentative="1">
+      <w:start w:val="1"/>
+      <w:numFmt w:val="decimal"/>
+      <w:lvlText w:val="%7."/>
+      <w:lvlJc w:val="left"/>
+      <w:pPr>
+        <w:ind w:left="5040" w:hanging="360"/>
+      </w:pPr>
+    </w:lvl>
+    <w:lvl w:ilvl="7" w:tplc="04090019" w:tentative="1">
+      <w:start w:val="1"/>
+      <w:numFmt w:val="lowerLetter"/>
+      <w:lvlText w:val="%8."/>
+      <w:lvlJc w:val="left"/>
+      <w:pPr>
+        <w:ind w:left="5760" w:hanging="360"/>
+      </w:pPr>
+    </w:lvl>
+    <w:lvl w:ilvl="8" w:tplc="0409001B" w:tentative="1">
+      <w:start w:val="1"/>
+      <w:numFmt w:val="lowerRoman"/>
+      <w:lvlText w:val="%9."/>
+      <w:lvlJc w:val="right"/>
+      <w:pPr>
+        <w:ind w:left="6480" w:hanging="180"/>
+      </w:pPr>
+    </w:lvl>
+  </w:abstractNum>
   <w:num w:numId="1" w16cid:durableId="17046608">
+    <w:abstractNumId w:val="1"/>
+  </w:num>
+  <w:num w:numId="2" w16cid:durableId="1505701289">
+    <w:abstractNumId w:val="2"/>
+  </w:num>
+  <w:num w:numId="3" w16cid:durableId="656108821">
     <w:abstractNumId w:val="0"/>
   </w:num>
 </w:numbering>

--- a/Unit-5/Aditya-Patel-HW5.docx
+++ b/Unit-5/Aditya-Patel-HW5.docx
@@ -4291,6 +4291,12 @@
             </a:graphic>
           </wp:inline>
         </w:drawing>
+      </w:r>
+      <w:r>
+        <w:rPr>
+          <w:rFonts w:eastAsiaTheme="minorEastAsia"/>
+        </w:rPr>
+        <w:br w:type="page"/>
       </w:r>
     </w:p>
     <w:p>
